--- a/Báo cáo đồ án/AP06TVNGAN.DAHP_LTQLHT-FileAmThanhCoiXe.docx
+++ b/Báo cáo đồ án/AP06TVNGAN.DAHP_LTQLHT-FileAmThanhCoiXe.docx
@@ -331,6 +331,7 @@
       <w:pPr>
         <w:spacing w:before="120" w:after="120" w:line="336" w:lineRule="auto"/>
         <w:ind w:left="1530" w:hanging="1530"/>
+        <w:jc w:val="center"/>
         <w:rPr>
           <w:rFonts w:eastAsia="TimesNewRomanPSMT" w:cs="Times New Roman"/>
           <w:b/>
@@ -447,19 +448,7 @@
         </w:rPr>
         <w:t xml:space="preserve"> CÒI XE</w:t>
       </w:r>
-    </w:p>
-    <w:bookmarkEnd w:id="1"/>
-    <w:p>
-      <w:pPr>
-        <w:spacing w:before="120" w:after="120" w:line="336" w:lineRule="auto"/>
-        <w:ind w:left="1530" w:hanging="1530"/>
-        <w:rPr>
-          <w:rFonts w:eastAsia="TimesNewRomanPSMT" w:cs="Times New Roman"/>
-          <w:b/>
-          <w:color w:val="C00000"/>
-          <w:szCs w:val="21"/>
-        </w:rPr>
-      </w:pPr>
+      <w:bookmarkEnd w:id="1"/>
     </w:p>
     <w:tbl>
       <w:tblPr>
@@ -477,17 +466,17 @@
         <w:tblLook w:val="04A0" w:firstRow="1" w:lastRow="0" w:firstColumn="1" w:lastColumn="0" w:noHBand="0" w:noVBand="1"/>
       </w:tblPr>
       <w:tblGrid>
-        <w:gridCol w:w="2435"/>
-        <w:gridCol w:w="306"/>
-        <w:gridCol w:w="5965"/>
+        <w:gridCol w:w="2118"/>
+        <w:gridCol w:w="303"/>
+        <w:gridCol w:w="5190"/>
       </w:tblGrid>
       <w:tr>
         <w:trPr>
-          <w:trHeight w:val="567"/>
+          <w:trHeight w:val="585"/>
         </w:trPr>
         <w:tc>
           <w:tcPr>
-            <w:tcW w:w="2435" w:type="dxa"/>
+            <w:tcW w:w="2118" w:type="dxa"/>
             <w:shd w:val="clear" w:color="auto" w:fill="auto"/>
           </w:tcPr>
           <w:p>
@@ -513,7 +502,7 @@
         </w:tc>
         <w:tc>
           <w:tcPr>
-            <w:tcW w:w="306" w:type="dxa"/>
+            <w:tcW w:w="266" w:type="dxa"/>
             <w:shd w:val="clear" w:color="auto" w:fill="auto"/>
           </w:tcPr>
           <w:p>
@@ -539,7 +528,7 @@
         </w:tc>
         <w:tc>
           <w:tcPr>
-            <w:tcW w:w="5965" w:type="dxa"/>
+            <w:tcW w:w="5190" w:type="dxa"/>
             <w:shd w:val="clear" w:color="auto" w:fill="auto"/>
           </w:tcPr>
           <w:p>
@@ -566,11 +555,11 @@
       </w:tr>
       <w:tr>
         <w:trPr>
-          <w:trHeight w:val="567"/>
+          <w:trHeight w:val="585"/>
         </w:trPr>
         <w:tc>
           <w:tcPr>
-            <w:tcW w:w="2435" w:type="dxa"/>
+            <w:tcW w:w="2118" w:type="dxa"/>
             <w:shd w:val="clear" w:color="auto" w:fill="auto"/>
           </w:tcPr>
           <w:p>
@@ -596,7 +585,7 @@
         </w:tc>
         <w:tc>
           <w:tcPr>
-            <w:tcW w:w="306" w:type="dxa"/>
+            <w:tcW w:w="266" w:type="dxa"/>
             <w:shd w:val="clear" w:color="auto" w:fill="auto"/>
           </w:tcPr>
           <w:p>
@@ -622,7 +611,7 @@
         </w:tc>
         <w:tc>
           <w:tcPr>
-            <w:tcW w:w="5965" w:type="dxa"/>
+            <w:tcW w:w="5190" w:type="dxa"/>
             <w:shd w:val="clear" w:color="auto" w:fill="auto"/>
           </w:tcPr>
           <w:p>
@@ -649,11 +638,11 @@
       </w:tr>
       <w:tr>
         <w:trPr>
-          <w:trHeight w:val="567"/>
+          <w:trHeight w:val="585"/>
         </w:trPr>
         <w:tc>
           <w:tcPr>
-            <w:tcW w:w="2435" w:type="dxa"/>
+            <w:tcW w:w="2118" w:type="dxa"/>
             <w:shd w:val="clear" w:color="auto" w:fill="auto"/>
           </w:tcPr>
           <w:p>
@@ -679,7 +668,7 @@
         </w:tc>
         <w:tc>
           <w:tcPr>
-            <w:tcW w:w="306" w:type="dxa"/>
+            <w:tcW w:w="266" w:type="dxa"/>
             <w:shd w:val="clear" w:color="auto" w:fill="auto"/>
           </w:tcPr>
           <w:p>
@@ -705,7 +694,7 @@
         </w:tc>
         <w:tc>
           <w:tcPr>
-            <w:tcW w:w="5965" w:type="dxa"/>
+            <w:tcW w:w="5190" w:type="dxa"/>
             <w:shd w:val="clear" w:color="auto" w:fill="auto"/>
           </w:tcPr>
           <w:p>
@@ -732,11 +721,11 @@
       </w:tr>
       <w:tr>
         <w:trPr>
-          <w:trHeight w:val="567"/>
+          <w:trHeight w:val="585"/>
         </w:trPr>
         <w:tc>
           <w:tcPr>
-            <w:tcW w:w="2435" w:type="dxa"/>
+            <w:tcW w:w="2118" w:type="dxa"/>
             <w:shd w:val="clear" w:color="auto" w:fill="auto"/>
           </w:tcPr>
           <w:p>
@@ -762,7 +751,7 @@
         </w:tc>
         <w:tc>
           <w:tcPr>
-            <w:tcW w:w="306" w:type="dxa"/>
+            <w:tcW w:w="266" w:type="dxa"/>
             <w:shd w:val="clear" w:color="auto" w:fill="auto"/>
           </w:tcPr>
           <w:p>
@@ -788,7 +777,7 @@
         </w:tc>
         <w:tc>
           <w:tcPr>
-            <w:tcW w:w="5965" w:type="dxa"/>
+            <w:tcW w:w="5190" w:type="dxa"/>
             <w:shd w:val="clear" w:color="auto" w:fill="auto"/>
           </w:tcPr>
           <w:p>
@@ -842,11 +831,11 @@
       </w:tr>
       <w:tr>
         <w:trPr>
-          <w:trHeight w:val="567"/>
+          <w:trHeight w:val="585"/>
         </w:trPr>
         <w:tc>
           <w:tcPr>
-            <w:tcW w:w="2435" w:type="dxa"/>
+            <w:tcW w:w="2118" w:type="dxa"/>
             <w:shd w:val="clear" w:color="auto" w:fill="auto"/>
           </w:tcPr>
           <w:p>
@@ -873,7 +862,7 @@
         </w:tc>
         <w:tc>
           <w:tcPr>
-            <w:tcW w:w="306" w:type="dxa"/>
+            <w:tcW w:w="266" w:type="dxa"/>
             <w:shd w:val="clear" w:color="auto" w:fill="auto"/>
           </w:tcPr>
           <w:p>
@@ -899,7 +888,7 @@
         </w:tc>
         <w:tc>
           <w:tcPr>
-            <w:tcW w:w="5965" w:type="dxa"/>
+            <w:tcW w:w="5190" w:type="dxa"/>
             <w:shd w:val="clear" w:color="auto" w:fill="auto"/>
           </w:tcPr>
           <w:p>
@@ -981,75 +970,7 @@
     </w:p>
     <w:p>
       <w:pPr>
-        <w:spacing w:before="120" w:after="120" w:line="336" w:lineRule="auto"/>
-        <w:jc w:val="center"/>
-        <w:rPr>
-          <w:rFonts w:eastAsia="TimesNewRomanPSMT" w:cs="Times New Roman"/>
-          <w:b/>
-          <w:sz w:val="25"/>
-          <w:szCs w:val="27"/>
-        </w:rPr>
-      </w:pPr>
-    </w:p>
-    <w:p>
-      <w:pPr>
-        <w:spacing w:before="120" w:after="120" w:line="336" w:lineRule="auto"/>
-        <w:rPr>
-          <w:rFonts w:eastAsia="TimesNewRomanPSMT" w:cs="Times New Roman"/>
-          <w:b/>
-          <w:sz w:val="25"/>
-          <w:szCs w:val="27"/>
-        </w:rPr>
-      </w:pPr>
-    </w:p>
-    <w:p>
-      <w:pPr>
-        <w:spacing w:before="120" w:after="120" w:line="336" w:lineRule="auto"/>
-        <w:jc w:val="center"/>
-        <w:rPr>
-          <w:rFonts w:eastAsia="TimesNewRomanPSMT" w:cs="Times New Roman"/>
-          <w:b/>
-          <w:sz w:val="25"/>
-          <w:szCs w:val="27"/>
-        </w:rPr>
-      </w:pPr>
-    </w:p>
-    <w:p>
-      <w:pPr>
-        <w:spacing w:before="120" w:after="120" w:line="336" w:lineRule="auto"/>
-        <w:jc w:val="center"/>
-        <w:rPr>
-          <w:rFonts w:eastAsia="TimesNewRomanPSMT" w:cs="Times New Roman"/>
-          <w:b/>
-          <w:sz w:val="25"/>
-          <w:szCs w:val="27"/>
-        </w:rPr>
-      </w:pPr>
-    </w:p>
-    <w:p>
-      <w:pPr>
         <w:spacing w:before="0" w:after="160" w:line="259" w:lineRule="auto"/>
-        <w:rPr>
-          <w:rFonts w:eastAsia="TimesNewRomanPSMT" w:cs="Times New Roman"/>
-          <w:b/>
-          <w:sz w:val="25"/>
-          <w:szCs w:val="27"/>
-        </w:rPr>
-      </w:pPr>
-      <w:r>
-        <w:rPr>
-          <w:rFonts w:eastAsia="TimesNewRomanPSMT" w:cs="Times New Roman"/>
-          <w:b/>
-          <w:sz w:val="25"/>
-          <w:szCs w:val="27"/>
-        </w:rPr>
-        <w:br w:type="page"/>
-      </w:r>
-    </w:p>
-    <w:p>
-      <w:pPr>
-        <w:spacing w:before="120" w:after="120" w:line="336" w:lineRule="auto"/>
-        <w:jc w:val="center"/>
         <w:rPr>
           <w:rFonts w:eastAsia="TimesNewRomanPSMT" w:cs="Times New Roman"/>
           <w:b/>
@@ -1058,7 +979,10 @@
           <w:szCs w:val="27"/>
         </w:rPr>
       </w:pPr>
-      <w:r>
+    </w:p>
+    <w:p>
+      <w:pPr>
+        <w:spacing w:before="0" w:after="160" w:line="259" w:lineRule="auto"/>
         <w:rPr>
           <w:rFonts w:eastAsia="TimesNewRomanPSMT" w:cs="Times New Roman"/>
           <w:b/>
@@ -1066,10 +990,11 @@
           <w:sz w:val="25"/>
           <w:szCs w:val="27"/>
         </w:rPr>
-        <w:lastRenderedPageBreak/>
-        <w:t xml:space="preserve">TP.HCM, ngày </w:t>
-      </w:r>
-      <w:r>
+      </w:pPr>
+    </w:p>
+    <w:p>
+      <w:pPr>
+        <w:spacing w:before="0" w:after="160" w:line="259" w:lineRule="auto"/>
         <w:rPr>
           <w:rFonts w:eastAsia="TimesNewRomanPSMT" w:cs="Times New Roman"/>
           <w:b/>
@@ -1077,9 +1002,12 @@
           <w:sz w:val="25"/>
           <w:szCs w:val="27"/>
         </w:rPr>
-        <w:t>0</w:t>
-      </w:r>
-      <w:r>
+      </w:pPr>
+    </w:p>
+    <w:p>
+      <w:pPr>
+        <w:spacing w:before="0" w:after="160" w:line="259" w:lineRule="auto"/>
+        <w:jc w:val="center"/>
         <w:rPr>
           <w:rFonts w:eastAsia="TimesNewRomanPSMT" w:cs="Times New Roman"/>
           <w:b/>
@@ -1087,9 +1015,12 @@
           <w:sz w:val="25"/>
           <w:szCs w:val="27"/>
         </w:rPr>
-        <w:t>7</w:t>
-      </w:r>
-      <w:r>
+      </w:pPr>
+    </w:p>
+    <w:p>
+      <w:pPr>
+        <w:spacing w:before="0" w:after="160" w:line="259" w:lineRule="auto"/>
+        <w:jc w:val="center"/>
         <w:rPr>
           <w:rFonts w:eastAsia="TimesNewRomanPSMT" w:cs="Times New Roman"/>
           <w:b/>
@@ -1097,9 +1028,12 @@
           <w:sz w:val="25"/>
           <w:szCs w:val="27"/>
         </w:rPr>
-        <w:t xml:space="preserve"> </w:t>
-      </w:r>
-      <w:r>
+      </w:pPr>
+    </w:p>
+    <w:p>
+      <w:pPr>
+        <w:spacing w:before="0" w:after="160" w:line="259" w:lineRule="auto"/>
+        <w:jc w:val="center"/>
         <w:rPr>
           <w:rFonts w:eastAsia="TimesNewRomanPSMT" w:cs="Times New Roman"/>
           <w:b/>
@@ -1107,9 +1041,12 @@
           <w:sz w:val="25"/>
           <w:szCs w:val="27"/>
         </w:rPr>
-        <w:t>t</w:t>
-      </w:r>
-      <w:r>
+      </w:pPr>
+    </w:p>
+    <w:p>
+      <w:pPr>
+        <w:spacing w:before="0" w:after="160" w:line="259" w:lineRule="auto"/>
+        <w:jc w:val="center"/>
         <w:rPr>
           <w:rFonts w:eastAsia="TimesNewRomanPSMT" w:cs="Times New Roman"/>
           <w:b/>
@@ -1117,9 +1054,12 @@
           <w:sz w:val="25"/>
           <w:szCs w:val="27"/>
         </w:rPr>
-        <w:t>háng</w:t>
-      </w:r>
-      <w:r>
+      </w:pPr>
+    </w:p>
+    <w:p>
+      <w:pPr>
+        <w:spacing w:before="0" w:after="160" w:line="259" w:lineRule="auto"/>
+        <w:jc w:val="center"/>
         <w:rPr>
           <w:rFonts w:eastAsia="TimesNewRomanPSMT" w:cs="Times New Roman"/>
           <w:b/>
@@ -1127,8 +1067,19 @@
           <w:sz w:val="25"/>
           <w:szCs w:val="27"/>
         </w:rPr>
-        <w:t xml:space="preserve"> </w:t>
-      </w:r>
+      </w:pPr>
+    </w:p>
+    <w:p>
+      <w:pPr>
+        <w:spacing w:before="0" w:after="160" w:line="259" w:lineRule="auto"/>
+        <w:jc w:val="center"/>
+        <w:rPr>
+          <w:rFonts w:eastAsia="TimesNewRomanPSMT" w:cs="Times New Roman"/>
+          <w:b/>
+          <w:sz w:val="25"/>
+          <w:szCs w:val="27"/>
+        </w:rPr>
+      </w:pPr>
       <w:r>
         <w:rPr>
           <w:rFonts w:eastAsia="TimesNewRomanPSMT" w:cs="Times New Roman"/>
@@ -1137,7 +1088,7 @@
           <w:sz w:val="25"/>
           <w:szCs w:val="27"/>
         </w:rPr>
-        <w:t>0</w:t>
+        <w:t xml:space="preserve">TP.HCM, ngày </w:t>
       </w:r>
       <w:r>
         <w:rPr>
@@ -1147,7 +1098,7 @@
           <w:sz w:val="25"/>
           <w:szCs w:val="27"/>
         </w:rPr>
-        <w:t>3</w:t>
+        <w:t>0</w:t>
       </w:r>
       <w:r>
         <w:rPr>
@@ -1157,7 +1108,7 @@
           <w:sz w:val="25"/>
           <w:szCs w:val="27"/>
         </w:rPr>
-        <w:t xml:space="preserve"> năm </w:t>
+        <w:t>7</w:t>
       </w:r>
       <w:r>
         <w:rPr>
@@ -1167,6 +1118,76 @@
           <w:sz w:val="25"/>
           <w:szCs w:val="27"/>
         </w:rPr>
+        <w:t xml:space="preserve"> </w:t>
+      </w:r>
+      <w:r>
+        <w:rPr>
+          <w:rFonts w:eastAsia="TimesNewRomanPSMT" w:cs="Times New Roman"/>
+          <w:b/>
+          <w:color w:val="0000FF"/>
+          <w:sz w:val="25"/>
+          <w:szCs w:val="27"/>
+        </w:rPr>
+        <w:t>t</w:t>
+      </w:r>
+      <w:r>
+        <w:rPr>
+          <w:rFonts w:eastAsia="TimesNewRomanPSMT" w:cs="Times New Roman"/>
+          <w:b/>
+          <w:color w:val="0000FF"/>
+          <w:sz w:val="25"/>
+          <w:szCs w:val="27"/>
+        </w:rPr>
+        <w:t>háng</w:t>
+      </w:r>
+      <w:r>
+        <w:rPr>
+          <w:rFonts w:eastAsia="TimesNewRomanPSMT" w:cs="Times New Roman"/>
+          <w:b/>
+          <w:color w:val="0000FF"/>
+          <w:sz w:val="25"/>
+          <w:szCs w:val="27"/>
+        </w:rPr>
+        <w:t xml:space="preserve"> </w:t>
+      </w:r>
+      <w:r>
+        <w:rPr>
+          <w:rFonts w:eastAsia="TimesNewRomanPSMT" w:cs="Times New Roman"/>
+          <w:b/>
+          <w:color w:val="0000FF"/>
+          <w:sz w:val="25"/>
+          <w:szCs w:val="27"/>
+        </w:rPr>
+        <w:t>0</w:t>
+      </w:r>
+      <w:r>
+        <w:rPr>
+          <w:rFonts w:eastAsia="TimesNewRomanPSMT" w:cs="Times New Roman"/>
+          <w:b/>
+          <w:color w:val="0000FF"/>
+          <w:sz w:val="25"/>
+          <w:szCs w:val="27"/>
+        </w:rPr>
+        <w:t>3</w:t>
+      </w:r>
+      <w:r>
+        <w:rPr>
+          <w:rFonts w:eastAsia="TimesNewRomanPSMT" w:cs="Times New Roman"/>
+          <w:b/>
+          <w:color w:val="0000FF"/>
+          <w:sz w:val="25"/>
+          <w:szCs w:val="27"/>
+        </w:rPr>
+        <w:t xml:space="preserve"> năm </w:t>
+      </w:r>
+      <w:r>
+        <w:rPr>
+          <w:rFonts w:eastAsia="TimesNewRomanPSMT" w:cs="Times New Roman"/>
+          <w:b/>
+          <w:color w:val="0000FF"/>
+          <w:sz w:val="25"/>
+          <w:szCs w:val="27"/>
+        </w:rPr>
         <w:t>2023</w:t>
       </w:r>
     </w:p>
@@ -1188,6 +1209,7 @@
           <w:sz w:val="23"/>
           <w:szCs w:val="23"/>
         </w:rPr>
+        <w:lastRenderedPageBreak/>
         <w:t>HỌC VIỆN CÔNG NGHỆ BƯU CHÍNH VIỄN THÔNG</w:t>
       </w:r>
     </w:p>
@@ -1367,7 +1389,7 @@
           <w:b/>
           <w:szCs w:val="21"/>
         </w:rPr>
-        <w:t xml:space="preserve"> MUL14126-01 </w:t>
+        <w:t xml:space="preserve"> MUL14126-01</w:t>
       </w:r>
     </w:p>
     <w:p>
@@ -2035,7 +2057,7 @@
             <v:stroke joinstyle="miter"/>
             <v:path gradientshapeok="t" o:connecttype="rect"/>
           </v:shapetype>
-          <v:shape id="Text Box 2" o:spid="_x0000_s2072" type="#_x0000_t202" style="position:absolute;margin-left:166.3pt;margin-top:32.85pt;width:289.35pt;height:121.05pt;z-index:251665408;visibility:visible;mso-height-percent:200;mso-wrap-distance-left:9pt;mso-wrap-distance-top:3.6pt;mso-wrap-distance-right:9pt;mso-wrap-distance-bottom:3.6pt;mso-position-horizontal-relative:text;mso-position-vertical-relative:text;mso-height-percent:200;mso-width-relative:margin;mso-height-relative:margin;v-text-anchor:top" stroked="f">
+          <v:shape id="Text Box 2" o:spid="_x0000_s2072" type="#_x0000_t202" style="position:absolute;margin-left:169.1pt;margin-top:10.25pt;width:289.35pt;height:120.3pt;z-index:251665408;visibility:visible;mso-height-percent:200;mso-wrap-distance-left:9pt;mso-wrap-distance-top:3.6pt;mso-wrap-distance-right:9pt;mso-wrap-distance-bottom:3.6pt;mso-position-horizontal-relative:text;mso-position-vertical-relative:text;mso-height-percent:200;mso-width-relative:margin;mso-height-relative:margin;v-text-anchor:top" stroked="f">
             <v:textbox style="mso-fit-shape-to-text:t">
               <w:txbxContent>
                 <w:p>
@@ -2259,15 +2281,19 @@
           <w:szCs w:val="27"/>
         </w:rPr>
       </w:pPr>
-      <w:r>
+    </w:p>
+    <w:p>
+      <w:pPr>
+        <w:spacing w:before="120" w:after="120" w:line="336" w:lineRule="auto"/>
+        <w:jc w:val="center"/>
         <w:rPr>
           <w:rFonts w:eastAsia="TimesNewRomanPSMT" w:cs="Times New Roman"/>
           <w:b/>
+          <w:color w:val="000000" w:themeColor="text1"/>
           <w:sz w:val="25"/>
           <w:szCs w:val="27"/>
         </w:rPr>
-        <w:br w:type="page"/>
-      </w:r>
+      </w:pPr>
     </w:p>
     <w:p>
       <w:pPr>
@@ -2281,7 +2307,11 @@
           <w:szCs w:val="27"/>
         </w:rPr>
       </w:pPr>
-      <w:r>
+    </w:p>
+    <w:p>
+      <w:pPr>
+        <w:spacing w:before="120" w:after="120" w:line="336" w:lineRule="auto"/>
+        <w:jc w:val="center"/>
         <w:rPr>
           <w:rFonts w:eastAsia="TimesNewRomanPSMT" w:cs="Times New Roman"/>
           <w:b/>
@@ -2289,10 +2319,12 @@
           <w:sz w:val="25"/>
           <w:szCs w:val="27"/>
         </w:rPr>
-        <w:lastRenderedPageBreak/>
-        <w:t xml:space="preserve">TP.HCM, ngày </w:t>
-      </w:r>
-      <w:r>
+      </w:pPr>
+    </w:p>
+    <w:p>
+      <w:pPr>
+        <w:spacing w:before="120" w:after="120" w:line="336" w:lineRule="auto"/>
+        <w:jc w:val="center"/>
         <w:rPr>
           <w:rFonts w:eastAsia="TimesNewRomanPSMT" w:cs="Times New Roman"/>
           <w:b/>
@@ -2300,9 +2332,12 @@
           <w:sz w:val="25"/>
           <w:szCs w:val="27"/>
         </w:rPr>
-        <w:t>0</w:t>
-      </w:r>
-      <w:r>
+      </w:pPr>
+    </w:p>
+    <w:p>
+      <w:pPr>
+        <w:spacing w:before="120" w:after="120" w:line="336" w:lineRule="auto"/>
+        <w:jc w:val="center"/>
         <w:rPr>
           <w:rFonts w:eastAsia="TimesNewRomanPSMT" w:cs="Times New Roman"/>
           <w:b/>
@@ -2310,9 +2345,12 @@
           <w:sz w:val="25"/>
           <w:szCs w:val="27"/>
         </w:rPr>
-        <w:t>7</w:t>
-      </w:r>
-      <w:r>
+      </w:pPr>
+    </w:p>
+    <w:p>
+      <w:pPr>
+        <w:spacing w:before="120" w:after="120" w:line="336" w:lineRule="auto"/>
+        <w:jc w:val="center"/>
         <w:rPr>
           <w:rFonts w:eastAsia="TimesNewRomanPSMT" w:cs="Times New Roman"/>
           <w:b/>
@@ -2320,8 +2358,7 @@
           <w:sz w:val="25"/>
           <w:szCs w:val="27"/>
         </w:rPr>
-        <w:t xml:space="preserve"> tháng </w:t>
-      </w:r>
+      </w:pPr>
       <w:r>
         <w:rPr>
           <w:rFonts w:eastAsia="TimesNewRomanPSMT" w:cs="Times New Roman"/>
@@ -2330,7 +2367,7 @@
           <w:sz w:val="25"/>
           <w:szCs w:val="27"/>
         </w:rPr>
-        <w:t>0</w:t>
+        <w:t xml:space="preserve">TP.HCM, ngày </w:t>
       </w:r>
       <w:r>
         <w:rPr>
@@ -2340,7 +2377,7 @@
           <w:sz w:val="25"/>
           <w:szCs w:val="27"/>
         </w:rPr>
-        <w:t xml:space="preserve">3 năm </w:t>
+        <w:t>0</w:t>
       </w:r>
       <w:r>
         <w:rPr>
@@ -2350,8 +2387,49 @@
           <w:sz w:val="25"/>
           <w:szCs w:val="27"/>
         </w:rPr>
+        <w:t>7</w:t>
+      </w:r>
+      <w:r>
+        <w:rPr>
+          <w:rFonts w:eastAsia="TimesNewRomanPSMT" w:cs="Times New Roman"/>
+          <w:b/>
+          <w:color w:val="000000" w:themeColor="text1"/>
+          <w:sz w:val="25"/>
+          <w:szCs w:val="27"/>
+        </w:rPr>
+        <w:t xml:space="preserve"> tháng </w:t>
+      </w:r>
+      <w:r>
+        <w:rPr>
+          <w:rFonts w:eastAsia="TimesNewRomanPSMT" w:cs="Times New Roman"/>
+          <w:b/>
+          <w:color w:val="000000" w:themeColor="text1"/>
+          <w:sz w:val="25"/>
+          <w:szCs w:val="27"/>
+        </w:rPr>
+        <w:t>0</w:t>
+      </w:r>
+      <w:r>
+        <w:rPr>
+          <w:rFonts w:eastAsia="TimesNewRomanPSMT" w:cs="Times New Roman"/>
+          <w:b/>
+          <w:color w:val="000000" w:themeColor="text1"/>
+          <w:sz w:val="25"/>
+          <w:szCs w:val="27"/>
+        </w:rPr>
+        <w:t xml:space="preserve">3 năm </w:t>
+      </w:r>
+      <w:r>
+        <w:rPr>
+          <w:rFonts w:eastAsia="TimesNewRomanPSMT" w:cs="Times New Roman"/>
+          <w:b/>
+          <w:color w:val="000000" w:themeColor="text1"/>
+          <w:sz w:val="25"/>
+          <w:szCs w:val="27"/>
+        </w:rPr>
         <w:t>2023</w:t>
       </w:r>
+      <w:bookmarkStart w:id="3" w:name="_Toc129558865"/>
     </w:p>
     <w:p>
       <w:pPr>
@@ -2365,11 +2443,11 @@
           <w:rFonts w:eastAsia="Times New Roman"/>
         </w:rPr>
       </w:pPr>
-      <w:bookmarkStart w:id="3" w:name="_Toc129558865"/>
       <w:r>
         <w:rPr>
           <w:rFonts w:eastAsia="Times New Roman"/>
         </w:rPr>
+        <w:lastRenderedPageBreak/>
         <w:t>LỜI CẢM ƠN</w:t>
       </w:r>
       <w:bookmarkEnd w:id="3"/>
@@ -4923,7 +5001,7 @@
             <w:noProof/>
             <w:webHidden/>
           </w:rPr>
-          <w:t>16</w:t>
+          <w:t>15</w:t>
         </w:r>
         <w:r>
           <w:rPr>
@@ -5187,7 +5265,7 @@
             <w:noProof/>
             <w:webHidden/>
           </w:rPr>
-          <w:t>17</w:t>
+          <w:t>16</w:t>
         </w:r>
         <w:r>
           <w:rPr>
@@ -5542,7 +5620,7 @@
             <w:noProof/>
             <w:webHidden/>
           </w:rPr>
-          <w:t>18</w:t>
+          <w:t>17</w:t>
         </w:r>
         <w:r>
           <w:rPr>
@@ -5628,7 +5706,7 @@
             <w:noProof/>
             <w:webHidden/>
           </w:rPr>
-          <w:t>19</w:t>
+          <w:t>18</w:t>
         </w:r>
         <w:r>
           <w:rPr>
@@ -5712,7 +5790,7 @@
             <w:noProof/>
             <w:webHidden/>
           </w:rPr>
-          <w:t>19</w:t>
+          <w:t>18</w:t>
         </w:r>
         <w:r>
           <w:rPr>
@@ -5796,7 +5874,7 @@
             <w:noProof/>
             <w:webHidden/>
           </w:rPr>
-          <w:t>20</w:t>
+          <w:t>19</w:t>
         </w:r>
         <w:r>
           <w:rPr>
@@ -5882,7 +5960,7 @@
             <w:noProof/>
             <w:webHidden/>
           </w:rPr>
-          <w:t>21</w:t>
+          <w:t>20</w:t>
         </w:r>
         <w:r>
           <w:rPr>
@@ -5966,7 +6044,7 @@
             <w:noProof/>
             <w:webHidden/>
           </w:rPr>
-          <w:t>21</w:t>
+          <w:t>20</w:t>
         </w:r>
         <w:r>
           <w:rPr>
@@ -6050,7 +6128,7 @@
             <w:noProof/>
             <w:webHidden/>
           </w:rPr>
-          <w:t>21</w:t>
+          <w:t>20</w:t>
         </w:r>
         <w:r>
           <w:rPr>
@@ -6138,7 +6216,7 @@
             <w:noProof/>
             <w:webHidden/>
           </w:rPr>
-          <w:t>21</w:t>
+          <w:t>20</w:t>
         </w:r>
         <w:r>
           <w:rPr>
@@ -6226,7 +6304,7 @@
             <w:noProof/>
             <w:webHidden/>
           </w:rPr>
-          <w:t>22</w:t>
+          <w:t>21</w:t>
         </w:r>
         <w:r>
           <w:rPr>
@@ -6318,7 +6396,7 @@
             <w:noProof/>
             <w:webHidden/>
           </w:rPr>
-          <w:t>23</w:t>
+          <w:t>22</w:t>
         </w:r>
         <w:r>
           <w:rPr>
@@ -6421,7 +6499,7 @@
             <w:noProof/>
             <w:webHidden/>
           </w:rPr>
-          <w:t>23</w:t>
+          <w:t>22</w:t>
         </w:r>
         <w:r>
           <w:rPr>
@@ -6509,7 +6587,7 @@
             <w:noProof/>
             <w:webHidden/>
           </w:rPr>
-          <w:t>23</w:t>
+          <w:t>22</w:t>
         </w:r>
         <w:r>
           <w:rPr>
@@ -6681,7 +6759,7 @@
             <w:noProof/>
             <w:webHidden/>
           </w:rPr>
-          <w:t>27</w:t>
+          <w:t>26</w:t>
         </w:r>
         <w:r>
           <w:rPr>
@@ -6769,7 +6847,7 @@
             <w:noProof/>
             <w:webHidden/>
           </w:rPr>
-          <w:t>30</w:t>
+          <w:t>29</w:t>
         </w:r>
         <w:r>
           <w:rPr>
@@ -6853,7 +6931,7 @@
             <w:noProof/>
             <w:webHidden/>
           </w:rPr>
-          <w:t>31</w:t>
+          <w:t>30</w:t>
         </w:r>
         <w:r>
           <w:rPr>
@@ -6937,7 +7015,7 @@
             <w:noProof/>
             <w:webHidden/>
           </w:rPr>
-          <w:t>32</w:t>
+          <w:t>31</w:t>
         </w:r>
         <w:r>
           <w:rPr>
@@ -7021,7 +7099,7 @@
             <w:noProof/>
             <w:webHidden/>
           </w:rPr>
-          <w:t>33</w:t>
+          <w:t>32</w:t>
         </w:r>
         <w:r>
           <w:rPr>
@@ -7109,7 +7187,7 @@
             <w:noProof/>
             <w:webHidden/>
           </w:rPr>
-          <w:t>33</w:t>
+          <w:t>32</w:t>
         </w:r>
         <w:r>
           <w:rPr>
@@ -7198,7 +7276,7 @@
             <w:noProof/>
             <w:webHidden/>
           </w:rPr>
-          <w:t>34</w:t>
+          <w:t>33</w:t>
         </w:r>
         <w:r>
           <w:rPr>
@@ -7287,7 +7365,7 @@
             <w:noProof/>
             <w:webHidden/>
           </w:rPr>
-          <w:t>38</w:t>
+          <w:t>36</w:t>
         </w:r>
         <w:r>
           <w:rPr>
@@ -7392,7 +7470,7 @@
             <w:noProof/>
             <w:webHidden/>
           </w:rPr>
-          <w:t>39</w:t>
+          <w:t>37</w:t>
         </w:r>
         <w:r>
           <w:rPr>
@@ -7481,7 +7559,7 @@
             <w:noProof/>
             <w:webHidden/>
           </w:rPr>
-          <w:t>39</w:t>
+          <w:t>37</w:t>
         </w:r>
         <w:r>
           <w:rPr>
@@ -7565,7 +7643,7 @@
             <w:noProof/>
             <w:webHidden/>
           </w:rPr>
-          <w:t>40</w:t>
+          <w:t>39</w:t>
         </w:r>
         <w:r>
           <w:rPr>
@@ -7653,7 +7731,7 @@
             <w:noProof/>
             <w:webHidden/>
           </w:rPr>
-          <w:t>40</w:t>
+          <w:t>39</w:t>
         </w:r>
         <w:r>
           <w:rPr>
@@ -7741,7 +7819,7 @@
             <w:noProof/>
             <w:webHidden/>
           </w:rPr>
-          <w:t>41</w:t>
+          <w:t>40</w:t>
         </w:r>
         <w:r>
           <w:rPr>
@@ -7827,7 +7905,7 @@
             <w:noProof/>
             <w:webHidden/>
           </w:rPr>
-          <w:t>41</w:t>
+          <w:t>40</w:t>
         </w:r>
         <w:r>
           <w:rPr>
@@ -7911,7 +7989,7 @@
             <w:noProof/>
             <w:webHidden/>
           </w:rPr>
-          <w:t>41</w:t>
+          <w:t>40</w:t>
         </w:r>
         <w:r>
           <w:rPr>
@@ -7995,7 +8073,7 @@
             <w:noProof/>
             <w:webHidden/>
           </w:rPr>
-          <w:t>42</w:t>
+          <w:t>40</w:t>
         </w:r>
         <w:r>
           <w:rPr>
@@ -8079,7 +8157,7 @@
             <w:noProof/>
             <w:webHidden/>
           </w:rPr>
-          <w:t>42</w:t>
+          <w:t>40</w:t>
         </w:r>
         <w:r>
           <w:rPr>
@@ -8165,7 +8243,7 @@
             <w:noProof/>
             <w:webHidden/>
           </w:rPr>
-          <w:t>46</w:t>
+          <w:t>44</w:t>
         </w:r>
         <w:r>
           <w:rPr>
@@ -8255,7 +8333,7 @@
             <w:noProof/>
             <w:webHidden/>
           </w:rPr>
-          <w:t>46</w:t>
+          <w:t>44</w:t>
         </w:r>
         <w:r>
           <w:rPr>
@@ -8347,7 +8425,7 @@
             <w:noProof/>
             <w:webHidden/>
           </w:rPr>
-          <w:t>46</w:t>
+          <w:t>44</w:t>
         </w:r>
         <w:r>
           <w:rPr>
@@ -8439,7 +8517,7 @@
             <w:noProof/>
             <w:webHidden/>
           </w:rPr>
-          <w:t>46</w:t>
+          <w:t>45</w:t>
         </w:r>
         <w:r>
           <w:rPr>
@@ -8529,7 +8607,7 @@
             <w:noProof/>
             <w:webHidden/>
           </w:rPr>
-          <w:t>46</w:t>
+          <w:t>45</w:t>
         </w:r>
         <w:r>
           <w:rPr>
@@ -8621,7 +8699,7 @@
             <w:noProof/>
             <w:webHidden/>
           </w:rPr>
-          <w:t>46</w:t>
+          <w:t>45</w:t>
         </w:r>
         <w:r>
           <w:rPr>
@@ -8713,7 +8791,7 @@
             <w:noProof/>
             <w:webHidden/>
           </w:rPr>
-          <w:t>47</w:t>
+          <w:t>45</w:t>
         </w:r>
         <w:r>
           <w:rPr>
@@ -8782,7 +8860,7 @@
             <w:noProof/>
             <w:webHidden/>
           </w:rPr>
-          <w:t>47</w:t>
+          <w:t>46</w:t>
         </w:r>
         <w:r>
           <w:rPr>
@@ -9794,7 +9872,7 @@
               <w:rPr>
                 <w:rFonts w:eastAsia="TimesNewRomanPSMT" w:cs="Times New Roman"/>
                 <w:bCs/>
-                <w:color w:val="0000FF"/>
+                <w:color w:val="000000" w:themeColor="text1"/>
                 <w:sz w:val="26"/>
                 <w:szCs w:val="26"/>
               </w:rPr>
@@ -9803,7 +9881,7 @@
               <w:rPr>
                 <w:rFonts w:eastAsia="TimesNewRomanPSMT" w:cs="Times New Roman"/>
                 <w:bCs/>
-                <w:color w:val="0000FF"/>
+                <w:color w:val="000000" w:themeColor="text1"/>
                 <w:sz w:val="26"/>
                 <w:szCs w:val="26"/>
               </w:rPr>
@@ -9813,7 +9891,7 @@
               <w:rPr>
                 <w:rFonts w:eastAsia="TimesNewRomanPSMT" w:cs="Times New Roman"/>
                 <w:bCs/>
-                <w:color w:val="0000FF"/>
+                <w:color w:val="000000" w:themeColor="text1"/>
                 <w:sz w:val="26"/>
                 <w:szCs w:val="26"/>
               </w:rPr>
@@ -9823,7 +9901,7 @@
               <w:rPr>
                 <w:rFonts w:eastAsia="TimesNewRomanPSMT" w:cs="Times New Roman"/>
                 <w:bCs/>
-                <w:color w:val="0000FF"/>
+                <w:color w:val="000000" w:themeColor="text1"/>
                 <w:sz w:val="26"/>
                 <w:szCs w:val="26"/>
               </w:rPr>
@@ -9833,7 +9911,7 @@
               <w:rPr>
                 <w:rFonts w:eastAsia="TimesNewRomanPSMT" w:cs="Times New Roman"/>
                 <w:bCs/>
-                <w:color w:val="0000FF"/>
+                <w:color w:val="000000" w:themeColor="text1"/>
                 <w:sz w:val="26"/>
                 <w:szCs w:val="26"/>
               </w:rPr>
@@ -9843,7 +9921,7 @@
               <w:rPr>
                 <w:rFonts w:eastAsia="TimesNewRomanPSMT" w:cs="Times New Roman"/>
                 <w:bCs/>
-                <w:color w:val="0000FF"/>
+                <w:color w:val="000000" w:themeColor="text1"/>
                 <w:sz w:val="26"/>
                 <w:szCs w:val="26"/>
               </w:rPr>
@@ -9867,7 +9945,7 @@
               <w:rPr>
                 <w:rFonts w:eastAsia="TimesNewRomanPSMT" w:cs="Times New Roman"/>
                 <w:bCs/>
-                <w:color w:val="0000FF"/>
+                <w:color w:val="000000" w:themeColor="text1"/>
                 <w:sz w:val="26"/>
                 <w:szCs w:val="26"/>
               </w:rPr>
@@ -9877,7 +9955,7 @@
               <w:rPr>
                 <w:rFonts w:eastAsia="TimesNewRomanPSMT" w:cs="Times New Roman"/>
                 <w:bCs/>
-                <w:color w:val="0000FF"/>
+                <w:color w:val="000000" w:themeColor="text1"/>
                 <w:sz w:val="26"/>
                 <w:szCs w:val="26"/>
               </w:rPr>
@@ -9887,7 +9965,7 @@
               <w:rPr>
                 <w:rFonts w:eastAsia="TimesNewRomanPSMT" w:cs="Times New Roman"/>
                 <w:bCs/>
-                <w:color w:val="0000FF"/>
+                <w:color w:val="000000" w:themeColor="text1"/>
                 <w:sz w:val="26"/>
                 <w:szCs w:val="26"/>
               </w:rPr>
@@ -9897,7 +9975,7 @@
               <w:rPr>
                 <w:rFonts w:eastAsia="TimesNewRomanPSMT" w:cs="Times New Roman"/>
                 <w:bCs/>
-                <w:color w:val="0000FF"/>
+                <w:color w:val="000000" w:themeColor="text1"/>
                 <w:sz w:val="26"/>
                 <w:szCs w:val="26"/>
               </w:rPr>
@@ -9907,7 +9985,7 @@
               <w:rPr>
                 <w:rFonts w:eastAsia="TimesNewRomanPSMT" w:cs="Times New Roman"/>
                 <w:bCs/>
-                <w:color w:val="0000FF"/>
+                <w:color w:val="000000" w:themeColor="text1"/>
                 <w:sz w:val="26"/>
                 <w:szCs w:val="26"/>
               </w:rPr>
@@ -9917,7 +9995,7 @@
               <w:rPr>
                 <w:rFonts w:eastAsia="TimesNewRomanPSMT" w:cs="Times New Roman"/>
                 <w:bCs/>
-                <w:color w:val="0000FF"/>
+                <w:color w:val="000000" w:themeColor="text1"/>
                 <w:sz w:val="26"/>
                 <w:szCs w:val="26"/>
               </w:rPr>
@@ -9927,7 +10005,7 @@
               <w:rPr>
                 <w:rFonts w:eastAsia="TimesNewRomanPSMT" w:cs="Times New Roman"/>
                 <w:bCs/>
-                <w:color w:val="0000FF"/>
+                <w:color w:val="000000" w:themeColor="text1"/>
                 <w:sz w:val="26"/>
                 <w:szCs w:val="26"/>
               </w:rPr>
@@ -9937,7 +10015,7 @@
               <w:rPr>
                 <w:rFonts w:eastAsia="TimesNewRomanPSMT" w:cs="Times New Roman"/>
                 <w:bCs/>
-                <w:color w:val="0000FF"/>
+                <w:color w:val="000000" w:themeColor="text1"/>
                 <w:sz w:val="26"/>
                 <w:szCs w:val="26"/>
               </w:rPr>
@@ -9947,7 +10025,7 @@
               <w:rPr>
                 <w:rFonts w:eastAsia="TimesNewRomanPSMT" w:cs="Times New Roman"/>
                 <w:bCs/>
-                <w:color w:val="0000FF"/>
+                <w:color w:val="000000" w:themeColor="text1"/>
                 <w:sz w:val="26"/>
                 <w:szCs w:val="26"/>
               </w:rPr>
@@ -9957,7 +10035,7 @@
               <w:rPr>
                 <w:rFonts w:eastAsia="TimesNewRomanPSMT" w:cs="Times New Roman"/>
                 <w:bCs/>
-                <w:color w:val="0000FF"/>
+                <w:color w:val="000000" w:themeColor="text1"/>
                 <w:sz w:val="26"/>
                 <w:szCs w:val="26"/>
               </w:rPr>
@@ -9967,7 +10045,7 @@
               <w:rPr>
                 <w:rFonts w:eastAsia="TimesNewRomanPSMT" w:cs="Times New Roman"/>
                 <w:bCs/>
-                <w:color w:val="0000FF"/>
+                <w:color w:val="000000" w:themeColor="text1"/>
                 <w:sz w:val="26"/>
                 <w:szCs w:val="26"/>
               </w:rPr>
@@ -10066,7 +10144,7 @@
               <w:rPr>
                 <w:rFonts w:eastAsia="TimesNewRomanPSMT" w:cs="Times New Roman"/>
                 <w:bCs/>
-                <w:color w:val="0000FF"/>
+                <w:color w:val="000000" w:themeColor="text1"/>
                 <w:sz w:val="26"/>
                 <w:szCs w:val="26"/>
               </w:rPr>
@@ -10075,7 +10153,7 @@
               <w:rPr>
                 <w:rFonts w:eastAsia="TimesNewRomanPSMT" w:cs="Times New Roman"/>
                 <w:bCs/>
-                <w:color w:val="0000FF"/>
+                <w:color w:val="000000" w:themeColor="text1"/>
                 <w:sz w:val="26"/>
                 <w:szCs w:val="26"/>
               </w:rPr>
@@ -10085,7 +10163,7 @@
               <w:rPr>
                 <w:rFonts w:eastAsia="TimesNewRomanPSMT" w:cs="Times New Roman"/>
                 <w:bCs/>
-                <w:color w:val="0000FF"/>
+                <w:color w:val="000000" w:themeColor="text1"/>
                 <w:sz w:val="26"/>
                 <w:szCs w:val="26"/>
               </w:rPr>
@@ -11841,7 +11919,7 @@
           <w:lang w:val="en-US"/>
         </w:rPr>
         <w:pict w14:anchorId="27192244">
-          <v:rect id="Rectangle 36" o:spid="_x0000_s2070" style="width:24pt;height:24pt;visibility:visible;mso-wrap-style:square;mso-left-percent:-10001;mso-top-percent:-10001;mso-position-horizontal:absolute;mso-position-horizontal-relative:char;mso-position-vertical:absolute;mso-position-vertical-relative:line;mso-left-percent:-10001;mso-top-percent:-10001;v-text-anchor:top" filled="f" stroked="f">
+          <v:rect id="Rectangle 36" o:spid="_x0000_s2073" style="width:24pt;height:24pt;visibility:visible;mso-wrap-style:square;mso-left-percent:-10001;mso-top-percent:-10001;mso-position-horizontal:absolute;mso-position-horizontal-relative:char;mso-position-vertical:absolute;mso-position-vertical-relative:line;mso-left-percent:-10001;mso-top-percent:-10001;v-text-anchor:top" filled="f" stroked="f">
             <o:lock v:ext="edit" aspectratio="t"/>
             <w10:anchorlock/>
           </v:rect>
@@ -15279,6 +15357,24 @@
         <w:fldChar w:fldCharType="separate"/>
       </w:r>
       <w:r>
+        <w:t xml:space="preserve">Hình </w:t>
+      </w:r>
+      <w:r>
+        <w:rPr>
+          <w:noProof/>
+        </w:rPr>
+        <w:t>3</w:t>
+      </w:r>
+      <w:r>
+        <w:noBreakHyphen/>
+      </w:r>
+      <w:r>
+        <w:rPr>
+          <w:noProof/>
+        </w:rPr>
+        <w:t>1</w:t>
+      </w:r>
+      <w:r>
         <w:fldChar w:fldCharType="end"/>
       </w:r>
     </w:p>
@@ -15391,27 +15487,14 @@
       <w:r>
         <w:t xml:space="preserve">Hình </w:t>
       </w:r>
-      <w:r>
-        <w:fldChar w:fldCharType="begin"/>
-      </w:r>
-      <w:r>
-        <w:instrText xml:space="preserve"> STYLEREF 1 \s </w:instrText>
-      </w:r>
-      <w:r>
-        <w:fldChar w:fldCharType="separate"/>
-      </w:r>
-      <w:r>
-        <w:rPr>
-          <w:noProof/>
-        </w:rPr>
-        <w:t>3</w:t>
-      </w:r>
-      <w:r>
-        <w:rPr>
-          <w:noProof/>
-        </w:rPr>
-        <w:fldChar w:fldCharType="end"/>
-      </w:r>
+      <w:fldSimple w:instr=" STYLEREF 1 \s ">
+        <w:r>
+          <w:rPr>
+            <w:noProof/>
+          </w:rPr>
+          <w:t>3</w:t>
+        </w:r>
+      </w:fldSimple>
       <w:r>
         <w:noBreakHyphen/>
       </w:r>
@@ -15661,12 +15744,16 @@
         <w:rPr>
           <w:sz w:val="26"/>
         </w:rPr>
-      </w:r>
-      <w:r>
-        <w:rPr>
+        <w:fldChar w:fldCharType="separate"/>
+      </w:r>
+      <w:r>
+        <w:rPr>
+          <w:b/>
+          <w:bCs/>
           <w:sz w:val="26"/>
-        </w:rPr>
-        <w:fldChar w:fldCharType="separate"/>
+          <w:lang w:val="en-US"/>
+        </w:rPr>
+        <w:t>Error! Reference source not found.</w:t>
       </w:r>
       <w:r>
         <w:rPr>
@@ -17717,27 +17804,14 @@
       <w:r>
         <w:t xml:space="preserve">Hình </w:t>
       </w:r>
-      <w:r>
-        <w:fldChar w:fldCharType="begin"/>
-      </w:r>
-      <w:r>
-        <w:instrText xml:space="preserve"> STYLEREF 1 \s </w:instrText>
-      </w:r>
-      <w:r>
-        <w:fldChar w:fldCharType="separate"/>
-      </w:r>
-      <w:r>
-        <w:rPr>
-          <w:noProof/>
-        </w:rPr>
-        <w:t>4</w:t>
-      </w:r>
-      <w:r>
-        <w:rPr>
-          <w:noProof/>
-        </w:rPr>
-        <w:fldChar w:fldCharType="end"/>
-      </w:r>
+      <w:fldSimple w:instr=" STYLEREF 1 \s ">
+        <w:r>
+          <w:rPr>
+            <w:noProof/>
+          </w:rPr>
+          <w:t>4</w:t>
+        </w:r>
+      </w:fldSimple>
       <w:r>
         <w:noBreakHyphen/>
       </w:r>
@@ -35313,14 +35387,27 @@
       <w:r>
         <w:t xml:space="preserve">Hình </w:t>
       </w:r>
-      <w:fldSimple w:instr=" STYLEREF 1 \s ">
-        <w:r>
-          <w:rPr>
-            <w:noProof/>
-          </w:rPr>
-          <w:t>4</w:t>
-        </w:r>
-      </w:fldSimple>
+      <w:r>
+        <w:fldChar w:fldCharType="begin"/>
+      </w:r>
+      <w:r>
+        <w:instrText xml:space="preserve"> STYLEREF 1 \s </w:instrText>
+      </w:r>
+      <w:r>
+        <w:fldChar w:fldCharType="separate"/>
+      </w:r>
+      <w:r>
+        <w:rPr>
+          <w:noProof/>
+        </w:rPr>
+        <w:t>4</w:t>
+      </w:r>
+      <w:r>
+        <w:rPr>
+          <w:noProof/>
+        </w:rPr>
+        <w:fldChar w:fldCharType="end"/>
+      </w:r>
       <w:r>
         <w:noBreakHyphen/>
       </w:r>
@@ -37368,6 +37455,7 @@
       </w:r>
       <w:r>
         <w:rPr>
+          <w:noProof/>
           <w:color w:val="000000" w:themeColor="text1"/>
         </w:rPr>
         <w:noBreakHyphen/>
@@ -37582,38 +37670,16 @@
         <w:rPr>
           <w:color w:val="000000" w:themeColor="text1"/>
         </w:rPr>
-      </w:r>
-      <w:r>
-        <w:rPr>
-          <w:color w:val="000000" w:themeColor="text1"/>
-        </w:rPr>
         <w:fldChar w:fldCharType="separate"/>
       </w:r>
       <w:r>
         <w:rPr>
-          <w:color w:val="000000" w:themeColor="text1"/>
-        </w:rPr>
-        <w:t xml:space="preserve">Hình  </w:t>
-      </w:r>
-      <w:r>
-        <w:rPr>
-          <w:noProof/>
-          <w:color w:val="000000" w:themeColor="text1"/>
-        </w:rPr>
-        <w:t>5</w:t>
-      </w:r>
-      <w:r>
-        <w:rPr>
-          <w:color w:val="000000" w:themeColor="text1"/>
-        </w:rPr>
-        <w:noBreakHyphen/>
-      </w:r>
-      <w:r>
-        <w:rPr>
-          <w:noProof/>
-          <w:color w:val="000000" w:themeColor="text1"/>
-        </w:rPr>
-        <w:t>2</w:t>
+          <w:b/>
+          <w:bCs/>
+          <w:color w:val="000000" w:themeColor="text1"/>
+          <w:lang w:val="en-US"/>
+        </w:rPr>
+        <w:t>Error! Reference source not found.</w:t>
       </w:r>
       <w:r>
         <w:rPr>
@@ -38043,6 +38109,7 @@
       </w:r>
       <w:r>
         <w:rPr>
+          <w:noProof/>
           <w:color w:val="000000" w:themeColor="text1"/>
         </w:rPr>
         <w:noBreakHyphen/>
@@ -38052,7 +38119,7 @@
           <w:noProof/>
           <w:color w:val="000000" w:themeColor="text1"/>
         </w:rPr>
-        <w:t>3</w:t>
+        <w:t>2</w:t>
       </w:r>
       <w:r>
         <w:rPr>
@@ -38147,6 +38214,7 @@
       </w:pPr>
       <w:r>
         <w:rPr>
+          <w:noProof/>
           <w:color w:val="8EAADB" w:themeColor="accent5" w:themeTint="99"/>
         </w:rPr>
         <w:drawing>
@@ -38262,7 +38330,7 @@
           <w:noProof/>
           <w:color w:val="000000" w:themeColor="text1"/>
         </w:rPr>
-        <w:t>3</w:t>
+        <w:t>2</w:t>
       </w:r>
       <w:r>
         <w:rPr>

--- a/Báo cáo đồ án/AP06TVNGAN.DAHP_LTQLHT-FileAmThanhCoiXe.docx
+++ b/Báo cáo đồ án/AP06TVNGAN.DAHP_LTQLHT-FileAmThanhCoiXe.docx
@@ -7905,7 +7905,7 @@
             <w:noProof/>
             <w:webHidden/>
           </w:rPr>
-          <w:t>40</w:t>
+          <w:t>41</w:t>
         </w:r>
         <w:r>
           <w:rPr>
@@ -7989,7 +7989,7 @@
             <w:noProof/>
             <w:webHidden/>
           </w:rPr>
-          <w:t>40</w:t>
+          <w:t>41</w:t>
         </w:r>
         <w:r>
           <w:rPr>
@@ -8073,7 +8073,7 @@
             <w:noProof/>
             <w:webHidden/>
           </w:rPr>
-          <w:t>40</w:t>
+          <w:t>41</w:t>
         </w:r>
         <w:r>
           <w:rPr>
@@ -8157,7 +8157,7 @@
             <w:noProof/>
             <w:webHidden/>
           </w:rPr>
-          <w:t>40</w:t>
+          <w:t>41</w:t>
         </w:r>
         <w:r>
           <w:rPr>
@@ -8243,7 +8243,7 @@
             <w:noProof/>
             <w:webHidden/>
           </w:rPr>
-          <w:t>44</w:t>
+          <w:t>45</w:t>
         </w:r>
         <w:r>
           <w:rPr>
@@ -8333,7 +8333,7 @@
             <w:noProof/>
             <w:webHidden/>
           </w:rPr>
-          <w:t>44</w:t>
+          <w:t>45</w:t>
         </w:r>
         <w:r>
           <w:rPr>
@@ -8425,7 +8425,7 @@
             <w:noProof/>
             <w:webHidden/>
           </w:rPr>
-          <w:t>44</w:t>
+          <w:t>45</w:t>
         </w:r>
         <w:r>
           <w:rPr>
@@ -8517,7 +8517,7 @@
             <w:noProof/>
             <w:webHidden/>
           </w:rPr>
-          <w:t>45</w:t>
+          <w:t>46</w:t>
         </w:r>
         <w:r>
           <w:rPr>
@@ -8607,7 +8607,7 @@
             <w:noProof/>
             <w:webHidden/>
           </w:rPr>
-          <w:t>45</w:t>
+          <w:t>46</w:t>
         </w:r>
         <w:r>
           <w:rPr>
@@ -8699,7 +8699,7 @@
             <w:noProof/>
             <w:webHidden/>
           </w:rPr>
-          <w:t>45</w:t>
+          <w:t>46</w:t>
         </w:r>
         <w:r>
           <w:rPr>
@@ -8791,7 +8791,7 @@
             <w:noProof/>
             <w:webHidden/>
           </w:rPr>
-          <w:t>45</w:t>
+          <w:t>46</w:t>
         </w:r>
         <w:r>
           <w:rPr>
@@ -8860,7 +8860,7 @@
             <w:noProof/>
             <w:webHidden/>
           </w:rPr>
-          <w:t>46</w:t>
+          <w:t>47</w:t>
         </w:r>
         <w:r>
           <w:rPr>
@@ -15734,11 +15734,6 @@
         <w:rPr>
           <w:sz w:val="26"/>
         </w:rPr>
-      </w:r>
-      <w:r>
-        <w:rPr>
-          <w:sz w:val="26"/>
-        </w:rPr>
         <w:fldChar w:fldCharType="separate"/>
       </w:r>
       <w:r>
@@ -15817,14 +15812,27 @@
       <w:r>
         <w:t xml:space="preserve">Hình </w:t>
       </w:r>
-      <w:fldSimple w:instr=" STYLEREF 1 \s ">
-        <w:r>
-          <w:rPr>
-            <w:noProof/>
-          </w:rPr>
-          <w:t>3</w:t>
-        </w:r>
-      </w:fldSimple>
+      <w:r>
+        <w:fldChar w:fldCharType="begin"/>
+      </w:r>
+      <w:r>
+        <w:instrText xml:space="preserve"> STYLEREF 1 \s </w:instrText>
+      </w:r>
+      <w:r>
+        <w:fldChar w:fldCharType="separate"/>
+      </w:r>
+      <w:r>
+        <w:rPr>
+          <w:noProof/>
+        </w:rPr>
+        <w:t>3</w:t>
+      </w:r>
+      <w:r>
+        <w:rPr>
+          <w:noProof/>
+        </w:rPr>
+        <w:fldChar w:fldCharType="end"/>
+      </w:r>
       <w:r>
         <w:noBreakHyphen/>
       </w:r>
@@ -17104,14 +17112,27 @@
       <w:r>
         <w:t xml:space="preserve">Hình </w:t>
       </w:r>
-      <w:fldSimple w:instr=" STYLEREF 1 \s ">
-        <w:r>
-          <w:rPr>
-            <w:noProof/>
-          </w:rPr>
-          <w:t>4</w:t>
-        </w:r>
-      </w:fldSimple>
+      <w:r>
+        <w:fldChar w:fldCharType="begin"/>
+      </w:r>
+      <w:r>
+        <w:instrText xml:space="preserve"> STYLEREF 1 \s </w:instrText>
+      </w:r>
+      <w:r>
+        <w:fldChar w:fldCharType="separate"/>
+      </w:r>
+      <w:r>
+        <w:rPr>
+          <w:noProof/>
+        </w:rPr>
+        <w:t>4</w:t>
+      </w:r>
+      <w:r>
+        <w:rPr>
+          <w:noProof/>
+        </w:rPr>
+        <w:fldChar w:fldCharType="end"/>
+      </w:r>
       <w:r>
         <w:noBreakHyphen/>
       </w:r>
@@ -22386,14 +22407,27 @@
       <w:r>
         <w:t xml:space="preserve">Hình </w:t>
       </w:r>
-      <w:fldSimple w:instr=" STYLEREF 1 \s ">
-        <w:r>
-          <w:rPr>
-            <w:noProof/>
-          </w:rPr>
-          <w:t>4</w:t>
-        </w:r>
-      </w:fldSimple>
+      <w:r>
+        <w:fldChar w:fldCharType="begin"/>
+      </w:r>
+      <w:r>
+        <w:instrText xml:space="preserve"> STYLEREF 1 \s </w:instrText>
+      </w:r>
+      <w:r>
+        <w:fldChar w:fldCharType="separate"/>
+      </w:r>
+      <w:r>
+        <w:rPr>
+          <w:noProof/>
+        </w:rPr>
+        <w:t>4</w:t>
+      </w:r>
+      <w:r>
+        <w:rPr>
+          <w:noProof/>
+        </w:rPr>
+        <w:fldChar w:fldCharType="end"/>
+      </w:r>
       <w:r>
         <w:noBreakHyphen/>
       </w:r>
@@ -22595,14 +22629,27 @@
       <w:r>
         <w:t xml:space="preserve">Hình </w:t>
       </w:r>
-      <w:fldSimple w:instr=" STYLEREF 1 \s ">
-        <w:r>
-          <w:rPr>
-            <w:noProof/>
-          </w:rPr>
-          <w:t>4</w:t>
-        </w:r>
-      </w:fldSimple>
+      <w:r>
+        <w:fldChar w:fldCharType="begin"/>
+      </w:r>
+      <w:r>
+        <w:instrText xml:space="preserve"> STYLEREF 1 \s </w:instrText>
+      </w:r>
+      <w:r>
+        <w:fldChar w:fldCharType="separate"/>
+      </w:r>
+      <w:r>
+        <w:rPr>
+          <w:noProof/>
+        </w:rPr>
+        <w:t>4</w:t>
+      </w:r>
+      <w:r>
+        <w:rPr>
+          <w:noProof/>
+        </w:rPr>
+        <w:fldChar w:fldCharType="end"/>
+      </w:r>
       <w:r>
         <w:noBreakHyphen/>
       </w:r>
@@ -22856,14 +22903,27 @@
       <w:r>
         <w:t xml:space="preserve">Hình </w:t>
       </w:r>
-      <w:fldSimple w:instr=" STYLEREF 1 \s ">
-        <w:r>
-          <w:rPr>
-            <w:noProof/>
-          </w:rPr>
-          <w:t>4</w:t>
-        </w:r>
-      </w:fldSimple>
+      <w:r>
+        <w:fldChar w:fldCharType="begin"/>
+      </w:r>
+      <w:r>
+        <w:instrText xml:space="preserve"> STYLEREF 1 \s </w:instrText>
+      </w:r>
+      <w:r>
+        <w:fldChar w:fldCharType="separate"/>
+      </w:r>
+      <w:r>
+        <w:rPr>
+          <w:noProof/>
+        </w:rPr>
+        <w:t>4</w:t>
+      </w:r>
+      <w:r>
+        <w:rPr>
+          <w:noProof/>
+        </w:rPr>
+        <w:fldChar w:fldCharType="end"/>
+      </w:r>
       <w:r>
         <w:noBreakHyphen/>
       </w:r>
@@ -28442,14 +28502,27 @@
       <w:r>
         <w:t xml:space="preserve">Hình </w:t>
       </w:r>
-      <w:fldSimple w:instr=" STYLEREF 1 \s ">
-        <w:r>
-          <w:rPr>
-            <w:noProof/>
-          </w:rPr>
-          <w:t>4</w:t>
-        </w:r>
-      </w:fldSimple>
+      <w:r>
+        <w:fldChar w:fldCharType="begin"/>
+      </w:r>
+      <w:r>
+        <w:instrText xml:space="preserve"> STYLEREF 1 \s </w:instrText>
+      </w:r>
+      <w:r>
+        <w:fldChar w:fldCharType="separate"/>
+      </w:r>
+      <w:r>
+        <w:rPr>
+          <w:noProof/>
+        </w:rPr>
+        <w:t>4</w:t>
+      </w:r>
+      <w:r>
+        <w:rPr>
+          <w:noProof/>
+        </w:rPr>
+        <w:fldChar w:fldCharType="end"/>
+      </w:r>
       <w:r>
         <w:noBreakHyphen/>
       </w:r>
@@ -35304,14 +35377,27 @@
       <w:r>
         <w:t xml:space="preserve">Hình </w:t>
       </w:r>
-      <w:fldSimple w:instr=" STYLEREF 1 \s ">
-        <w:r>
-          <w:rPr>
-            <w:noProof/>
-          </w:rPr>
-          <w:t>4</w:t>
-        </w:r>
-      </w:fldSimple>
+      <w:r>
+        <w:fldChar w:fldCharType="begin"/>
+      </w:r>
+      <w:r>
+        <w:instrText xml:space="preserve"> STYLEREF 1 \s </w:instrText>
+      </w:r>
+      <w:r>
+        <w:fldChar w:fldCharType="separate"/>
+      </w:r>
+      <w:r>
+        <w:rPr>
+          <w:noProof/>
+        </w:rPr>
+        <w:t>4</w:t>
+      </w:r>
+      <w:r>
+        <w:rPr>
+          <w:noProof/>
+        </w:rPr>
+        <w:fldChar w:fldCharType="end"/>
+      </w:r>
       <w:r>
         <w:noBreakHyphen/>
       </w:r>
@@ -36706,14 +36792,27 @@
       <w:r>
         <w:t xml:space="preserve">Hình </w:t>
       </w:r>
-      <w:fldSimple w:instr=" STYLEREF 1 \s ">
-        <w:r>
-          <w:rPr>
-            <w:noProof/>
-          </w:rPr>
-          <w:t>4</w:t>
-        </w:r>
-      </w:fldSimple>
+      <w:r>
+        <w:fldChar w:fldCharType="begin"/>
+      </w:r>
+      <w:r>
+        <w:instrText xml:space="preserve"> STYLEREF 1 \s </w:instrText>
+      </w:r>
+      <w:r>
+        <w:fldChar w:fldCharType="separate"/>
+      </w:r>
+      <w:r>
+        <w:rPr>
+          <w:noProof/>
+        </w:rPr>
+        <w:t>4</w:t>
+      </w:r>
+      <w:r>
+        <w:rPr>
+          <w:noProof/>
+        </w:rPr>
+        <w:fldChar w:fldCharType="end"/>
+      </w:r>
       <w:r>
         <w:noBreakHyphen/>
       </w:r>
@@ -36780,623 +36879,102 @@
     <w:p/>
     <w:p>
       <w:pPr>
-        <w:pStyle w:val="Heading1"/>
-        <w:rPr>
-          <w:color w:val="000000" w:themeColor="text1"/>
-        </w:rPr>
-      </w:pPr>
-      <w:bookmarkStart w:id="83" w:name="_Toc129558916"/>
-      <w:bookmarkEnd w:id="79"/>
-      <w:r>
-        <w:rPr>
-          <w:color w:val="000000" w:themeColor="text1"/>
-        </w:rPr>
-        <w:t>ĐÓNG GÓI BỘ CÀI ĐẶT SETUP CỦA SẢN PHẨM ĐỀ TÀI</w:t>
-      </w:r>
-      <w:bookmarkEnd w:id="83"/>
-    </w:p>
-    <w:p>
-      <w:pPr>
-        <w:pStyle w:val="Heading2"/>
+        <w:pStyle w:val="ListParagraph"/>
         <w:numPr>
           <w:ilvl w:val="1"/>
-          <w:numId w:val="12"/>
+          <w:numId w:val="8"/>
         </w:numPr>
-        <w:rPr>
-          <w:color w:val="000000" w:themeColor="text1"/>
-        </w:rPr>
-      </w:pPr>
-      <w:bookmarkStart w:id="84" w:name="_Toc71383504"/>
-      <w:bookmarkStart w:id="85" w:name="_Toc129558917"/>
-      <w:bookmarkStart w:id="86" w:name="_Hlk73116129"/>
-      <w:r>
-        <w:rPr>
-          <w:color w:val="000000" w:themeColor="text1"/>
-        </w:rPr>
-        <w:t>Giới thiệu chung</w:t>
-      </w:r>
-      <w:bookmarkEnd w:id="84"/>
-      <w:bookmarkEnd w:id="85"/>
-      <w:r>
-        <w:rPr>
-          <w:color w:val="000000" w:themeColor="text1"/>
-        </w:rPr>
-        <w:t xml:space="preserve"> </w:t>
-      </w:r>
-    </w:p>
-    <w:p>
-      <w:pPr>
-        <w:ind w:firstLine="720"/>
-        <w:jc w:val="both"/>
-        <w:rPr>
-          <w:color w:val="000000" w:themeColor="text1"/>
-        </w:rPr>
-      </w:pPr>
-      <w:r>
-        <w:rPr>
-          <w:color w:val="000000" w:themeColor="text1"/>
-        </w:rPr>
-        <w:t>Phần App được lập trình nêu trên là phần Source Code (mã nguồn) do tác giả lưu giữ nhằm đảm bảo bản quyền và phục vụ việc nâng cấp, cải tiến và phát triển chương trình sau này. Để có thể chuyển App đến người dùng thỉ phải thực hiện thủ tục đóng gói và chuyển giao sản phẩm đến người dùng (Gọi là: Package and Deployment) hoặc lập bộ Setup.</w:t>
-      </w:r>
-    </w:p>
-    <w:p>
-      <w:pPr>
-        <w:ind w:firstLine="720"/>
-        <w:jc w:val="both"/>
-        <w:rPr>
-          <w:color w:val="000000" w:themeColor="text1"/>
-        </w:rPr>
-      </w:pPr>
-      <w:r>
-        <w:rPr>
-          <w:color w:val="000000" w:themeColor="text1"/>
-        </w:rPr>
-        <w:t>Ngườ</w:t>
-      </w:r>
-      <w:r>
-        <w:rPr>
-          <w:color w:val="000000" w:themeColor="text1"/>
-        </w:rPr>
-        <w:t>i</w:t>
-      </w:r>
-      <w:r>
-        <w:rPr>
-          <w:color w:val="000000" w:themeColor="text1"/>
-        </w:rPr>
-        <w:t xml:space="preserve"> sử dụng sẽ dùng bộ Setup (thông thường có file Setup.exe hoặc Install.exe) để cài đặt vào máy tính làm việc của mình. </w:t>
-      </w:r>
-      <w:r>
-        <w:rPr>
-          <w:color w:val="000000" w:themeColor="text1"/>
-        </w:rPr>
-        <w:t xml:space="preserve">Sau </w:t>
-      </w:r>
-      <w:r>
-        <w:rPr>
-          <w:color w:val="000000" w:themeColor="text1"/>
-        </w:rPr>
-        <w:t xml:space="preserve">khi cài đặt, sản phẩm phần mềm sẽ lưu trong thư mục </w:t>
-      </w:r>
-      <w:r>
         <w:rPr>
           <w:b/>
           <w:bCs/>
-          <w:color w:val="000000" w:themeColor="text1"/>
-          <w:sz w:val="24"/>
-          <w:szCs w:val="24"/>
-        </w:rPr>
-        <w:t>C:\Program Files\TVNGAN\AP06TVNGAN_SETUP</w:t>
-      </w:r>
-      <w:r>
-        <w:rPr>
-          <w:color w:val="000000" w:themeColor="text1"/>
-        </w:rPr>
-        <w:t xml:space="preserve"> </w:t>
-      </w:r>
-      <w:r>
-        <w:rPr>
-          <w:color w:val="000000" w:themeColor="text1"/>
-        </w:rPr>
-        <w:t xml:space="preserve">đồng thời sẽ có biểu tượng (icon) trên Desktop và </w:t>
-      </w:r>
-      <w:r>
-        <w:rPr>
-          <w:color w:val="000000" w:themeColor="text1"/>
-        </w:rPr>
-        <w:t xml:space="preserve">Start </w:t>
-      </w:r>
-      <w:r>
-        <w:rPr>
-          <w:color w:val="000000" w:themeColor="text1"/>
-        </w:rPr>
-        <w:t>Menu của người dùng để tiện sử dụng.</w:t>
-      </w:r>
-    </w:p>
-    <w:p>
-      <w:pPr>
-        <w:ind w:firstLine="720"/>
-        <w:jc w:val="both"/>
-        <w:rPr>
-          <w:color w:val="000000" w:themeColor="text1"/>
-        </w:rPr>
-      </w:pPr>
-      <w:r>
-        <w:rPr>
-          <w:color w:val="000000" w:themeColor="text1"/>
-        </w:rPr>
-        <w:t>Sản phẩm sau khi cài đặt trên máy tính người dùng (tức là, trong</w:t>
-      </w:r>
-      <w:r>
-        <w:rPr>
-          <w:color w:val="000000" w:themeColor="text1"/>
-        </w:rPr>
-        <w:t xml:space="preserve"> </w:t>
-      </w:r>
+        </w:rPr>
+      </w:pPr>
       <w:r>
         <w:rPr>
           <w:b/>
           <w:bCs/>
-          <w:color w:val="000000" w:themeColor="text1"/>
-          <w:sz w:val="24"/>
-          <w:szCs w:val="24"/>
-        </w:rPr>
-        <w:t>C:\Program Files\TVNGAN\AP06TVNGAN_SETUP</w:t>
-      </w:r>
-      <w:r>
-        <w:rPr>
-          <w:color w:val="000000" w:themeColor="text1"/>
-        </w:rPr>
-        <w:t>) là sản phẩm mã máy. Không thể đọc hiểu theo dạng văn bản (text: mở trên NotePad), kế cả tác giả. Về nguyên tắc là không dịch ngược</w:t>
-      </w:r>
-      <w:r>
-        <w:rPr>
-          <w:color w:val="000000" w:themeColor="text1"/>
-        </w:rPr>
-        <w:t xml:space="preserve"> mã máy về mã code lập trình (dạng văn bản).</w:t>
-      </w:r>
-    </w:p>
-    <w:p>
-      <w:pPr>
-        <w:rPr>
-          <w:color w:val="000000" w:themeColor="text1"/>
-        </w:rPr>
-      </w:pPr>
-      <w:r>
-        <w:rPr>
-          <w:color w:val="000000" w:themeColor="text1"/>
-        </w:rPr>
-        <w:t>Tóm lại: trình tự sản phẩm phần mềm từ sản xuất (lập trình) đến người dùng, thông thường phải qua 3 bước:</w:t>
+        </w:rPr>
+        <w:t>Thiết kế form đăng nhập</w:t>
       </w:r>
     </w:p>
     <w:p>
       <w:pPr>
         <w:pStyle w:val="ListParagraph"/>
-        <w:numPr>
-          <w:ilvl w:val="0"/>
-          <w:numId w:val="34"/>
-        </w:numPr>
-        <w:rPr>
-          <w:color w:val="000000" w:themeColor="text1"/>
-        </w:rPr>
-      </w:pPr>
-      <w:r>
-        <w:rPr>
-          <w:color w:val="000000" w:themeColor="text1"/>
-        </w:rPr>
-        <w:t>Lập trình Source Codes</w:t>
+      </w:pPr>
+      <w:r>
+        <w:t>Form này dùng để nhập thông tin server muốn kết nối.</w:t>
       </w:r>
     </w:p>
     <w:p>
       <w:pPr>
         <w:pStyle w:val="ListParagraph"/>
-        <w:numPr>
-          <w:ilvl w:val="0"/>
-          <w:numId w:val="34"/>
-        </w:numPr>
-        <w:rPr>
-          <w:color w:val="000000" w:themeColor="text1"/>
-        </w:rPr>
-      </w:pPr>
-      <w:r>
-        <w:rPr>
-          <w:color w:val="000000" w:themeColor="text1"/>
-        </w:rPr>
-        <w:t xml:space="preserve">Đóng thành bộ Setup.exe (nhiệm vụ chương này) </w:t>
-      </w:r>
-    </w:p>
-    <w:p>
-      <w:pPr>
-        <w:pStyle w:val="ListParagraph"/>
-        <w:numPr>
-          <w:ilvl w:val="0"/>
-          <w:numId w:val="34"/>
-        </w:numPr>
-        <w:rPr>
-          <w:color w:val="000000" w:themeColor="text1"/>
-        </w:rPr>
-      </w:pPr>
-      <w:r>
-        <w:rPr>
-          <w:color w:val="000000" w:themeColor="text1"/>
-        </w:rPr>
-        <w:t>Cài lên máy tính người dùng (</w:t>
+      </w:pPr>
+      <w:r>
+        <w:t xml:space="preserve">Cần đảm bảo rằng server kết nối có bảng </w:t>
       </w:r>
       <w:r>
         <w:rPr>
           <w:b/>
           <w:bCs/>
-          <w:color w:val="000000" w:themeColor="text1"/>
-          <w:sz w:val="24"/>
-          <w:szCs w:val="24"/>
-        </w:rPr>
-        <w:t>C:\Program Files\TVNGAN\AP06TVNGAN_SETUP</w:t>
-      </w:r>
-      <w:r>
-        <w:rPr>
-          <w:color w:val="000000" w:themeColor="text1"/>
-        </w:rPr>
-        <w:t xml:space="preserve">): NSD dùng phần mềm  </w:t>
-      </w:r>
-    </w:p>
-    <w:p>
-      <w:pPr>
-        <w:pStyle w:val="Heading2"/>
-        <w:numPr>
-          <w:ilvl w:val="1"/>
-          <w:numId w:val="12"/>
-        </w:numPr>
-        <w:rPr>
-          <w:color w:val="000000" w:themeColor="text1"/>
-        </w:rPr>
-      </w:pPr>
-      <w:bookmarkStart w:id="87" w:name="_Toc71383505"/>
-      <w:bookmarkStart w:id="88" w:name="_Toc129558918"/>
-      <w:r>
-        <w:rPr>
-          <w:color w:val="000000" w:themeColor="text1"/>
-        </w:rPr>
-        <w:t>Công cụ sử dụng thiết lập bộ cài đặt Setup cho App</w:t>
-      </w:r>
-      <w:bookmarkEnd w:id="87"/>
-      <w:bookmarkEnd w:id="88"/>
-    </w:p>
-    <w:p>
-      <w:pPr>
-        <w:jc w:val="both"/>
-        <w:rPr>
-          <w:color w:val="000000" w:themeColor="text1"/>
-        </w:rPr>
-      </w:pPr>
-      <w:r>
-        <w:rPr>
-          <w:color w:val="000000" w:themeColor="text1"/>
-        </w:rPr>
+        </w:rPr>
+        <w:t xml:space="preserve">AUDIOFILES </w:t>
+      </w:r>
+      <w:r>
+        <w:t>như yêu cầu ban đầu.</w:t>
+      </w:r>
+    </w:p>
+    <w:p>
+      <w:pPr>
+        <w:pStyle w:val="ListParagraph"/>
+      </w:pPr>
+      <w:r>
+        <w:t>Chức năng: + Đăng nhập và lưu thông tin kết nối</w:t>
+      </w:r>
+    </w:p>
+    <w:p>
+      <w:pPr>
+        <w:pStyle w:val="ListParagraph"/>
+      </w:pPr>
+      <w:r>
         <w:tab/>
-        <w:t>Bộ công cụ hỗ trợ lập bộ cài đặt (Setup/Install) của các phần mềm WinApp:</w:t>
-      </w:r>
-    </w:p>
-    <w:p>
-      <w:pPr>
-        <w:jc w:val="both"/>
-        <w:rPr>
-          <w:color w:val="000000" w:themeColor="text1"/>
-        </w:rPr>
+        <w:t xml:space="preserve">         + Thoát chương trình</w:t>
+      </w:r>
+    </w:p>
+    <w:p>
+      <w:pPr>
+        <w:pStyle w:val="ListParagraph"/>
       </w:pPr>
       <w:r>
         <w:rPr>
           <w:b/>
           <w:bCs/>
-          <w:color w:val="000000" w:themeColor="text1"/>
-        </w:rPr>
-        <w:t>VSI_</w:t>
-      </w:r>
-      <w:r>
+        </w:rPr>
+        <w:t xml:space="preserve">* Khắc phục </w:t>
+      </w:r>
+      <w:r>
+        <w:t>tình trạng server trên máy NSD có thông tin khác với thông tin server mà app yêu cầu. NSD chỉ cần đảm bảo database có bảng AUDIOFILES giống như đã được đề cập ở mục 4.2.1</w:t>
+      </w:r>
+    </w:p>
+    <w:p>
+      <w:pPr>
+        <w:pStyle w:val="ListParagraph"/>
+        <w:jc w:val="center"/>
         <w:rPr>
           <w:b/>
           <w:bCs/>
-          <w:color w:val="000000" w:themeColor="text1"/>
-        </w:rPr>
-        <w:t>extension</w:t>
-      </w:r>
+        </w:rPr>
+      </w:pPr>
       <w:r>
         <w:rPr>
           <w:b/>
           <w:bCs/>
-          <w:color w:val="000000" w:themeColor="text1"/>
-        </w:rPr>
-        <w:t xml:space="preserve">.exe </w:t>
-      </w:r>
-      <w:r>
-        <w:rPr>
-          <w:color w:val="000000" w:themeColor="text1"/>
-        </w:rPr>
-        <w:t>(</w:t>
-      </w:r>
-      <w:r>
-        <w:rPr>
-          <w:rFonts w:eastAsia="Arial Unicode MS"/>
-          <w:color w:val="000000" w:themeColor="text1"/>
-          <w:spacing w:val="-2"/>
-          <w:sz w:val="26"/>
-          <w:szCs w:val="26"/>
-        </w:rPr>
-        <w:t>Microsoft Visual Studio Installer Project</w:t>
-      </w:r>
-      <w:r>
-        <w:rPr>
-          <w:color w:val="000000" w:themeColor="text1"/>
-        </w:rPr>
-        <w:t xml:space="preserve">): Gói dịch vụ cài đặt bổ sung vào MS. Visual Studio .NET hỗ trợ thiết lập bộ cài đặt (Setup) dạng đơn </w:t>
-      </w:r>
-      <w:r>
-        <w:rPr>
-          <w:color w:val="000000" w:themeColor="text1"/>
-        </w:rPr>
-        <w:t>giản.</w:t>
-      </w:r>
-    </w:p>
-    <w:p>
-      <w:pPr>
-        <w:pStyle w:val="Heading2"/>
-        <w:numPr>
-          <w:ilvl w:val="1"/>
-          <w:numId w:val="12"/>
-        </w:numPr>
-        <w:rPr>
-          <w:color w:val="000000" w:themeColor="text1"/>
-        </w:rPr>
-      </w:pPr>
-      <w:bookmarkStart w:id="89" w:name="_Toc71383506"/>
-      <w:bookmarkStart w:id="90" w:name="_Toc129558919"/>
-      <w:r>
-        <w:rPr>
-          <w:color w:val="000000" w:themeColor="text1"/>
-        </w:rPr>
-        <w:t>Thiết lập bộ cài đặt Setup cho App</w:t>
-      </w:r>
-      <w:bookmarkEnd w:id="89"/>
-      <w:bookmarkEnd w:id="90"/>
-    </w:p>
-    <w:p>
-      <w:pPr>
-        <w:ind w:firstLine="720"/>
-        <w:rPr>
-          <w:color w:val="000000" w:themeColor="text1"/>
-        </w:rPr>
-      </w:pPr>
-      <w:r>
-        <w:rPr>
-          <w:color w:val="000000" w:themeColor="text1"/>
-        </w:rPr>
-        <w:t>Phải</w:t>
-      </w:r>
-      <w:r>
-        <w:rPr>
-          <w:color w:val="000000" w:themeColor="text1"/>
-        </w:rPr>
-        <w:t xml:space="preserve"> mở source winapp trên Visual Studio .NET, đản bảo chạy được: không lỗi.</w:t>
-      </w:r>
-    </w:p>
-    <w:p>
-      <w:pPr>
-        <w:rPr>
-          <w:color w:val="000000" w:themeColor="text1"/>
-        </w:rPr>
-      </w:pPr>
-      <w:r>
-        <w:rPr>
-          <w:b/>
-          <w:color w:val="000000" w:themeColor="text1"/>
-        </w:rPr>
-        <w:lastRenderedPageBreak/>
-        <w:t>Bước 1:</w:t>
-      </w:r>
-      <w:r>
-        <w:rPr>
-          <w:color w:val="000000" w:themeColor="text1"/>
-        </w:rPr>
-        <w:t xml:space="preserve"> THÊM PROJECT MỚI VÀO SOLUTION HIỆN TẠI, Như </w:t>
-      </w:r>
-    </w:p>
-    <w:p>
-      <w:pPr>
-        <w:rPr>
-          <w:color w:val="000000" w:themeColor="text1"/>
-        </w:rPr>
-      </w:pPr>
-      <w:r>
-        <w:rPr>
-          <w:color w:val="000000" w:themeColor="text1"/>
-        </w:rPr>
-        <w:t xml:space="preserve">+  </w:t>
-      </w:r>
-      <w:r>
-        <w:rPr>
-          <w:color w:val="000000" w:themeColor="text1"/>
-        </w:rPr>
-        <w:t>Chuột p</w:t>
-      </w:r>
-      <w:r>
-        <w:rPr>
-          <w:color w:val="000000" w:themeColor="text1"/>
-        </w:rPr>
-        <w:t>hải</w:t>
-      </w:r>
-      <w:r>
-        <w:rPr>
-          <w:color w:val="000000" w:themeColor="text1"/>
-        </w:rPr>
-        <w:t xml:space="preserve"> vào </w:t>
-      </w:r>
-      <w:r>
-        <w:rPr>
-          <w:color w:val="000000" w:themeColor="text1"/>
-        </w:rPr>
-        <w:t>tên Solution</w:t>
-      </w:r>
-      <w:r>
-        <w:rPr>
-          <w:color w:val="000000" w:themeColor="text1"/>
-        </w:rPr>
-        <w:t xml:space="preserve"> </w:t>
-      </w:r>
-      <w:r>
-        <w:rPr>
-          <w:color w:val="000000" w:themeColor="text1"/>
-        </w:rPr>
-        <w:t>=&gt;</w:t>
-      </w:r>
-      <w:r>
-        <w:rPr>
-          <w:color w:val="000000" w:themeColor="text1"/>
-        </w:rPr>
-        <w:t xml:space="preserve"> </w:t>
-      </w:r>
-      <w:r>
-        <w:rPr>
-          <w:color w:val="000000" w:themeColor="text1"/>
-        </w:rPr>
-        <w:t>Add</w:t>
-      </w:r>
-      <w:r>
-        <w:rPr>
-          <w:color w:val="000000" w:themeColor="text1"/>
-        </w:rPr>
-        <w:t xml:space="preserve"> </w:t>
-      </w:r>
-      <w:r>
-        <w:rPr>
-          <w:color w:val="000000" w:themeColor="text1"/>
-        </w:rPr>
-        <w:t>=&gt;</w:t>
-      </w:r>
-      <w:r>
-        <w:rPr>
-          <w:color w:val="000000" w:themeColor="text1"/>
-        </w:rPr>
-        <w:t xml:space="preserve"> </w:t>
-      </w:r>
-      <w:r>
-        <w:rPr>
-          <w:color w:val="000000" w:themeColor="text1"/>
-        </w:rPr>
-        <w:t>New Project</w:t>
-      </w:r>
-    </w:p>
-    <w:p>
-      <w:pPr>
-        <w:rPr>
-          <w:color w:val="000000" w:themeColor="text1"/>
-        </w:rPr>
-      </w:pPr>
-      <w:r>
-        <w:rPr>
-          <w:color w:val="000000" w:themeColor="text1"/>
-        </w:rPr>
-        <w:t>+ Installed: Other Project Types: Visual Studio Installer (Lập bộ cài đặt đơn giản):</w:t>
-      </w:r>
-      <w:r>
-        <w:rPr>
-          <w:color w:val="000000" w:themeColor="text1"/>
-        </w:rPr>
-        <w:br/>
-        <w:t>+ Setup Project</w:t>
-      </w:r>
-    </w:p>
-    <w:p>
-      <w:pPr>
-        <w:rPr>
-          <w:color w:val="000000" w:themeColor="text1"/>
-        </w:rPr>
-      </w:pPr>
-      <w:r>
-        <w:rPr>
-          <w:color w:val="000000" w:themeColor="text1"/>
-        </w:rPr>
-        <w:t xml:space="preserve"> Như </w:t>
-      </w:r>
-      <w:r>
-        <w:rPr>
-          <w:color w:val="000000" w:themeColor="text1"/>
-        </w:rPr>
-        <w:fldChar w:fldCharType="begin"/>
-      </w:r>
-      <w:r>
-        <w:rPr>
-          <w:color w:val="000000" w:themeColor="text1"/>
-        </w:rPr>
-        <w:instrText xml:space="preserve"> REF _Ref73112151 \h </w:instrText>
-      </w:r>
-      <w:r>
-        <w:rPr>
-          <w:color w:val="000000" w:themeColor="text1"/>
-        </w:rPr>
-        <w:instrText xml:space="preserve"> \* MERGEFORMAT </w:instrText>
-      </w:r>
-      <w:r>
-        <w:rPr>
-          <w:color w:val="000000" w:themeColor="text1"/>
-        </w:rPr>
-      </w:r>
-      <w:r>
-        <w:rPr>
-          <w:color w:val="000000" w:themeColor="text1"/>
-        </w:rPr>
-        <w:fldChar w:fldCharType="separate"/>
-      </w:r>
-      <w:r>
-        <w:rPr>
-          <w:color w:val="000000" w:themeColor="text1"/>
-        </w:rPr>
-        <w:t xml:space="preserve">Hình  </w:t>
-      </w:r>
-      <w:r>
-        <w:rPr>
           <w:noProof/>
-          <w:color w:val="000000" w:themeColor="text1"/>
-        </w:rPr>
-        <w:t>5</w:t>
-      </w:r>
-      <w:r>
-        <w:rPr>
-          <w:noProof/>
-          <w:color w:val="000000" w:themeColor="text1"/>
-        </w:rPr>
-        <w:noBreakHyphen/>
-      </w:r>
-      <w:r>
-        <w:rPr>
-          <w:noProof/>
-          <w:color w:val="000000" w:themeColor="text1"/>
-        </w:rPr>
-        <w:t>1</w:t>
-      </w:r>
-      <w:r>
-        <w:rPr>
-          <w:color w:val="000000" w:themeColor="text1"/>
-        </w:rPr>
-        <w:fldChar w:fldCharType="end"/>
-      </w:r>
-    </w:p>
-    <w:p>
-      <w:pPr>
-        <w:keepNext/>
-        <w:spacing w:before="0" w:after="0" w:line="240" w:lineRule="auto"/>
-        <w:jc w:val="center"/>
-        <w:rPr>
-          <w:color w:val="8EAADB" w:themeColor="accent5" w:themeTint="99"/>
-        </w:rPr>
-      </w:pPr>
-      <w:r>
-        <w:rPr>
-          <w:noProof/>
-          <w:color w:val="8EAADB" w:themeColor="accent5" w:themeTint="99"/>
         </w:rPr>
         <w:drawing>
-          <wp:inline distT="0" distB="0" distL="0" distR="0" wp14:anchorId="302E74E4" wp14:editId="5DF5ECEA">
-            <wp:extent cx="6186170" cy="1555750"/>
+          <wp:inline distT="0" distB="0" distL="0" distR="0" wp14:anchorId="16EFC6BB" wp14:editId="49A6A3A3">
+            <wp:extent cx="4892040" cy="3235476"/>
             <wp:effectExtent l="0" t="0" r="0" b="0"/>
-            <wp:docPr id="56" name="Picture 56"/>
+            <wp:docPr id="34" name="Picture 34"/>
             <wp:cNvGraphicFramePr>
               <a:graphicFrameLocks xmlns:a="http://schemas.openxmlformats.org/drawingml/2006/main" noChangeAspect="1"/>
             </wp:cNvGraphicFramePr>
@@ -37416,7 +36994,7 @@
                   <pic:spPr>
                     <a:xfrm>
                       <a:off x="0" y="0"/>
-                      <a:ext cx="6186170" cy="1555750"/>
+                      <a:ext cx="4935816" cy="3264428"/>
                     </a:xfrm>
                     <a:prstGeom prst="rect">
                       <a:avLst/>
@@ -37431,170 +37009,212 @@
     </w:p>
     <w:p>
       <w:pPr>
-        <w:pStyle w:val="Caption"/>
-        <w:jc w:val="center"/>
-        <w:rPr>
-          <w:color w:val="000000" w:themeColor="text1"/>
-        </w:rPr>
-      </w:pPr>
-      <w:bookmarkStart w:id="91" w:name="_Ref73112151"/>
-      <w:r>
-        <w:rPr>
-          <w:color w:val="000000" w:themeColor="text1"/>
-        </w:rPr>
-        <w:t xml:space="preserve">Hình  </w:t>
-      </w:r>
-      <w:r>
-        <w:rPr>
-          <w:color w:val="000000" w:themeColor="text1"/>
-        </w:rPr>
-        <w:fldChar w:fldCharType="begin"/>
-      </w:r>
-      <w:r>
-        <w:rPr>
-          <w:color w:val="000000" w:themeColor="text1"/>
-        </w:rPr>
-        <w:instrText xml:space="preserve"> STYLEREF 1 \s </w:instrText>
-      </w:r>
-      <w:r>
-        <w:rPr>
-          <w:color w:val="000000" w:themeColor="text1"/>
-        </w:rPr>
-        <w:fldChar w:fldCharType="separate"/>
-      </w:r>
-      <w:r>
-        <w:rPr>
-          <w:noProof/>
-          <w:color w:val="000000" w:themeColor="text1"/>
-        </w:rPr>
-        <w:t>5</w:t>
-      </w:r>
-      <w:r>
-        <w:rPr>
-          <w:noProof/>
-          <w:color w:val="000000" w:themeColor="text1"/>
-        </w:rPr>
-        <w:fldChar w:fldCharType="end"/>
-      </w:r>
-      <w:r>
-        <w:rPr>
-          <w:color w:val="000000" w:themeColor="text1"/>
-        </w:rPr>
-        <w:noBreakHyphen/>
-      </w:r>
-      <w:r>
-        <w:rPr>
-          <w:color w:val="000000" w:themeColor="text1"/>
-        </w:rPr>
-        <w:fldChar w:fldCharType="begin"/>
-      </w:r>
-      <w:r>
-        <w:rPr>
-          <w:color w:val="000000" w:themeColor="text1"/>
-        </w:rPr>
-        <w:instrText xml:space="preserve"> SEQ Hình_ \* ARABIC \s 1 </w:instrText>
-      </w:r>
-      <w:r>
-        <w:rPr>
-          <w:color w:val="000000" w:themeColor="text1"/>
-        </w:rPr>
-        <w:fldChar w:fldCharType="separate"/>
-      </w:r>
-      <w:r>
-        <w:rPr>
-          <w:noProof/>
-          <w:color w:val="000000" w:themeColor="text1"/>
-        </w:rPr>
-        <w:t>1</w:t>
-      </w:r>
-      <w:r>
-        <w:rPr>
-          <w:noProof/>
-          <w:color w:val="000000" w:themeColor="text1"/>
-        </w:rPr>
-        <w:fldChar w:fldCharType="end"/>
-      </w:r>
-      <w:bookmarkEnd w:id="91"/>
-      <w:r>
-        <w:rPr>
-          <w:color w:val="000000" w:themeColor="text1"/>
-        </w:rPr>
-        <w:t>. Thiết lập các thông tin cho Project Setup</w:t>
-      </w:r>
-    </w:p>
-    <w:p>
-      <w:pPr>
-        <w:spacing w:before="0" w:after="0" w:line="240" w:lineRule="auto"/>
-        <w:rPr>
-          <w:rFonts w:eastAsia="Times New Roman"/>
+        <w:pStyle w:val="ListParagraph"/>
+        <w:rPr>
+          <w:lang w:val="en-US"/>
+        </w:rPr>
+      </w:pPr>
+      <w:r>
+        <w:t>Mã code xem trong project đính kèm.</w:t>
+      </w:r>
+    </w:p>
+    <w:p>
+      <w:pPr>
+        <w:spacing w:before="0" w:after="160" w:line="259" w:lineRule="auto"/>
+      </w:pPr>
+      <w:r>
+        <w:br w:type="page"/>
+      </w:r>
+    </w:p>
+    <w:p>
+      <w:pPr>
+        <w:pStyle w:val="Heading1"/>
+        <w:rPr>
+          <w:color w:val="000000" w:themeColor="text1"/>
+        </w:rPr>
+      </w:pPr>
+      <w:bookmarkStart w:id="83" w:name="_Toc129558916"/>
+      <w:bookmarkEnd w:id="79"/>
+      <w:r>
+        <w:rPr>
+          <w:color w:val="000000" w:themeColor="text1"/>
+        </w:rPr>
+        <w:lastRenderedPageBreak/>
+        <w:t>ĐÓNG GÓI BỘ CÀI ĐẶT SETUP CỦA SẢN PHẨM ĐỀ TÀI</w:t>
+      </w:r>
+      <w:bookmarkEnd w:id="83"/>
+    </w:p>
+    <w:p>
+      <w:pPr>
+        <w:pStyle w:val="Heading2"/>
+        <w:numPr>
+          <w:ilvl w:val="1"/>
+          <w:numId w:val="12"/>
+        </w:numPr>
+        <w:rPr>
+          <w:color w:val="000000" w:themeColor="text1"/>
+        </w:rPr>
+      </w:pPr>
+      <w:bookmarkStart w:id="84" w:name="_Toc71383504"/>
+      <w:bookmarkStart w:id="85" w:name="_Toc129558917"/>
+      <w:bookmarkStart w:id="86" w:name="_Hlk73116129"/>
+      <w:r>
+        <w:rPr>
+          <w:color w:val="000000" w:themeColor="text1"/>
+        </w:rPr>
+        <w:t>Giới thiệu chung</w:t>
+      </w:r>
+      <w:bookmarkEnd w:id="84"/>
+      <w:bookmarkEnd w:id="85"/>
+      <w:r>
+        <w:rPr>
+          <w:color w:val="000000" w:themeColor="text1"/>
+        </w:rPr>
+        <w:t xml:space="preserve"> </w:t>
+      </w:r>
+    </w:p>
+    <w:p>
+      <w:pPr>
+        <w:ind w:firstLine="720"/>
+        <w:jc w:val="both"/>
+        <w:rPr>
+          <w:color w:val="000000" w:themeColor="text1"/>
+        </w:rPr>
+      </w:pPr>
+      <w:r>
+        <w:rPr>
+          <w:color w:val="000000" w:themeColor="text1"/>
+        </w:rPr>
+        <w:t>Phần App được lập trình nêu trên là phần Source Code (mã nguồn) do tác giả lưu giữ nhằm đảm bảo bản quyền và phục vụ việc nâng cấp, cải tiến và phát triển chương trình sau này. Để có thể chuyển App đến người dùng thỉ phải thực hiện thủ tục đóng gói và chuyển giao sản phẩm đến người dùng (Gọi là: Package and Deployment) hoặc lập bộ Setup.</w:t>
+      </w:r>
+    </w:p>
+    <w:p>
+      <w:pPr>
+        <w:ind w:firstLine="720"/>
+        <w:jc w:val="both"/>
+        <w:rPr>
+          <w:color w:val="000000" w:themeColor="text1"/>
+        </w:rPr>
+      </w:pPr>
+      <w:r>
+        <w:rPr>
+          <w:color w:val="000000" w:themeColor="text1"/>
+        </w:rPr>
+        <w:t>Ngườ</w:t>
+      </w:r>
+      <w:r>
+        <w:rPr>
+          <w:color w:val="000000" w:themeColor="text1"/>
+        </w:rPr>
+        <w:t>i</w:t>
+      </w:r>
+      <w:r>
+        <w:rPr>
+          <w:color w:val="000000" w:themeColor="text1"/>
+        </w:rPr>
+        <w:t xml:space="preserve"> sử dụng sẽ dùng bộ Setup (thông thường có file Setup.exe hoặc Install.exe) để cài đặt vào máy tính làm việc của mình. </w:t>
+      </w:r>
+      <w:r>
+        <w:rPr>
+          <w:color w:val="000000" w:themeColor="text1"/>
+        </w:rPr>
+        <w:t xml:space="preserve">Sau </w:t>
+      </w:r>
+      <w:r>
+        <w:rPr>
+          <w:color w:val="000000" w:themeColor="text1"/>
+        </w:rPr>
+        <w:t xml:space="preserve">khi cài đặt, sản phẩm phần mềm sẽ lưu trong thư mục </w:t>
+      </w:r>
+      <w:r>
+        <w:rPr>
+          <w:b/>
+          <w:bCs/>
           <w:color w:val="000000" w:themeColor="text1"/>
           <w:sz w:val="24"/>
           <w:szCs w:val="24"/>
         </w:rPr>
-      </w:pPr>
-    </w:p>
-    <w:p>
-      <w:pPr>
-        <w:rPr>
-          <w:color w:val="000000" w:themeColor="text1"/>
-        </w:rPr>
-      </w:pPr>
-      <w:r>
-        <w:rPr>
-          <w:b/>
-          <w:color w:val="000000" w:themeColor="text1"/>
-        </w:rPr>
-        <w:t>Bước 2:</w:t>
-      </w:r>
-      <w:r>
-        <w:rPr>
-          <w:color w:val="000000" w:themeColor="text1"/>
-        </w:rPr>
-        <w:t xml:space="preserve"> THIẾT LẬP CÁC THÀNH PHẦN KẾT QUẢ CÀI ĐẶT, như </w:t>
-      </w:r>
-      <w:r>
-        <w:rPr>
-          <w:color w:val="000000" w:themeColor="text1"/>
-        </w:rPr>
-        <w:fldChar w:fldCharType="begin"/>
-      </w:r>
-      <w:r>
-        <w:rPr>
-          <w:color w:val="000000" w:themeColor="text1"/>
-        </w:rPr>
-        <w:instrText xml:space="preserve"> REF _Ref73112242 \h </w:instrText>
-      </w:r>
-      <w:r>
-        <w:rPr>
-          <w:color w:val="000000" w:themeColor="text1"/>
-        </w:rPr>
-        <w:instrText xml:space="preserve"> \* MERGEFORMAT </w:instrText>
-      </w:r>
-      <w:r>
-        <w:rPr>
-          <w:color w:val="000000" w:themeColor="text1"/>
-        </w:rPr>
-      </w:r>
-      <w:r>
-        <w:rPr>
-          <w:color w:val="000000" w:themeColor="text1"/>
-        </w:rPr>
-        <w:fldChar w:fldCharType="separate"/>
+        <w:t>C:\Program Files\TVNGAN\AP06TVNGAN_SETUP</w:t>
+      </w:r>
+      <w:r>
+        <w:rPr>
+          <w:color w:val="000000" w:themeColor="text1"/>
+        </w:rPr>
+        <w:t xml:space="preserve"> </w:t>
+      </w:r>
+      <w:r>
+        <w:rPr>
+          <w:color w:val="000000" w:themeColor="text1"/>
+        </w:rPr>
+        <w:t xml:space="preserve">đồng thời sẽ có biểu tượng (icon) trên Desktop và </w:t>
+      </w:r>
+      <w:r>
+        <w:rPr>
+          <w:color w:val="000000" w:themeColor="text1"/>
+        </w:rPr>
+        <w:t xml:space="preserve">Start </w:t>
+      </w:r>
+      <w:r>
+        <w:rPr>
+          <w:color w:val="000000" w:themeColor="text1"/>
+        </w:rPr>
+        <w:t>Menu của người dùng để tiện sử dụng.</w:t>
+      </w:r>
+    </w:p>
+    <w:p>
+      <w:pPr>
+        <w:ind w:firstLine="720"/>
+        <w:jc w:val="both"/>
+        <w:rPr>
+          <w:color w:val="000000" w:themeColor="text1"/>
+        </w:rPr>
+      </w:pPr>
+      <w:r>
+        <w:rPr>
+          <w:color w:val="000000" w:themeColor="text1"/>
+        </w:rPr>
+        <w:t>Sản phẩm sau khi cài đặt trên máy tính người dùng (tức là, trong</w:t>
+      </w:r>
+      <w:r>
+        <w:rPr>
+          <w:color w:val="000000" w:themeColor="text1"/>
+        </w:rPr>
+        <w:t xml:space="preserve"> </w:t>
       </w:r>
       <w:r>
         <w:rPr>
           <w:b/>
           <w:bCs/>
           <w:color w:val="000000" w:themeColor="text1"/>
-          <w:lang w:val="en-US"/>
-        </w:rPr>
-        <w:t>Error! Reference source not found.</w:t>
-      </w:r>
-      <w:r>
-        <w:rPr>
-          <w:color w:val="000000" w:themeColor="text1"/>
-        </w:rPr>
-        <w:fldChar w:fldCharType="end"/>
+          <w:sz w:val="24"/>
+          <w:szCs w:val="24"/>
+        </w:rPr>
+        <w:t>C:\Program Files\TVNGAN\AP06TVNGAN_SETUP</w:t>
+      </w:r>
+      <w:r>
+        <w:rPr>
+          <w:color w:val="000000" w:themeColor="text1"/>
+        </w:rPr>
+        <w:t>) là sản phẩm mã máy. Không thể đọc hiểu theo dạng văn bản (text: mở trên NotePad), kế cả tác giả. Về nguyên tắc là không dịch ngược</w:t>
+      </w:r>
+      <w:r>
+        <w:rPr>
+          <w:color w:val="000000" w:themeColor="text1"/>
+        </w:rPr>
+        <w:t xml:space="preserve"> mã máy về mã code lập trình (dạng văn bản).</w:t>
+      </w:r>
+    </w:p>
+    <w:p>
+      <w:pPr>
+        <w:rPr>
+          <w:color w:val="000000" w:themeColor="text1"/>
+        </w:rPr>
+      </w:pPr>
+      <w:r>
+        <w:rPr>
+          <w:color w:val="000000" w:themeColor="text1"/>
+        </w:rPr>
+        <w:t>Tóm lại: trình tự sản phẩm phần mềm từ sản xuất (lập trình) đến người dùng, thông thường phải qua 3 bước:</w:t>
       </w:r>
     </w:p>
     <w:p>
@@ -37602,43 +37222,17 @@
         <w:pStyle w:val="ListParagraph"/>
         <w:numPr>
           <w:ilvl w:val="0"/>
-          <w:numId w:val="22"/>
+          <w:numId w:val="34"/>
         </w:numPr>
-        <w:ind w:left="426"/>
-        <w:rPr>
-          <w:color w:val="000000" w:themeColor="text1"/>
-        </w:rPr>
-      </w:pPr>
-      <w:r>
-        <w:rPr>
-          <w:color w:val="000000" w:themeColor="text1"/>
-        </w:rPr>
-        <w:t>Application Folder</w:t>
-      </w:r>
-      <w:r>
-        <w:rPr>
-          <w:color w:val="000000" w:themeColor="text1"/>
-        </w:rPr>
-        <w:t>:</w:t>
-      </w:r>
-      <w:r>
-        <w:rPr>
-          <w:color w:val="000000" w:themeColor="text1"/>
-        </w:rPr>
-        <w:t xml:space="preserve"> Thư mục của phần mềm trong %OS%\</w:t>
-      </w:r>
-      <w:r>
-        <w:rPr>
-          <w:b/>
-          <w:color w:val="000000" w:themeColor="text1"/>
-        </w:rPr>
-        <w:t>Program Files</w:t>
-      </w:r>
-      <w:r>
-        <w:rPr>
-          <w:color w:val="000000" w:themeColor="text1"/>
-        </w:rPr>
-        <w:t>…</w:t>
+        <w:rPr>
+          <w:color w:val="000000" w:themeColor="text1"/>
+        </w:rPr>
+      </w:pPr>
+      <w:r>
+        <w:rPr>
+          <w:color w:val="000000" w:themeColor="text1"/>
+        </w:rPr>
+        <w:t>Lập trình Source Codes</w:t>
       </w:r>
     </w:p>
     <w:p>
@@ -37646,42 +37240,17 @@
         <w:pStyle w:val="ListParagraph"/>
         <w:numPr>
           <w:ilvl w:val="0"/>
-          <w:numId w:val="22"/>
+          <w:numId w:val="34"/>
         </w:numPr>
-        <w:ind w:left="426"/>
-        <w:rPr>
-          <w:color w:val="000000" w:themeColor="text1"/>
-        </w:rPr>
-      </w:pPr>
-      <w:r>
-        <w:rPr>
-          <w:color w:val="000000" w:themeColor="text1"/>
-        </w:rPr>
-        <w:t>User’s Desktop</w:t>
-      </w:r>
-      <w:r>
-        <w:rPr>
-          <w:color w:val="000000" w:themeColor="text1"/>
-        </w:rPr>
-        <w:t>:</w:t>
-      </w:r>
-      <w:r>
-        <w:rPr>
-          <w:color w:val="000000" w:themeColor="text1"/>
-        </w:rPr>
-        <w:t xml:space="preserve"> </w:t>
-      </w:r>
-      <w:r>
-        <w:rPr>
-          <w:color w:val="000000" w:themeColor="text1"/>
-        </w:rPr>
-        <w:t xml:space="preserve">Dùng để cài đặt shotcut </w:t>
-      </w:r>
-      <w:r>
-        <w:rPr>
-          <w:color w:val="000000" w:themeColor="text1"/>
-        </w:rPr>
-        <w:t>trên nền Desktop</w:t>
+        <w:rPr>
+          <w:color w:val="000000" w:themeColor="text1"/>
+        </w:rPr>
+      </w:pPr>
+      <w:r>
+        <w:rPr>
+          <w:color w:val="000000" w:themeColor="text1"/>
+        </w:rPr>
+        <w:t xml:space="preserve">Đóng thành bộ Setup.exe (nhiệm vụ chương này) </w:t>
       </w:r>
     </w:p>
     <w:p>
@@ -37689,52 +37258,206 @@
         <w:pStyle w:val="ListParagraph"/>
         <w:numPr>
           <w:ilvl w:val="0"/>
-          <w:numId w:val="22"/>
+          <w:numId w:val="34"/>
         </w:numPr>
-        <w:ind w:left="426"/>
-        <w:rPr>
-          <w:color w:val="000000" w:themeColor="text1"/>
-        </w:rPr>
-      </w:pPr>
-      <w:r>
-        <w:rPr>
-          <w:color w:val="000000" w:themeColor="text1"/>
-        </w:rPr>
-        <w:t xml:space="preserve">User’s Program Menu:  </w:t>
-      </w:r>
-      <w:r>
-        <w:rPr>
-          <w:color w:val="000000" w:themeColor="text1"/>
-        </w:rPr>
-        <w:t>Dùng để cài đặt hiển thị app trong menu Start của Window</w:t>
-      </w:r>
-    </w:p>
-    <w:p>
-      <w:pPr>
-        <w:pStyle w:val="ListParagraph"/>
-        <w:numPr>
-          <w:ilvl w:val="0"/>
-          <w:numId w:val="21"/>
-        </w:numPr>
-        <w:rPr>
-          <w:color w:val="000000" w:themeColor="text1"/>
-        </w:rPr>
-      </w:pPr>
+        <w:rPr>
+          <w:color w:val="000000" w:themeColor="text1"/>
+        </w:rPr>
+      </w:pPr>
+      <w:r>
+        <w:rPr>
+          <w:color w:val="000000" w:themeColor="text1"/>
+        </w:rPr>
+        <w:t>Cài lên máy tính người dùng (</w:t>
+      </w:r>
       <w:r>
         <w:rPr>
           <w:b/>
           <w:bCs/>
           <w:color w:val="000000" w:themeColor="text1"/>
-        </w:rPr>
-        <w:t>Application on Target Machine</w:t>
-      </w:r>
-    </w:p>
-    <w:p>
-      <w:pPr>
-        <w:rPr>
-          <w:color w:val="000000" w:themeColor="text1"/>
-        </w:rPr>
-      </w:pPr>
+          <w:sz w:val="24"/>
+          <w:szCs w:val="24"/>
+        </w:rPr>
+        <w:t>C:\Program Files\TVNGAN\AP06TVNGAN_SETUP</w:t>
+      </w:r>
+      <w:r>
+        <w:rPr>
+          <w:color w:val="000000" w:themeColor="text1"/>
+        </w:rPr>
+        <w:t xml:space="preserve">): NSD dùng phần mềm  </w:t>
+      </w:r>
+    </w:p>
+    <w:p>
+      <w:pPr>
+        <w:pStyle w:val="Heading2"/>
+        <w:numPr>
+          <w:ilvl w:val="1"/>
+          <w:numId w:val="12"/>
+        </w:numPr>
+        <w:rPr>
+          <w:color w:val="000000" w:themeColor="text1"/>
+        </w:rPr>
+      </w:pPr>
+      <w:bookmarkStart w:id="87" w:name="_Toc71383505"/>
+      <w:bookmarkStart w:id="88" w:name="_Toc129558918"/>
+      <w:r>
+        <w:rPr>
+          <w:color w:val="000000" w:themeColor="text1"/>
+        </w:rPr>
+        <w:t>Công cụ sử dụng thiết lập bộ cài đặt Setup cho App</w:t>
+      </w:r>
+      <w:bookmarkEnd w:id="87"/>
+      <w:bookmarkEnd w:id="88"/>
+    </w:p>
+    <w:p>
+      <w:pPr>
+        <w:jc w:val="both"/>
+        <w:rPr>
+          <w:color w:val="000000" w:themeColor="text1"/>
+        </w:rPr>
+      </w:pPr>
+      <w:r>
+        <w:rPr>
+          <w:color w:val="000000" w:themeColor="text1"/>
+        </w:rPr>
+        <w:tab/>
+        <w:t>Bộ công cụ hỗ trợ lập bộ cài đặt (Setup/Install) của các phần mềm WinApp:</w:t>
+      </w:r>
+    </w:p>
+    <w:p>
+      <w:pPr>
+        <w:jc w:val="both"/>
+        <w:rPr>
+          <w:color w:val="000000" w:themeColor="text1"/>
+        </w:rPr>
+      </w:pPr>
+      <w:r>
+        <w:rPr>
+          <w:b/>
+          <w:bCs/>
+          <w:color w:val="000000" w:themeColor="text1"/>
+        </w:rPr>
+        <w:t>VSI_</w:t>
+      </w:r>
+      <w:r>
+        <w:rPr>
+          <w:b/>
+          <w:bCs/>
+          <w:color w:val="000000" w:themeColor="text1"/>
+        </w:rPr>
+        <w:t>extension</w:t>
+      </w:r>
+      <w:r>
+        <w:rPr>
+          <w:b/>
+          <w:bCs/>
+          <w:color w:val="000000" w:themeColor="text1"/>
+        </w:rPr>
+        <w:t xml:space="preserve">.exe </w:t>
+      </w:r>
+      <w:r>
+        <w:rPr>
+          <w:color w:val="000000" w:themeColor="text1"/>
+        </w:rPr>
+        <w:t>(</w:t>
+      </w:r>
+      <w:r>
+        <w:rPr>
+          <w:rFonts w:eastAsia="Arial Unicode MS"/>
+          <w:color w:val="000000" w:themeColor="text1"/>
+          <w:spacing w:val="-2"/>
+          <w:sz w:val="26"/>
+          <w:szCs w:val="26"/>
+        </w:rPr>
+        <w:t>Microsoft Visual Studio Installer Project</w:t>
+      </w:r>
+      <w:r>
+        <w:rPr>
+          <w:color w:val="000000" w:themeColor="text1"/>
+        </w:rPr>
+        <w:t xml:space="preserve">): Gói dịch vụ cài đặt bổ sung vào MS. Visual Studio .NET hỗ trợ thiết lập bộ cài đặt (Setup) dạng đơn </w:t>
+      </w:r>
+      <w:r>
+        <w:rPr>
+          <w:color w:val="000000" w:themeColor="text1"/>
+        </w:rPr>
+        <w:t>giản.</w:t>
+      </w:r>
+    </w:p>
+    <w:p>
+      <w:pPr>
+        <w:pStyle w:val="Heading2"/>
+        <w:numPr>
+          <w:ilvl w:val="1"/>
+          <w:numId w:val="12"/>
+        </w:numPr>
+        <w:rPr>
+          <w:color w:val="000000" w:themeColor="text1"/>
+        </w:rPr>
+      </w:pPr>
+      <w:bookmarkStart w:id="89" w:name="_Toc71383506"/>
+      <w:bookmarkStart w:id="90" w:name="_Toc129558919"/>
+      <w:r>
+        <w:rPr>
+          <w:color w:val="000000" w:themeColor="text1"/>
+        </w:rPr>
+        <w:t>Thiết lập bộ cài đặt Setup cho App</w:t>
+      </w:r>
+      <w:bookmarkEnd w:id="89"/>
+      <w:bookmarkEnd w:id="90"/>
+    </w:p>
+    <w:p>
+      <w:pPr>
+        <w:ind w:firstLine="720"/>
+        <w:rPr>
+          <w:color w:val="000000" w:themeColor="text1"/>
+        </w:rPr>
+      </w:pPr>
+      <w:r>
+        <w:rPr>
+          <w:color w:val="000000" w:themeColor="text1"/>
+        </w:rPr>
+        <w:t>Phải</w:t>
+      </w:r>
+      <w:r>
+        <w:rPr>
+          <w:color w:val="000000" w:themeColor="text1"/>
+        </w:rPr>
+        <w:t xml:space="preserve"> mở source winapp trên Visual Studio .NET, đản bảo chạy được: không lỗi.</w:t>
+      </w:r>
+    </w:p>
+    <w:p>
+      <w:pPr>
+        <w:rPr>
+          <w:color w:val="000000" w:themeColor="text1"/>
+        </w:rPr>
+      </w:pPr>
+      <w:r>
+        <w:rPr>
+          <w:b/>
+          <w:color w:val="000000" w:themeColor="text1"/>
+        </w:rPr>
+        <w:t>Bước 1:</w:t>
+      </w:r>
+      <w:r>
+        <w:rPr>
+          <w:color w:val="000000" w:themeColor="text1"/>
+        </w:rPr>
+        <w:t xml:space="preserve"> THÊM PROJECT MỚI VÀO SOLUTION HIỆN TẠI, Như </w:t>
+      </w:r>
+    </w:p>
+    <w:p>
+      <w:pPr>
+        <w:rPr>
+          <w:color w:val="000000" w:themeColor="text1"/>
+        </w:rPr>
+      </w:pPr>
+      <w:r>
+        <w:rPr>
+          <w:color w:val="000000" w:themeColor="text1"/>
+        </w:rPr>
+        <w:t xml:space="preserve">+  </w:t>
+      </w:r>
       <w:r>
         <w:rPr>
           <w:color w:val="000000" w:themeColor="text1"/>
@@ -37751,7 +37474,31 @@
         <w:rPr>
           <w:color w:val="000000" w:themeColor="text1"/>
         </w:rPr>
-        <w:t xml:space="preserve"> [vùng trống] =&gt; </w:t>
+        <w:t xml:space="preserve"> vào </w:t>
+      </w:r>
+      <w:r>
+        <w:rPr>
+          <w:color w:val="000000" w:themeColor="text1"/>
+        </w:rPr>
+        <w:t>tên Solution</w:t>
+      </w:r>
+      <w:r>
+        <w:rPr>
+          <w:color w:val="000000" w:themeColor="text1"/>
+        </w:rPr>
+        <w:t xml:space="preserve"> </w:t>
+      </w:r>
+      <w:r>
+        <w:rPr>
+          <w:color w:val="000000" w:themeColor="text1"/>
+        </w:rPr>
+        <w:t>=&gt;</w:t>
+      </w:r>
+      <w:r>
+        <w:rPr>
+          <w:color w:val="000000" w:themeColor="text1"/>
+        </w:rPr>
+        <w:t xml:space="preserve"> </w:t>
       </w:r>
       <w:r>
         <w:rPr>
@@ -37763,30 +37510,127 @@
         <w:rPr>
           <w:color w:val="000000" w:themeColor="text1"/>
         </w:rPr>
+        <w:t xml:space="preserve"> </w:t>
+      </w:r>
+      <w:r>
+        <w:rPr>
+          <w:color w:val="000000" w:themeColor="text1"/>
+        </w:rPr>
         <w:t>=&gt;</w:t>
       </w:r>
       <w:r>
         <w:rPr>
           <w:color w:val="000000" w:themeColor="text1"/>
         </w:rPr>
-        <w:t>Project Output: Primary Output (Active)</w:t>
-      </w:r>
-    </w:p>
-    <w:p>
-      <w:pPr>
-        <w:rPr>
-          <w:color w:val="000000" w:themeColor="text1"/>
-        </w:rPr>
-      </w:pPr>
-      <w:r>
-        <w:rPr>
-          <w:color w:val="000000" w:themeColor="text1"/>
-        </w:rPr>
-        <w:t>Tương tự đối với msiexec.exe (dùng để gỡ cài đặt ứng dụng)</w:t>
-      </w:r>
-    </w:p>
-    <w:p>
-      <w:pPr>
+        <w:t xml:space="preserve"> </w:t>
+      </w:r>
+      <w:r>
+        <w:rPr>
+          <w:color w:val="000000" w:themeColor="text1"/>
+        </w:rPr>
+        <w:t>New Project</w:t>
+      </w:r>
+    </w:p>
+    <w:p>
+      <w:pPr>
+        <w:rPr>
+          <w:color w:val="000000" w:themeColor="text1"/>
+        </w:rPr>
+      </w:pPr>
+      <w:r>
+        <w:rPr>
+          <w:color w:val="000000" w:themeColor="text1"/>
+        </w:rPr>
+        <w:lastRenderedPageBreak/>
+        <w:t>+ Installed: Other Project Types: Visual Studio Installer (Lập bộ cài đặt đơn giản):</w:t>
+      </w:r>
+      <w:r>
+        <w:rPr>
+          <w:color w:val="000000" w:themeColor="text1"/>
+        </w:rPr>
+        <w:br/>
+        <w:t>+ Setup Project</w:t>
+      </w:r>
+    </w:p>
+    <w:p>
+      <w:pPr>
+        <w:rPr>
+          <w:color w:val="000000" w:themeColor="text1"/>
+        </w:rPr>
+      </w:pPr>
+      <w:r>
+        <w:rPr>
+          <w:color w:val="000000" w:themeColor="text1"/>
+        </w:rPr>
+        <w:t xml:space="preserve"> Như </w:t>
+      </w:r>
+      <w:r>
+        <w:rPr>
+          <w:color w:val="000000" w:themeColor="text1"/>
+        </w:rPr>
+        <w:fldChar w:fldCharType="begin"/>
+      </w:r>
+      <w:r>
+        <w:rPr>
+          <w:color w:val="000000" w:themeColor="text1"/>
+        </w:rPr>
+        <w:instrText xml:space="preserve"> REF _Ref73112151 \h </w:instrText>
+      </w:r>
+      <w:r>
+        <w:rPr>
+          <w:color w:val="000000" w:themeColor="text1"/>
+        </w:rPr>
+        <w:instrText xml:space="preserve"> \* MERGEFORMAT </w:instrText>
+      </w:r>
+      <w:r>
+        <w:rPr>
+          <w:color w:val="000000" w:themeColor="text1"/>
+        </w:rPr>
+      </w:r>
+      <w:r>
+        <w:rPr>
+          <w:color w:val="000000" w:themeColor="text1"/>
+        </w:rPr>
+        <w:fldChar w:fldCharType="separate"/>
+      </w:r>
+      <w:r>
+        <w:rPr>
+          <w:color w:val="000000" w:themeColor="text1"/>
+        </w:rPr>
+        <w:t xml:space="preserve">Hình  </w:t>
+      </w:r>
+      <w:r>
+        <w:rPr>
+          <w:noProof/>
+          <w:color w:val="000000" w:themeColor="text1"/>
+        </w:rPr>
+        <w:t>5</w:t>
+      </w:r>
+      <w:r>
+        <w:rPr>
+          <w:noProof/>
+          <w:color w:val="000000" w:themeColor="text1"/>
+        </w:rPr>
+        <w:noBreakHyphen/>
+      </w:r>
+      <w:r>
+        <w:rPr>
+          <w:noProof/>
+          <w:color w:val="000000" w:themeColor="text1"/>
+        </w:rPr>
+        <w:t>1</w:t>
+      </w:r>
+      <w:r>
+        <w:rPr>
+          <w:color w:val="000000" w:themeColor="text1"/>
+        </w:rPr>
+        <w:fldChar w:fldCharType="end"/>
+      </w:r>
+    </w:p>
+    <w:p>
+      <w:pPr>
+        <w:keepNext/>
+        <w:spacing w:before="0" w:after="0" w:line="240" w:lineRule="auto"/>
         <w:jc w:val="center"/>
         <w:rPr>
           <w:color w:val="8EAADB" w:themeColor="accent5" w:themeTint="99"/>
@@ -37798,10 +37642,10 @@
           <w:color w:val="8EAADB" w:themeColor="accent5" w:themeTint="99"/>
         </w:rPr>
         <w:drawing>
-          <wp:inline distT="0" distB="0" distL="0" distR="0" wp14:anchorId="12B9ED68" wp14:editId="01D56303">
-            <wp:extent cx="2372360" cy="1356115"/>
+          <wp:inline distT="0" distB="0" distL="0" distR="0" wp14:anchorId="302E74E4" wp14:editId="5DF5ECEA">
+            <wp:extent cx="6186170" cy="1555750"/>
             <wp:effectExtent l="0" t="0" r="0" b="0"/>
-            <wp:docPr id="30" name="Picture 30"/>
+            <wp:docPr id="56" name="Picture 56"/>
             <wp:cNvGraphicFramePr>
               <a:graphicFrameLocks xmlns:a="http://schemas.openxmlformats.org/drawingml/2006/main" noChangeAspect="1"/>
             </wp:cNvGraphicFramePr>
@@ -37821,7 +37665,7 @@
                   <pic:spPr>
                     <a:xfrm>
                       <a:off x="0" y="0"/>
-                      <a:ext cx="2400222" cy="1372042"/>
+                      <a:ext cx="6186170" cy="1555750"/>
                     </a:xfrm>
                     <a:prstGeom prst="rect">
                       <a:avLst/>
@@ -37833,16 +37677,375 @@
           </wp:inline>
         </w:drawing>
       </w:r>
+    </w:p>
+    <w:p>
+      <w:pPr>
+        <w:pStyle w:val="Caption"/>
+        <w:jc w:val="center"/>
+        <w:rPr>
+          <w:color w:val="000000" w:themeColor="text1"/>
+        </w:rPr>
+      </w:pPr>
+      <w:bookmarkStart w:id="91" w:name="_Ref73112151"/>
+      <w:r>
+        <w:rPr>
+          <w:color w:val="000000" w:themeColor="text1"/>
+        </w:rPr>
+        <w:t xml:space="preserve">Hình  </w:t>
+      </w:r>
+      <w:r>
+        <w:rPr>
+          <w:color w:val="000000" w:themeColor="text1"/>
+        </w:rPr>
+        <w:fldChar w:fldCharType="begin"/>
+      </w:r>
+      <w:r>
+        <w:rPr>
+          <w:color w:val="000000" w:themeColor="text1"/>
+        </w:rPr>
+        <w:instrText xml:space="preserve"> STYLEREF 1 \s </w:instrText>
+      </w:r>
+      <w:r>
+        <w:rPr>
+          <w:color w:val="000000" w:themeColor="text1"/>
+        </w:rPr>
+        <w:fldChar w:fldCharType="separate"/>
+      </w:r>
+      <w:r>
+        <w:rPr>
+          <w:noProof/>
+          <w:color w:val="000000" w:themeColor="text1"/>
+        </w:rPr>
+        <w:t>5</w:t>
+      </w:r>
+      <w:r>
+        <w:rPr>
+          <w:noProof/>
+          <w:color w:val="000000" w:themeColor="text1"/>
+        </w:rPr>
+        <w:fldChar w:fldCharType="end"/>
+      </w:r>
+      <w:r>
+        <w:rPr>
+          <w:color w:val="000000" w:themeColor="text1"/>
+        </w:rPr>
+        <w:noBreakHyphen/>
+      </w:r>
+      <w:r>
+        <w:rPr>
+          <w:color w:val="000000" w:themeColor="text1"/>
+        </w:rPr>
+        <w:fldChar w:fldCharType="begin"/>
+      </w:r>
+      <w:r>
+        <w:rPr>
+          <w:color w:val="000000" w:themeColor="text1"/>
+        </w:rPr>
+        <w:instrText xml:space="preserve"> SEQ Hình_ \* ARABIC \s 1 </w:instrText>
+      </w:r>
+      <w:r>
+        <w:rPr>
+          <w:color w:val="000000" w:themeColor="text1"/>
+        </w:rPr>
+        <w:fldChar w:fldCharType="separate"/>
+      </w:r>
+      <w:r>
+        <w:rPr>
+          <w:noProof/>
+          <w:color w:val="000000" w:themeColor="text1"/>
+        </w:rPr>
+        <w:t>1</w:t>
+      </w:r>
+      <w:r>
+        <w:rPr>
+          <w:noProof/>
+          <w:color w:val="000000" w:themeColor="text1"/>
+        </w:rPr>
+        <w:fldChar w:fldCharType="end"/>
+      </w:r>
+      <w:bookmarkEnd w:id="91"/>
+      <w:r>
+        <w:rPr>
+          <w:color w:val="000000" w:themeColor="text1"/>
+        </w:rPr>
+        <w:t>. Thiết lập các thông tin cho Project Setup</w:t>
+      </w:r>
+    </w:p>
+    <w:p>
+      <w:pPr>
+        <w:spacing w:before="0" w:after="0" w:line="240" w:lineRule="auto"/>
+        <w:rPr>
+          <w:rFonts w:eastAsia="Times New Roman"/>
+          <w:color w:val="000000" w:themeColor="text1"/>
+          <w:sz w:val="24"/>
+          <w:szCs w:val="24"/>
+        </w:rPr>
+      </w:pPr>
+    </w:p>
+    <w:p>
+      <w:pPr>
+        <w:rPr>
+          <w:color w:val="000000" w:themeColor="text1"/>
+        </w:rPr>
+      </w:pPr>
+      <w:r>
+        <w:rPr>
+          <w:b/>
+          <w:color w:val="000000" w:themeColor="text1"/>
+        </w:rPr>
+        <w:t>Bước 2:</w:t>
+      </w:r>
+      <w:r>
+        <w:rPr>
+          <w:color w:val="000000" w:themeColor="text1"/>
+        </w:rPr>
+        <w:t xml:space="preserve"> THIẾT LẬP CÁC THÀNH PHẦN KẾT QUẢ CÀI ĐẶT, như </w:t>
+      </w:r>
+      <w:r>
+        <w:rPr>
+          <w:color w:val="000000" w:themeColor="text1"/>
+        </w:rPr>
+        <w:fldChar w:fldCharType="begin"/>
+      </w:r>
+      <w:r>
+        <w:rPr>
+          <w:color w:val="000000" w:themeColor="text1"/>
+        </w:rPr>
+        <w:instrText xml:space="preserve"> REF _Ref73112242 \h </w:instrText>
+      </w:r>
+      <w:r>
+        <w:rPr>
+          <w:color w:val="000000" w:themeColor="text1"/>
+        </w:rPr>
+        <w:instrText xml:space="preserve"> \* MERGEFORMAT </w:instrText>
+      </w:r>
+      <w:r>
+        <w:rPr>
+          <w:color w:val="000000" w:themeColor="text1"/>
+        </w:rPr>
+        <w:fldChar w:fldCharType="separate"/>
+      </w:r>
+      <w:r>
+        <w:rPr>
+          <w:b/>
+          <w:bCs/>
+          <w:color w:val="000000" w:themeColor="text1"/>
+          <w:lang w:val="en-US"/>
+        </w:rPr>
+        <w:t>Error! Reference source not found.</w:t>
+      </w:r>
+      <w:r>
+        <w:rPr>
+          <w:color w:val="000000" w:themeColor="text1"/>
+        </w:rPr>
+        <w:fldChar w:fldCharType="end"/>
+      </w:r>
+    </w:p>
+    <w:p>
+      <w:pPr>
+        <w:pStyle w:val="ListParagraph"/>
+        <w:numPr>
+          <w:ilvl w:val="0"/>
+          <w:numId w:val="22"/>
+        </w:numPr>
+        <w:ind w:left="426"/>
+        <w:rPr>
+          <w:color w:val="000000" w:themeColor="text1"/>
+        </w:rPr>
+      </w:pPr>
+      <w:r>
+        <w:rPr>
+          <w:color w:val="000000" w:themeColor="text1"/>
+        </w:rPr>
+        <w:t>Application Folder</w:t>
+      </w:r>
+      <w:r>
+        <w:rPr>
+          <w:color w:val="000000" w:themeColor="text1"/>
+        </w:rPr>
+        <w:t>:</w:t>
+      </w:r>
+      <w:r>
+        <w:rPr>
+          <w:color w:val="000000" w:themeColor="text1"/>
+        </w:rPr>
+        <w:t xml:space="preserve"> Thư mục của phần mềm trong %OS%\</w:t>
+      </w:r>
+      <w:r>
+        <w:rPr>
+          <w:b/>
+          <w:color w:val="000000" w:themeColor="text1"/>
+        </w:rPr>
+        <w:t>Program Files</w:t>
+      </w:r>
+      <w:r>
+        <w:rPr>
+          <w:color w:val="000000" w:themeColor="text1"/>
+        </w:rPr>
+        <w:t>…</w:t>
+      </w:r>
+    </w:p>
+    <w:p>
+      <w:pPr>
+        <w:pStyle w:val="ListParagraph"/>
+        <w:numPr>
+          <w:ilvl w:val="0"/>
+          <w:numId w:val="22"/>
+        </w:numPr>
+        <w:ind w:left="426"/>
+        <w:rPr>
+          <w:color w:val="000000" w:themeColor="text1"/>
+        </w:rPr>
+      </w:pPr>
+      <w:r>
+        <w:rPr>
+          <w:color w:val="000000" w:themeColor="text1"/>
+        </w:rPr>
+        <w:t>User’s Desktop</w:t>
+      </w:r>
+      <w:r>
+        <w:rPr>
+          <w:color w:val="000000" w:themeColor="text1"/>
+        </w:rPr>
+        <w:t>:</w:t>
+      </w:r>
+      <w:r>
+        <w:rPr>
+          <w:color w:val="000000" w:themeColor="text1"/>
+        </w:rPr>
+        <w:t xml:space="preserve"> </w:t>
+      </w:r>
+      <w:r>
+        <w:rPr>
+          <w:color w:val="000000" w:themeColor="text1"/>
+        </w:rPr>
+        <w:t xml:space="preserve">Dùng để cài đặt shotcut </w:t>
+      </w:r>
+      <w:r>
+        <w:rPr>
+          <w:color w:val="000000" w:themeColor="text1"/>
+        </w:rPr>
+        <w:t>trên nền Desktop</w:t>
+      </w:r>
+    </w:p>
+    <w:p>
+      <w:pPr>
+        <w:pStyle w:val="ListParagraph"/>
+        <w:numPr>
+          <w:ilvl w:val="0"/>
+          <w:numId w:val="22"/>
+        </w:numPr>
+        <w:ind w:left="426"/>
+        <w:rPr>
+          <w:color w:val="000000" w:themeColor="text1"/>
+        </w:rPr>
+      </w:pPr>
+      <w:r>
+        <w:rPr>
+          <w:color w:val="000000" w:themeColor="text1"/>
+        </w:rPr>
+        <w:t xml:space="preserve">User’s Program Menu:  </w:t>
+      </w:r>
+      <w:r>
+        <w:rPr>
+          <w:color w:val="000000" w:themeColor="text1"/>
+        </w:rPr>
+        <w:t>Dùng để cài đặt hiển thị app trong menu Start của Window</w:t>
+      </w:r>
+    </w:p>
+    <w:p>
+      <w:pPr>
+        <w:pStyle w:val="ListParagraph"/>
+        <w:numPr>
+          <w:ilvl w:val="0"/>
+          <w:numId w:val="21"/>
+        </w:numPr>
+        <w:rPr>
+          <w:color w:val="000000" w:themeColor="text1"/>
+        </w:rPr>
+      </w:pPr>
+      <w:r>
+        <w:rPr>
+          <w:b/>
+          <w:bCs/>
+          <w:color w:val="000000" w:themeColor="text1"/>
+        </w:rPr>
+        <w:t>Application on Target Machine</w:t>
+      </w:r>
+    </w:p>
+    <w:p>
+      <w:pPr>
+        <w:rPr>
+          <w:color w:val="000000" w:themeColor="text1"/>
+        </w:rPr>
+      </w:pPr>
+      <w:r>
+        <w:rPr>
+          <w:color w:val="000000" w:themeColor="text1"/>
+        </w:rPr>
+        <w:t>Chuột p</w:t>
+      </w:r>
+      <w:r>
+        <w:rPr>
+          <w:color w:val="000000" w:themeColor="text1"/>
+        </w:rPr>
+        <w:t>hải</w:t>
+      </w:r>
+      <w:r>
+        <w:rPr>
+          <w:color w:val="000000" w:themeColor="text1"/>
+        </w:rPr>
+        <w:t xml:space="preserve"> [vùng trống] =&gt; </w:t>
+      </w:r>
+      <w:r>
+        <w:rPr>
+          <w:color w:val="000000" w:themeColor="text1"/>
+        </w:rPr>
+        <w:t>Add</w:t>
+      </w:r>
+      <w:r>
+        <w:rPr>
+          <w:color w:val="000000" w:themeColor="text1"/>
+        </w:rPr>
+        <w:t>=&gt;</w:t>
+      </w:r>
+      <w:r>
+        <w:rPr>
+          <w:color w:val="000000" w:themeColor="text1"/>
+        </w:rPr>
+        <w:t>Project Output: Primary Output (Active)</w:t>
+      </w:r>
+    </w:p>
+    <w:p>
+      <w:pPr>
+        <w:rPr>
+          <w:color w:val="000000" w:themeColor="text1"/>
+        </w:rPr>
+      </w:pPr>
+      <w:r>
+        <w:rPr>
+          <w:color w:val="000000" w:themeColor="text1"/>
+        </w:rPr>
+        <w:t>Tương tự đối với msiexec.exe (dùng để gỡ cài đặt ứng dụng)</w:t>
+      </w:r>
+    </w:p>
+    <w:p>
+      <w:pPr>
+        <w:jc w:val="center"/>
+        <w:rPr>
+          <w:color w:val="8EAADB" w:themeColor="accent5" w:themeTint="99"/>
+        </w:rPr>
+      </w:pPr>
       <w:r>
         <w:rPr>
           <w:noProof/>
           <w:color w:val="8EAADB" w:themeColor="accent5" w:themeTint="99"/>
         </w:rPr>
         <w:drawing>
-          <wp:inline distT="0" distB="0" distL="0" distR="0" wp14:anchorId="16CF39A5" wp14:editId="37DFAD9D">
-            <wp:extent cx="2471589" cy="1356360"/>
+          <wp:inline distT="0" distB="0" distL="0" distR="0" wp14:anchorId="12B9ED68" wp14:editId="01D56303">
+            <wp:extent cx="2372360" cy="1356115"/>
             <wp:effectExtent l="0" t="0" r="0" b="0"/>
-            <wp:docPr id="18" name="Picture 18"/>
+            <wp:docPr id="30" name="Picture 30"/>
             <wp:cNvGraphicFramePr>
               <a:graphicFrameLocks xmlns:a="http://schemas.openxmlformats.org/drawingml/2006/main" noChangeAspect="1"/>
             </wp:cNvGraphicFramePr>
@@ -37862,7 +38065,7 @@
                   <pic:spPr>
                     <a:xfrm>
                       <a:off x="0" y="0"/>
-                      <a:ext cx="2475851" cy="1358699"/>
+                      <a:ext cx="2400222" cy="1372042"/>
                     </a:xfrm>
                     <a:prstGeom prst="rect">
                       <a:avLst/>
@@ -37874,263 +38077,16 @@
           </wp:inline>
         </w:drawing>
       </w:r>
-    </w:p>
-    <w:p>
-      <w:pPr>
-        <w:pStyle w:val="ListParagraph"/>
-        <w:numPr>
-          <w:ilvl w:val="0"/>
-          <w:numId w:val="21"/>
-        </w:numPr>
-        <w:rPr>
-          <w:b/>
-          <w:bCs/>
-          <w:color w:val="000000" w:themeColor="text1"/>
-        </w:rPr>
-      </w:pPr>
-      <w:r>
-        <w:rPr>
-          <w:b/>
-          <w:bCs/>
-          <w:color w:val="000000" w:themeColor="text1"/>
-        </w:rPr>
-        <w:t>User’s Desktop:</w:t>
-      </w:r>
-    </w:p>
-    <w:p>
-      <w:pPr>
-        <w:rPr>
-          <w:color w:val="000000" w:themeColor="text1"/>
-        </w:rPr>
-      </w:pPr>
-      <w:r>
-        <w:rPr>
-          <w:color w:val="000000" w:themeColor="text1"/>
-        </w:rPr>
-        <w:t>Chuột phải [vùng trống] =&gt; Create New Shotcut</w:t>
-      </w:r>
-      <w:r>
-        <w:rPr>
-          <w:color w:val="000000" w:themeColor="text1"/>
-        </w:rPr>
-        <w:t xml:space="preserve"> =&gt; Đổi tên [ Tên của app]</w:t>
-      </w:r>
-    </w:p>
-    <w:p>
-      <w:pPr>
-        <w:rPr>
-          <w:color w:val="000000" w:themeColor="text1"/>
-        </w:rPr>
-      </w:pPr>
-      <w:r>
-        <w:rPr>
-          <w:color w:val="000000" w:themeColor="text1"/>
-        </w:rPr>
-        <w:t>Trong properties, chỉnh sửa nội dung thuộc tính Target thành Primary output, và hai thuộc tính khác: Description, Icon.</w:t>
-      </w:r>
-    </w:p>
-    <w:p>
-      <w:pPr>
-        <w:pStyle w:val="ListParagraph"/>
-        <w:numPr>
-          <w:ilvl w:val="0"/>
-          <w:numId w:val="21"/>
-        </w:numPr>
-        <w:rPr>
-          <w:color w:val="000000" w:themeColor="text1"/>
-        </w:rPr>
-      </w:pPr>
-      <w:r>
-        <w:rPr>
-          <w:b/>
-          <w:bCs/>
-          <w:color w:val="000000" w:themeColor="text1"/>
-        </w:rPr>
-        <w:t>User’s Program Menu:</w:t>
-      </w:r>
-      <w:r>
-        <w:rPr>
-          <w:color w:val="000000" w:themeColor="text1"/>
-        </w:rPr>
-        <w:t xml:space="preserve"> Làm tương tự User’s Desktop</w:t>
-      </w:r>
-    </w:p>
-    <w:p>
-      <w:pPr>
-        <w:rPr>
-          <w:color w:val="000000" w:themeColor="text1"/>
-        </w:rPr>
-      </w:pPr>
-      <w:r>
-        <w:rPr>
-          <w:b/>
-          <w:color w:val="000000" w:themeColor="text1"/>
-        </w:rPr>
-        <w:t>Bước 3:</w:t>
-      </w:r>
-      <w:r>
-        <w:rPr>
-          <w:color w:val="000000" w:themeColor="text1"/>
-        </w:rPr>
-        <w:t xml:space="preserve"> CẤU HÌNH BIÊN DỊCH, như </w:t>
-      </w:r>
-      <w:r>
-        <w:rPr>
-          <w:color w:val="000000" w:themeColor="text1"/>
-        </w:rPr>
-        <w:fldChar w:fldCharType="begin"/>
-      </w:r>
-      <w:r>
-        <w:rPr>
-          <w:color w:val="000000" w:themeColor="text1"/>
-        </w:rPr>
-        <w:instrText xml:space="preserve"> REF _Ref73112277 \h </w:instrText>
-      </w:r>
-      <w:r>
-        <w:rPr>
-          <w:color w:val="000000" w:themeColor="text1"/>
-        </w:rPr>
-        <w:instrText xml:space="preserve"> \* MERGEFORMAT </w:instrText>
-      </w:r>
-      <w:r>
-        <w:rPr>
-          <w:color w:val="000000" w:themeColor="text1"/>
-        </w:rPr>
-      </w:r>
-      <w:r>
-        <w:rPr>
-          <w:color w:val="000000" w:themeColor="text1"/>
-        </w:rPr>
-        <w:fldChar w:fldCharType="separate"/>
-      </w:r>
-      <w:r>
-        <w:rPr>
-          <w:color w:val="000000" w:themeColor="text1"/>
-        </w:rPr>
-        <w:t xml:space="preserve">Hình  </w:t>
-      </w:r>
-      <w:r>
-        <w:rPr>
-          <w:noProof/>
-          <w:color w:val="000000" w:themeColor="text1"/>
-        </w:rPr>
-        <w:t>5</w:t>
-      </w:r>
-      <w:r>
-        <w:rPr>
-          <w:noProof/>
-          <w:color w:val="000000" w:themeColor="text1"/>
-        </w:rPr>
-        <w:noBreakHyphen/>
-      </w:r>
-      <w:r>
-        <w:rPr>
-          <w:noProof/>
-          <w:color w:val="000000" w:themeColor="text1"/>
-        </w:rPr>
-        <w:t>2</w:t>
-      </w:r>
-      <w:r>
-        <w:rPr>
-          <w:color w:val="000000" w:themeColor="text1"/>
-        </w:rPr>
-        <w:fldChar w:fldCharType="end"/>
-      </w:r>
-    </w:p>
-    <w:p>
-      <w:pPr>
-        <w:rPr>
-          <w:color w:val="000000" w:themeColor="text1"/>
-        </w:rPr>
-      </w:pPr>
-      <w:r>
-        <w:rPr>
-          <w:color w:val="000000" w:themeColor="text1"/>
-        </w:rPr>
-        <w:lastRenderedPageBreak/>
-        <w:t xml:space="preserve">   </w:t>
-      </w:r>
-      <w:r>
-        <w:rPr>
-          <w:color w:val="000000" w:themeColor="text1"/>
-        </w:rPr>
-        <w:t xml:space="preserve">Chuột phải vào </w:t>
-      </w:r>
-      <w:r>
-        <w:rPr>
-          <w:color w:val="000000" w:themeColor="text1"/>
-        </w:rPr>
-        <w:t>tên Solution</w:t>
-      </w:r>
-      <w:r>
-        <w:rPr>
-          <w:color w:val="000000" w:themeColor="text1"/>
-        </w:rPr>
-        <w:t xml:space="preserve"> </w:t>
-      </w:r>
-      <w:r>
-        <w:rPr>
-          <w:color w:val="000000" w:themeColor="text1"/>
-        </w:rPr>
-        <w:t>=&gt;</w:t>
-      </w:r>
-      <w:r>
-        <w:rPr>
-          <w:color w:val="000000" w:themeColor="text1"/>
-        </w:rPr>
-        <w:t xml:space="preserve"> </w:t>
-      </w:r>
-      <w:r>
-        <w:rPr>
-          <w:color w:val="000000" w:themeColor="text1"/>
-        </w:rPr>
-        <w:t>Configuration Manager: [x] Setup [Build]</w:t>
-      </w:r>
-    </w:p>
-    <w:p>
-      <w:pPr>
-        <w:rPr>
-          <w:color w:val="000000" w:themeColor="text1"/>
-        </w:rPr>
-      </w:pPr>
-      <w:r>
-        <w:rPr>
-          <w:color w:val="000000" w:themeColor="text1"/>
-        </w:rPr>
-        <w:t xml:space="preserve">     Với   Release (thương mại)</w:t>
-      </w:r>
-      <w:r>
-        <w:rPr>
-          <w:color w:val="000000" w:themeColor="text1"/>
-        </w:rPr>
-        <w:t xml:space="preserve"> </w:t>
-      </w:r>
-      <w:r>
-        <w:rPr>
-          <w:color w:val="000000" w:themeColor="text1"/>
-        </w:rPr>
-        <w:t>|| Debug (thử nghiệm)</w:t>
-      </w:r>
-    </w:p>
-    <w:p>
-      <w:pPr>
-        <w:keepNext/>
-        <w:spacing w:before="120" w:after="120" w:line="360" w:lineRule="auto"/>
-        <w:jc w:val="center"/>
-        <w:rPr>
-          <w:color w:val="8EAADB" w:themeColor="accent5" w:themeTint="99"/>
-        </w:rPr>
-      </w:pPr>
       <w:r>
         <w:rPr>
           <w:noProof/>
           <w:color w:val="8EAADB" w:themeColor="accent5" w:themeTint="99"/>
         </w:rPr>
         <w:drawing>
-          <wp:inline distT="0" distB="0" distL="0" distR="0" wp14:anchorId="00A529DA" wp14:editId="715F3407">
-            <wp:extent cx="5675164" cy="1511300"/>
+          <wp:inline distT="0" distB="0" distL="0" distR="0" wp14:anchorId="16CF39A5" wp14:editId="37DFAD9D">
+            <wp:extent cx="2471589" cy="1356360"/>
             <wp:effectExtent l="0" t="0" r="0" b="0"/>
-            <wp:docPr id="7" name="Picture 7"/>
+            <wp:docPr id="18" name="Picture 18"/>
             <wp:cNvGraphicFramePr>
               <a:graphicFrameLocks xmlns:a="http://schemas.openxmlformats.org/drawingml/2006/main" noChangeAspect="1"/>
             </wp:cNvGraphicFramePr>
@@ -38150,7 +38106,7 @@
                   <pic:spPr>
                     <a:xfrm>
                       <a:off x="0" y="0"/>
-                      <a:ext cx="5701118" cy="1518212"/>
+                      <a:ext cx="2475851" cy="1358699"/>
                     </a:xfrm>
                     <a:prstGeom prst="rect">
                       <a:avLst/>
@@ -38165,680 +38121,260 @@
     </w:p>
     <w:p>
       <w:pPr>
-        <w:pStyle w:val="Caption"/>
-        <w:jc w:val="center"/>
-        <w:rPr>
-          <w:color w:val="000000" w:themeColor="text1"/>
-        </w:rPr>
-      </w:pPr>
-      <w:bookmarkStart w:id="92" w:name="_Ref73112277"/>
-      <w:r>
-        <w:rPr>
-          <w:color w:val="000000" w:themeColor="text1"/>
-        </w:rPr>
-        <w:t xml:space="preserve">Hình  </w:t>
-      </w:r>
-      <w:r>
-        <w:rPr>
-          <w:color w:val="000000" w:themeColor="text1"/>
-        </w:rPr>
-        <w:fldChar w:fldCharType="begin"/>
-      </w:r>
-      <w:r>
-        <w:rPr>
-          <w:color w:val="000000" w:themeColor="text1"/>
-        </w:rPr>
-        <w:instrText xml:space="preserve"> STYLEREF 1 \s </w:instrText>
-      </w:r>
-      <w:r>
-        <w:rPr>
-          <w:color w:val="000000" w:themeColor="text1"/>
-        </w:rPr>
-        <w:fldChar w:fldCharType="separate"/>
-      </w:r>
-      <w:r>
-        <w:rPr>
-          <w:noProof/>
-          <w:color w:val="000000" w:themeColor="text1"/>
-        </w:rPr>
-        <w:t>5</w:t>
-      </w:r>
-      <w:r>
-        <w:rPr>
-          <w:noProof/>
-          <w:color w:val="000000" w:themeColor="text1"/>
-        </w:rPr>
-        <w:fldChar w:fldCharType="end"/>
-      </w:r>
-      <w:r>
-        <w:rPr>
-          <w:color w:val="000000" w:themeColor="text1"/>
-        </w:rPr>
-        <w:noBreakHyphen/>
-      </w:r>
-      <w:r>
-        <w:rPr>
-          <w:color w:val="000000" w:themeColor="text1"/>
-        </w:rPr>
-        <w:fldChar w:fldCharType="begin"/>
-      </w:r>
-      <w:r>
-        <w:rPr>
-          <w:color w:val="000000" w:themeColor="text1"/>
-        </w:rPr>
-        <w:instrText xml:space="preserve"> SEQ Hình_ \* ARABIC \s 1 </w:instrText>
-      </w:r>
-      <w:r>
-        <w:rPr>
-          <w:color w:val="000000" w:themeColor="text1"/>
-        </w:rPr>
-        <w:fldChar w:fldCharType="separate"/>
-      </w:r>
-      <w:r>
-        <w:rPr>
-          <w:noProof/>
-          <w:color w:val="000000" w:themeColor="text1"/>
-        </w:rPr>
-        <w:t>2</w:t>
-      </w:r>
-      <w:r>
-        <w:rPr>
-          <w:noProof/>
-          <w:color w:val="000000" w:themeColor="text1"/>
-        </w:rPr>
-        <w:fldChar w:fldCharType="end"/>
-      </w:r>
-      <w:bookmarkEnd w:id="92"/>
-      <w:r>
-        <w:rPr>
-          <w:color w:val="000000" w:themeColor="text1"/>
-        </w:rPr>
-        <w:t>. Thiết lập biên dịch bộ Setup</w:t>
-      </w:r>
-    </w:p>
-    <w:p>
-      <w:pPr>
-        <w:rPr>
-          <w:color w:val="000000" w:themeColor="text1"/>
-        </w:rPr>
-      </w:pPr>
-      <w:r>
-        <w:rPr>
-          <w:b/>
-          <w:color w:val="000000" w:themeColor="text1"/>
-        </w:rPr>
-        <w:t>Bước 4:</w:t>
-      </w:r>
-      <w:r>
-        <w:rPr>
-          <w:color w:val="000000" w:themeColor="text1"/>
-        </w:rPr>
-        <w:t xml:space="preserve"> BIÊN DỊCH BỘ CÀI ĐẶT</w:t>
-      </w:r>
-    </w:p>
-    <w:p>
-      <w:pPr>
-        <w:rPr>
-          <w:color w:val="000000" w:themeColor="text1"/>
-        </w:rPr>
-      </w:pPr>
-      <w:r>
-        <w:rPr>
-          <w:color w:val="000000" w:themeColor="text1"/>
-        </w:rPr>
-        <w:t xml:space="preserve">- Thực hiện chọn </w:t>
-      </w:r>
-      <w:r>
-        <w:rPr>
-          <w:color w:val="000000" w:themeColor="text1"/>
-          <w:sz w:val="26"/>
-          <w:szCs w:val="26"/>
-        </w:rPr>
-        <w:t>[Build]</w:t>
-      </w:r>
-      <w:r>
-        <w:rPr>
-          <w:color w:val="000000" w:themeColor="text1"/>
-          <w:sz w:val="26"/>
-          <w:szCs w:val="26"/>
-        </w:rPr>
-        <w:t>=&gt;</w:t>
-      </w:r>
-      <w:r>
-        <w:rPr>
-          <w:color w:val="000000" w:themeColor="text1"/>
-          <w:sz w:val="26"/>
-          <w:szCs w:val="26"/>
-        </w:rPr>
-        <w:t>(Re)Build Solution</w:t>
-      </w:r>
-    </w:p>
-    <w:p>
-      <w:pPr>
-        <w:rPr>
-          <w:color w:val="000000" w:themeColor="text1"/>
-          <w:sz w:val="26"/>
-          <w:szCs w:val="26"/>
-        </w:rPr>
-      </w:pPr>
-      <w:r>
-        <w:rPr>
-          <w:color w:val="000000" w:themeColor="text1"/>
-          <w:sz w:val="26"/>
-          <w:szCs w:val="26"/>
-        </w:rPr>
-        <w:t xml:space="preserve">- </w:t>
-      </w:r>
-      <w:r>
-        <w:rPr>
-          <w:color w:val="000000" w:themeColor="text1"/>
-          <w:sz w:val="26"/>
-          <w:szCs w:val="26"/>
-        </w:rPr>
-        <w:t>Sản phẩm bộ cài trong thư mục:</w:t>
-      </w:r>
-    </w:p>
-    <w:p>
-      <w:pPr>
-        <w:ind w:left="142"/>
-        <w:rPr>
-          <w:color w:val="000000" w:themeColor="text1"/>
-          <w:sz w:val="26"/>
-          <w:szCs w:val="26"/>
-        </w:rPr>
-      </w:pPr>
-      <w:r>
+        <w:pStyle w:val="ListParagraph"/>
+        <w:numPr>
+          <w:ilvl w:val="0"/>
+          <w:numId w:val="21"/>
+        </w:numPr>
         <w:rPr>
           <w:b/>
           <w:bCs/>
           <w:color w:val="000000" w:themeColor="text1"/>
-          <w:sz w:val="24"/>
-          <w:szCs w:val="24"/>
-        </w:rPr>
-        <w:t>D:\AP06TVNGAN_Coi_Xe\Project\DESIGN_APP\AP06TVNGAN_SETUP\Release \</w:t>
-      </w:r>
+        </w:rPr>
+      </w:pPr>
       <w:r>
         <w:rPr>
           <w:b/>
           <w:bCs/>
           <w:color w:val="000000" w:themeColor="text1"/>
-          <w:sz w:val="24"/>
-          <w:szCs w:val="24"/>
-        </w:rPr>
-        <w:t>AP06TVNGAN_SETUP</w:t>
-      </w:r>
+        </w:rPr>
+        <w:t>User’s Desktop:</w:t>
+      </w:r>
+    </w:p>
+    <w:p>
+      <w:pPr>
+        <w:rPr>
+          <w:color w:val="000000" w:themeColor="text1"/>
+        </w:rPr>
+      </w:pPr>
+      <w:r>
+        <w:rPr>
+          <w:color w:val="000000" w:themeColor="text1"/>
+        </w:rPr>
+        <w:t>Chuột phải [vùng trống] =&gt; Create New Shotcut</w:t>
+      </w:r>
+      <w:r>
+        <w:rPr>
+          <w:color w:val="000000" w:themeColor="text1"/>
+        </w:rPr>
+        <w:t xml:space="preserve"> =&gt; Đổi tên [ Tên của app]</w:t>
+      </w:r>
+    </w:p>
+    <w:p>
+      <w:pPr>
+        <w:rPr>
+          <w:color w:val="000000" w:themeColor="text1"/>
+        </w:rPr>
+      </w:pPr>
+      <w:r>
+        <w:rPr>
+          <w:color w:val="000000" w:themeColor="text1"/>
+        </w:rPr>
+        <w:t>Trong properties, chỉnh sửa nội dung thuộc tính Target thành Primary output, và hai thuộc tính khác: Description, Icon.</w:t>
+      </w:r>
+    </w:p>
+    <w:p>
+      <w:pPr>
+        <w:pStyle w:val="ListParagraph"/>
+        <w:numPr>
+          <w:ilvl w:val="0"/>
+          <w:numId w:val="21"/>
+        </w:numPr>
+        <w:rPr>
+          <w:color w:val="000000" w:themeColor="text1"/>
+        </w:rPr>
+      </w:pPr>
       <w:r>
         <w:rPr>
           <w:b/>
           <w:bCs/>
           <w:color w:val="000000" w:themeColor="text1"/>
-          <w:sz w:val="24"/>
-          <w:szCs w:val="24"/>
-        </w:rPr>
-        <w:t>.</w:t>
-      </w:r>
+        </w:rPr>
+        <w:t>User’s Program Menu:</w:t>
+      </w:r>
+      <w:r>
+        <w:rPr>
+          <w:color w:val="000000" w:themeColor="text1"/>
+        </w:rPr>
+        <w:t xml:space="preserve"> Làm tương tự User’s Desktop</w:t>
+      </w:r>
+    </w:p>
+    <w:p>
+      <w:pPr>
+        <w:rPr>
+          <w:color w:val="000000" w:themeColor="text1"/>
+        </w:rPr>
+      </w:pPr>
       <w:r>
         <w:rPr>
           <w:b/>
-          <w:bCs/>
-          <w:color w:val="000000" w:themeColor="text1"/>
-          <w:sz w:val="24"/>
-          <w:szCs w:val="24"/>
-        </w:rPr>
-        <w:t>msi</w:t>
-      </w:r>
-      <w:r>
-        <w:rPr>
-          <w:color w:val="000000" w:themeColor="text1"/>
-          <w:sz w:val="26"/>
-          <w:szCs w:val="26"/>
-        </w:rPr>
-        <w:t xml:space="preserve"> (</w:t>
-      </w:r>
-      <w:r>
-        <w:rPr>
-          <w:color w:val="000000" w:themeColor="text1"/>
-          <w:sz w:val="26"/>
-          <w:szCs w:val="26"/>
-        </w:rPr>
-        <w:t>vì đã được chọn trong Bước 3 là Release</w:t>
-      </w:r>
-      <w:r>
-        <w:rPr>
-          <w:color w:val="000000" w:themeColor="text1"/>
-          <w:sz w:val="26"/>
-          <w:szCs w:val="26"/>
-        </w:rPr>
-        <w:t>).</w:t>
-      </w:r>
-    </w:p>
-    <w:p>
-      <w:pPr>
-        <w:rPr>
-          <w:color w:val="000000" w:themeColor="text1"/>
-          <w:sz w:val="26"/>
-          <w:szCs w:val="26"/>
-        </w:rPr>
-      </w:pPr>
-      <w:r>
-        <w:rPr>
-          <w:color w:val="000000" w:themeColor="text1"/>
-          <w:sz w:val="26"/>
-          <w:szCs w:val="26"/>
-        </w:rPr>
-        <w:t xml:space="preserve">- </w:t>
-      </w:r>
-      <w:r>
-        <w:rPr>
-          <w:color w:val="000000" w:themeColor="text1"/>
-          <w:sz w:val="26"/>
-          <w:szCs w:val="26"/>
-        </w:rPr>
-        <w:t>Nếu chọn Debug</w:t>
-      </w:r>
-    </w:p>
-    <w:p>
-      <w:pPr>
-        <w:ind w:left="142"/>
-        <w:rPr>
-          <w:b/>
-          <w:bCs/>
-          <w:color w:val="000000" w:themeColor="text1"/>
-          <w:sz w:val="24"/>
-          <w:szCs w:val="24"/>
-        </w:rPr>
-      </w:pPr>
-      <w:r>
-        <w:rPr>
-          <w:b/>
-          <w:bCs/>
-          <w:color w:val="000000" w:themeColor="text1"/>
-          <w:sz w:val="24"/>
-          <w:szCs w:val="24"/>
-        </w:rPr>
-        <w:t>D:\AP06TVNGAN_Coi_Xe\Project\DESIGN_APP\AP06TVNGAN_SETUP\</w:t>
-      </w:r>
-      <w:r>
-        <w:rPr>
-          <w:b/>
-          <w:bCs/>
-          <w:color w:val="000000" w:themeColor="text1"/>
-          <w:sz w:val="24"/>
-          <w:szCs w:val="24"/>
-        </w:rPr>
-        <w:t>Debug</w:t>
-      </w:r>
-      <w:r>
-        <w:rPr>
-          <w:b/>
-          <w:bCs/>
-          <w:color w:val="000000" w:themeColor="text1"/>
-          <w:sz w:val="24"/>
-          <w:szCs w:val="24"/>
-        </w:rPr>
-        <w:t>\</w:t>
-      </w:r>
-      <w:r>
-        <w:rPr>
-          <w:b/>
-          <w:bCs/>
-          <w:color w:val="000000" w:themeColor="text1"/>
-          <w:sz w:val="24"/>
-          <w:szCs w:val="24"/>
-        </w:rPr>
-        <w:t xml:space="preserve"> AP06TVNGAN_SETUP.msi</w:t>
-      </w:r>
-    </w:p>
-    <w:p>
-      <w:pPr>
-        <w:spacing w:before="0" w:after="0" w:line="240" w:lineRule="auto"/>
-        <w:rPr>
-          <w:rFonts w:eastAsia="Times New Roman"/>
-          <w:color w:val="000000" w:themeColor="text1"/>
-          <w:sz w:val="24"/>
-          <w:szCs w:val="24"/>
-        </w:rPr>
-      </w:pPr>
-      <w:r>
-        <w:rPr>
-          <w:rFonts w:eastAsia="Times New Roman"/>
-          <w:b/>
-          <w:color w:val="000000" w:themeColor="text1"/>
-          <w:sz w:val="24"/>
-          <w:szCs w:val="24"/>
-        </w:rPr>
-        <w:t>Bước 5:</w:t>
-      </w:r>
-      <w:r>
-        <w:rPr>
-          <w:rFonts w:eastAsia="Times New Roman"/>
-          <w:color w:val="000000" w:themeColor="text1"/>
-          <w:sz w:val="24"/>
-          <w:szCs w:val="24"/>
-        </w:rPr>
-        <w:t xml:space="preserve"> THIẾT LẬP THÊM CÁC ĐẶC TÍNH KHÁC CỦA BỘ CÀI ĐẶT</w:t>
-      </w:r>
-    </w:p>
-    <w:p>
-      <w:pPr>
-        <w:jc w:val="both"/>
-        <w:rPr>
-          <w:color w:val="000000" w:themeColor="text1"/>
-        </w:rPr>
-      </w:pPr>
-      <w:r>
-        <w:rPr>
-          <w:color w:val="000000" w:themeColor="text1"/>
-        </w:rPr>
-        <w:t>Đặt chọn vào vị trí Project Setup / Solution Explorer:</w:t>
-      </w:r>
-    </w:p>
-    <w:p>
-      <w:pPr>
-        <w:jc w:val="both"/>
-        <w:rPr>
-          <w:color w:val="000000" w:themeColor="text1"/>
-        </w:rPr>
-      </w:pPr>
-      <w:r>
-        <w:rPr>
-          <w:color w:val="000000" w:themeColor="text1"/>
-        </w:rPr>
-        <w:t xml:space="preserve"> Sử dụng thanh công cụ </w:t>
-      </w:r>
-      <w:r>
-        <w:rPr>
-          <w:color w:val="000000" w:themeColor="text1"/>
-        </w:rPr>
-        <w:t>ngay</w:t>
-      </w:r>
-      <w:r>
-        <w:rPr>
-          <w:color w:val="000000" w:themeColor="text1"/>
-        </w:rPr>
-        <w:t xml:space="preserve"> trên Solution Explorer</w:t>
-      </w:r>
-    </w:p>
-    <w:p>
-      <w:pPr>
-        <w:rPr>
-          <w:color w:val="000000" w:themeColor="text1"/>
-        </w:rPr>
-      </w:pPr>
-      <w:r>
-        <w:rPr>
-          <w:color w:val="000000" w:themeColor="text1"/>
-        </w:rPr>
-        <w:t xml:space="preserve"> + File System Editor: Thiết lập các kết quả cài đặt / máy tính NSD</w:t>
-      </w:r>
-    </w:p>
-    <w:p>
-      <w:pPr>
-        <w:rPr>
-          <w:color w:val="000000" w:themeColor="text1"/>
-        </w:rPr>
-      </w:pPr>
-      <w:r>
-        <w:rPr>
-          <w:color w:val="000000" w:themeColor="text1"/>
-        </w:rPr>
-        <w:t xml:space="preserve"> + User’s Interface Editor: Thiết kế các màn hình chờ trong quá trình cài đặt PM</w:t>
-      </w:r>
-    </w:p>
-    <w:p>
-      <w:pPr>
-        <w:rPr>
-          <w:color w:val="000000" w:themeColor="text1"/>
-        </w:rPr>
-      </w:pPr>
-      <w:r>
-        <w:rPr>
-          <w:color w:val="000000" w:themeColor="text1"/>
-        </w:rPr>
-        <w:t xml:space="preserve">     Install: Client (NSD)</w:t>
-      </w:r>
-    </w:p>
-    <w:p>
-      <w:pPr>
-        <w:rPr>
-          <w:color w:val="000000" w:themeColor="text1"/>
-        </w:rPr>
-      </w:pPr>
-      <w:r>
+          <w:color w:val="000000" w:themeColor="text1"/>
+        </w:rPr>
+        <w:t>Bước 3:</w:t>
+      </w:r>
+      <w:r>
+        <w:rPr>
+          <w:color w:val="000000" w:themeColor="text1"/>
+        </w:rPr>
+        <w:t xml:space="preserve"> CẤU HÌNH BIÊN DỊCH, như </w:t>
+      </w:r>
+      <w:r>
+        <w:rPr>
+          <w:color w:val="000000" w:themeColor="text1"/>
+        </w:rPr>
+        <w:fldChar w:fldCharType="begin"/>
+      </w:r>
+      <w:r>
+        <w:rPr>
+          <w:color w:val="000000" w:themeColor="text1"/>
+        </w:rPr>
+        <w:instrText xml:space="preserve"> REF _Ref73112277 \h </w:instrText>
+      </w:r>
+      <w:r>
+        <w:rPr>
+          <w:color w:val="000000" w:themeColor="text1"/>
+        </w:rPr>
+        <w:instrText xml:space="preserve"> \* MERGEFORMAT </w:instrText>
+      </w:r>
+      <w:r>
+        <w:rPr>
+          <w:color w:val="000000" w:themeColor="text1"/>
+        </w:rPr>
+      </w:r>
+      <w:r>
+        <w:rPr>
+          <w:color w:val="000000" w:themeColor="text1"/>
+        </w:rPr>
+        <w:fldChar w:fldCharType="separate"/>
+      </w:r>
+      <w:r>
+        <w:rPr>
+          <w:color w:val="000000" w:themeColor="text1"/>
+        </w:rPr>
+        <w:t xml:space="preserve">Hình  </w:t>
+      </w:r>
+      <w:r>
+        <w:rPr>
+          <w:noProof/>
+          <w:color w:val="000000" w:themeColor="text1"/>
+        </w:rPr>
+        <w:t>5</w:t>
+      </w:r>
+      <w:r>
+        <w:rPr>
+          <w:noProof/>
+          <w:color w:val="000000" w:themeColor="text1"/>
+        </w:rPr>
+        <w:noBreakHyphen/>
+      </w:r>
+      <w:r>
+        <w:rPr>
+          <w:noProof/>
+          <w:color w:val="000000" w:themeColor="text1"/>
+        </w:rPr>
+        <w:t>2</w:t>
+      </w:r>
+      <w:r>
+        <w:rPr>
+          <w:color w:val="000000" w:themeColor="text1"/>
+        </w:rPr>
+        <w:fldChar w:fldCharType="end"/>
+      </w:r>
+    </w:p>
+    <w:p>
+      <w:pPr>
+        <w:rPr>
+          <w:color w:val="000000" w:themeColor="text1"/>
+        </w:rPr>
+      </w:pPr>
+      <w:r>
+        <w:rPr>
+          <w:color w:val="000000" w:themeColor="text1"/>
+        </w:rPr>
+        <w:t xml:space="preserve">   </w:t>
+      </w:r>
+      <w:r>
+        <w:rPr>
+          <w:color w:val="000000" w:themeColor="text1"/>
+        </w:rPr>
+        <w:t xml:space="preserve">Chuột phải vào </w:t>
+      </w:r>
+      <w:r>
+        <w:rPr>
+          <w:color w:val="000000" w:themeColor="text1"/>
+        </w:rPr>
+        <w:t>tên Solution</w:t>
+      </w:r>
+      <w:r>
+        <w:rPr>
+          <w:color w:val="000000" w:themeColor="text1"/>
+        </w:rPr>
+        <w:t xml:space="preserve"> </w:t>
+      </w:r>
+      <w:r>
+        <w:rPr>
+          <w:color w:val="000000" w:themeColor="text1"/>
+        </w:rPr>
+        <w:t>=&gt;</w:t>
+      </w:r>
+      <w:r>
+        <w:rPr>
+          <w:color w:val="000000" w:themeColor="text1"/>
+        </w:rPr>
+        <w:t xml:space="preserve"> </w:t>
+      </w:r>
+      <w:r>
+        <w:rPr>
+          <w:color w:val="000000" w:themeColor="text1"/>
+        </w:rPr>
+        <w:t>Configuration Manager: [x] Setup [Build]</w:t>
+      </w:r>
+    </w:p>
+    <w:p>
+      <w:pPr>
+        <w:rPr>
+          <w:color w:val="000000" w:themeColor="text1"/>
+        </w:rPr>
+      </w:pPr>
+      <w:r>
+        <w:rPr>
+          <w:color w:val="000000" w:themeColor="text1"/>
+        </w:rPr>
+        <w:t xml:space="preserve">     Với   Release (thương mại)</w:t>
+      </w:r>
+      <w:r>
+        <w:rPr>
+          <w:color w:val="000000" w:themeColor="text1"/>
+        </w:rPr>
+        <w:t xml:space="preserve"> </w:t>
+      </w:r>
+      <w:r>
+        <w:rPr>
+          <w:color w:val="000000" w:themeColor="text1"/>
+        </w:rPr>
+        <w:t>|| Debug (thử nghiệm)</w:t>
+      </w:r>
+    </w:p>
+    <w:p>
+      <w:pPr>
+        <w:keepNext/>
+        <w:spacing w:before="120" w:after="120" w:line="360" w:lineRule="auto"/>
+        <w:jc w:val="center"/>
         <w:rPr>
           <w:color w:val="8EAADB" w:themeColor="accent5" w:themeTint="99"/>
         </w:rPr>
-        <w:t xml:space="preserve">     </w:t>
-      </w:r>
-      <w:r>
-        <w:rPr>
-          <w:color w:val="000000" w:themeColor="text1"/>
-        </w:rPr>
-        <w:t xml:space="preserve">Administrative Install: Server </w:t>
-      </w:r>
-    </w:p>
-    <w:p>
-      <w:pPr>
-        <w:ind w:left="720"/>
-        <w:rPr>
-          <w:color w:val="000000" w:themeColor="text1"/>
-        </w:rPr>
-      </w:pPr>
-      <w:r>
-        <w:rPr>
-          <w:color w:val="000000" w:themeColor="text1"/>
-        </w:rPr>
-        <w:t xml:space="preserve"> Start: Bắt đầu cài đặt</w:t>
-      </w:r>
-    </w:p>
-    <w:p>
-      <w:pPr>
-        <w:ind w:left="720"/>
-        <w:rPr>
-          <w:color w:val="000000" w:themeColor="text1"/>
-        </w:rPr>
-      </w:pPr>
-      <w:r>
-        <w:rPr>
-          <w:color w:val="000000" w:themeColor="text1"/>
-        </w:rPr>
-        <w:t xml:space="preserve"> Progress: Trong quá trình cài đặt</w:t>
-      </w:r>
-    </w:p>
-    <w:p>
-      <w:pPr>
-        <w:ind w:left="720"/>
-        <w:rPr>
-          <w:color w:val="000000" w:themeColor="text1"/>
-        </w:rPr>
-      </w:pPr>
-      <w:r>
-        <w:rPr>
-          <w:color w:val="000000" w:themeColor="text1"/>
-        </w:rPr>
-        <w:t xml:space="preserve"> End: kết thúc việc cài đặt</w:t>
-      </w:r>
-    </w:p>
-    <w:p>
-      <w:pPr>
-        <w:rPr>
-          <w:color w:val="000000" w:themeColor="text1"/>
-        </w:rPr>
-      </w:pPr>
-      <w:r>
-        <w:rPr>
-          <w:color w:val="000000" w:themeColor="text1"/>
-        </w:rPr>
-        <w:t xml:space="preserve">   Có thể: thêm / xóa bớt (Thay đổi thứ tự) các cửa sổ màn hình chờ cài đặt</w:t>
-      </w:r>
-    </w:p>
-    <w:p>
-      <w:pPr>
-        <w:rPr>
-          <w:color w:val="000000" w:themeColor="text1"/>
-        </w:rPr>
-      </w:pPr>
-      <w:r>
-        <w:rPr>
-          <w:color w:val="000000" w:themeColor="text1"/>
-        </w:rPr>
-        <w:t xml:space="preserve">    Thay đổi = thiết kế lại (VD: Việt hóa)</w:t>
-      </w:r>
-      <w:r>
-        <w:rPr>
-          <w:color w:val="000000" w:themeColor="text1"/>
-        </w:rPr>
-        <w:t>:</w:t>
-      </w:r>
-      <w:r>
-        <w:rPr>
-          <w:color w:val="000000" w:themeColor="text1"/>
-        </w:rPr>
-        <w:t xml:space="preserve"> sử dụng </w:t>
-      </w:r>
-      <w:r>
-        <w:rPr>
-          <w:color w:val="000000" w:themeColor="text1"/>
-        </w:rPr>
-        <w:t>cửa</w:t>
-      </w:r>
-      <w:r>
-        <w:rPr>
-          <w:color w:val="000000" w:themeColor="text1"/>
-        </w:rPr>
-        <w:t xml:space="preserve"> sổ Properties</w:t>
-      </w:r>
-    </w:p>
-    <w:p>
-      <w:pPr>
-        <w:rPr>
-          <w:color w:val="000000" w:themeColor="text1"/>
-        </w:rPr>
-      </w:pPr>
-      <w:r>
-        <w:rPr>
-          <w:color w:val="000000" w:themeColor="text1"/>
-        </w:rPr>
-        <w:t xml:space="preserve"> + Custom Action: Thiết kế các các thành phần hỗ trợ khác của bộ cài đặt ;</w:t>
-      </w:r>
-    </w:p>
-    <w:p>
-      <w:pPr>
-        <w:spacing w:before="0" w:after="160" w:line="259" w:lineRule="auto"/>
-        <w:rPr>
-          <w:b/>
-          <w:color w:val="000000" w:themeColor="text1"/>
-        </w:rPr>
-      </w:pPr>
-      <w:r>
-        <w:rPr>
-          <w:b/>
-          <w:color w:val="000000" w:themeColor="text1"/>
-        </w:rPr>
-        <w:br w:type="page"/>
-      </w:r>
-    </w:p>
-    <w:p>
-      <w:pPr>
-        <w:ind w:right="-566"/>
-        <w:rPr>
-          <w:color w:val="000000" w:themeColor="text1"/>
-        </w:rPr>
-      </w:pPr>
-      <w:r>
-        <w:rPr>
-          <w:b/>
-          <w:color w:val="000000" w:themeColor="text1"/>
-        </w:rPr>
-        <w:lastRenderedPageBreak/>
-        <w:t xml:space="preserve">GHI CHÚ:  </w:t>
-      </w:r>
-      <w:r>
-        <w:rPr>
-          <w:color w:val="000000" w:themeColor="text1"/>
-        </w:rPr>
-        <w:t xml:space="preserve">  CÁC THUỘC TÍNH KHÁC CỦA PM</w:t>
-      </w:r>
-    </w:p>
-    <w:p>
-      <w:pPr>
-        <w:ind w:right="-566"/>
-        <w:rPr>
-          <w:color w:val="000000" w:themeColor="text1"/>
-        </w:rPr>
-      </w:pPr>
-      <w:r>
-        <w:rPr>
-          <w:color w:val="000000" w:themeColor="text1"/>
-        </w:rPr>
-        <w:t xml:space="preserve">    [Solution Explorer]: Properties</w:t>
-      </w:r>
-      <w:r>
-        <w:rPr>
-          <w:color w:val="000000" w:themeColor="text1"/>
-        </w:rPr>
-        <w:t>=&gt;</w:t>
-      </w:r>
-      <w:r>
-        <w:rPr>
-          <w:color w:val="000000" w:themeColor="text1"/>
-        </w:rPr>
-        <w:t>AssemblyInfo.cs</w:t>
-      </w:r>
-    </w:p>
-    <w:p>
-      <w:pPr>
-        <w:ind w:right="-566"/>
-        <w:rPr>
-          <w:color w:val="000000" w:themeColor="text1"/>
-        </w:rPr>
-      </w:pPr>
-      <w:r>
-        <w:rPr>
-          <w:color w:val="000000" w:themeColor="text1"/>
-        </w:rPr>
-        <w:t xml:space="preserve">+ Phải cài đặt DB riêng </w:t>
-      </w:r>
-      <w:r>
-        <w:rPr>
-          <w:color w:val="000000" w:themeColor="text1"/>
-        </w:rPr>
-        <w:t>=&gt;</w:t>
-      </w:r>
-      <w:r>
-        <w:rPr>
-          <w:color w:val="000000" w:themeColor="text1"/>
-        </w:rPr>
-        <w:t xml:space="preserve"> khai báo lại chuỗi kết nối trong file .XML kèm theo sau khi cài đặt</w:t>
-      </w:r>
-      <w:bookmarkEnd w:id="86"/>
-    </w:p>
-    <w:p>
-      <w:pPr>
-        <w:autoSpaceDE w:val="0"/>
-        <w:autoSpaceDN w:val="0"/>
-        <w:adjustRightInd w:val="0"/>
-        <w:spacing w:before="0" w:after="0" w:line="240" w:lineRule="auto"/>
-        <w:rPr>
-          <w:rFonts w:ascii="Consolas" w:hAnsi="Consolas" w:cs="Consolas"/>
-          <w:color w:val="8EAADB" w:themeColor="accent5" w:themeTint="99"/>
-          <w:sz w:val="19"/>
-          <w:szCs w:val="19"/>
-        </w:rPr>
-      </w:pPr>
-      <w:r>
-        <w:rPr>
-          <w:rFonts w:ascii="Consolas" w:hAnsi="Consolas" w:cs="Consolas"/>
+      </w:pPr>
+      <w:r>
+        <w:rPr>
           <w:noProof/>
           <w:color w:val="8EAADB" w:themeColor="accent5" w:themeTint="99"/>
-          <w:sz w:val="19"/>
-          <w:szCs w:val="19"/>
-        </w:rPr>
+        </w:rPr>
+        <w:lastRenderedPageBreak/>
         <w:drawing>
-          <wp:inline distT="0" distB="0" distL="0" distR="0" wp14:anchorId="625636D7" wp14:editId="2082B1D2">
-            <wp:extent cx="5524979" cy="1478408"/>
-            <wp:effectExtent l="0" t="0" r="0" b="7620"/>
-            <wp:docPr id="27" name="Picture 27"/>
+          <wp:inline distT="0" distB="0" distL="0" distR="0" wp14:anchorId="00A529DA" wp14:editId="715F3407">
+            <wp:extent cx="5675164" cy="1511300"/>
+            <wp:effectExtent l="0" t="0" r="0" b="0"/>
+            <wp:docPr id="7" name="Picture 7"/>
             <wp:cNvGraphicFramePr>
               <a:graphicFrameLocks xmlns:a="http://schemas.openxmlformats.org/drawingml/2006/main" noChangeAspect="1"/>
             </wp:cNvGraphicFramePr>
@@ -38858,7 +38394,7 @@
                   <pic:spPr>
                     <a:xfrm>
                       <a:off x="0" y="0"/>
-                      <a:ext cx="5524979" cy="1478408"/>
+                      <a:ext cx="5701118" cy="1518212"/>
                     </a:xfrm>
                     <a:prstGeom prst="rect">
                       <a:avLst/>
@@ -38873,6 +38409,656 @@
     </w:p>
     <w:p>
       <w:pPr>
+        <w:pStyle w:val="Caption"/>
+        <w:jc w:val="center"/>
+        <w:rPr>
+          <w:color w:val="000000" w:themeColor="text1"/>
+        </w:rPr>
+      </w:pPr>
+      <w:bookmarkStart w:id="92" w:name="_Ref73112277"/>
+      <w:r>
+        <w:rPr>
+          <w:color w:val="000000" w:themeColor="text1"/>
+        </w:rPr>
+        <w:t xml:space="preserve">Hình  </w:t>
+      </w:r>
+      <w:r>
+        <w:rPr>
+          <w:color w:val="000000" w:themeColor="text1"/>
+        </w:rPr>
+        <w:fldChar w:fldCharType="begin"/>
+      </w:r>
+      <w:r>
+        <w:rPr>
+          <w:color w:val="000000" w:themeColor="text1"/>
+        </w:rPr>
+        <w:instrText xml:space="preserve"> STYLEREF 1 \s </w:instrText>
+      </w:r>
+      <w:r>
+        <w:rPr>
+          <w:color w:val="000000" w:themeColor="text1"/>
+        </w:rPr>
+        <w:fldChar w:fldCharType="separate"/>
+      </w:r>
+      <w:r>
+        <w:rPr>
+          <w:noProof/>
+          <w:color w:val="000000" w:themeColor="text1"/>
+        </w:rPr>
+        <w:t>5</w:t>
+      </w:r>
+      <w:r>
+        <w:rPr>
+          <w:noProof/>
+          <w:color w:val="000000" w:themeColor="text1"/>
+        </w:rPr>
+        <w:fldChar w:fldCharType="end"/>
+      </w:r>
+      <w:r>
+        <w:rPr>
+          <w:color w:val="000000" w:themeColor="text1"/>
+        </w:rPr>
+        <w:noBreakHyphen/>
+      </w:r>
+      <w:r>
+        <w:rPr>
+          <w:color w:val="000000" w:themeColor="text1"/>
+        </w:rPr>
+        <w:fldChar w:fldCharType="begin"/>
+      </w:r>
+      <w:r>
+        <w:rPr>
+          <w:color w:val="000000" w:themeColor="text1"/>
+        </w:rPr>
+        <w:instrText xml:space="preserve"> SEQ Hình_ \* ARABIC \s 1 </w:instrText>
+      </w:r>
+      <w:r>
+        <w:rPr>
+          <w:color w:val="000000" w:themeColor="text1"/>
+        </w:rPr>
+        <w:fldChar w:fldCharType="separate"/>
+      </w:r>
+      <w:r>
+        <w:rPr>
+          <w:noProof/>
+          <w:color w:val="000000" w:themeColor="text1"/>
+        </w:rPr>
+        <w:t>2</w:t>
+      </w:r>
+      <w:r>
+        <w:rPr>
+          <w:noProof/>
+          <w:color w:val="000000" w:themeColor="text1"/>
+        </w:rPr>
+        <w:fldChar w:fldCharType="end"/>
+      </w:r>
+      <w:bookmarkEnd w:id="92"/>
+      <w:r>
+        <w:rPr>
+          <w:color w:val="000000" w:themeColor="text1"/>
+        </w:rPr>
+        <w:t>. Thiết lập biên dịch bộ Setup</w:t>
+      </w:r>
+    </w:p>
+    <w:p>
+      <w:pPr>
+        <w:rPr>
+          <w:color w:val="000000" w:themeColor="text1"/>
+        </w:rPr>
+      </w:pPr>
+      <w:r>
+        <w:rPr>
+          <w:b/>
+          <w:color w:val="000000" w:themeColor="text1"/>
+        </w:rPr>
+        <w:t>Bước 4:</w:t>
+      </w:r>
+      <w:r>
+        <w:rPr>
+          <w:color w:val="000000" w:themeColor="text1"/>
+        </w:rPr>
+        <w:t xml:space="preserve"> BIÊN DỊCH BỘ CÀI ĐẶT</w:t>
+      </w:r>
+    </w:p>
+    <w:p>
+      <w:pPr>
+        <w:rPr>
+          <w:color w:val="000000" w:themeColor="text1"/>
+        </w:rPr>
+      </w:pPr>
+      <w:r>
+        <w:rPr>
+          <w:color w:val="000000" w:themeColor="text1"/>
+        </w:rPr>
+        <w:t xml:space="preserve">- Thực hiện chọn </w:t>
+      </w:r>
+      <w:r>
+        <w:rPr>
+          <w:color w:val="000000" w:themeColor="text1"/>
+          <w:sz w:val="26"/>
+          <w:szCs w:val="26"/>
+        </w:rPr>
+        <w:t>[Build]</w:t>
+      </w:r>
+      <w:r>
+        <w:rPr>
+          <w:color w:val="000000" w:themeColor="text1"/>
+          <w:sz w:val="26"/>
+          <w:szCs w:val="26"/>
+        </w:rPr>
+        <w:t>=&gt;</w:t>
+      </w:r>
+      <w:r>
+        <w:rPr>
+          <w:color w:val="000000" w:themeColor="text1"/>
+          <w:sz w:val="26"/>
+          <w:szCs w:val="26"/>
+        </w:rPr>
+        <w:t>(Re)Build Solution</w:t>
+      </w:r>
+    </w:p>
+    <w:p>
+      <w:pPr>
+        <w:rPr>
+          <w:color w:val="000000" w:themeColor="text1"/>
+          <w:sz w:val="26"/>
+          <w:szCs w:val="26"/>
+        </w:rPr>
+      </w:pPr>
+      <w:r>
+        <w:rPr>
+          <w:color w:val="000000" w:themeColor="text1"/>
+          <w:sz w:val="26"/>
+          <w:szCs w:val="26"/>
+        </w:rPr>
+        <w:t xml:space="preserve">- </w:t>
+      </w:r>
+      <w:r>
+        <w:rPr>
+          <w:color w:val="000000" w:themeColor="text1"/>
+          <w:sz w:val="26"/>
+          <w:szCs w:val="26"/>
+        </w:rPr>
+        <w:t>Sản phẩm bộ cài trong thư mục:</w:t>
+      </w:r>
+    </w:p>
+    <w:p>
+      <w:pPr>
+        <w:ind w:left="142"/>
+        <w:rPr>
+          <w:color w:val="000000" w:themeColor="text1"/>
+          <w:sz w:val="26"/>
+          <w:szCs w:val="26"/>
+        </w:rPr>
+      </w:pPr>
+      <w:r>
+        <w:rPr>
+          <w:b/>
+          <w:bCs/>
+          <w:color w:val="000000" w:themeColor="text1"/>
+          <w:sz w:val="24"/>
+          <w:szCs w:val="24"/>
+        </w:rPr>
+        <w:t>D:\AP06TVNGAN_Coi_Xe\Project\DESIGN_APP\AP06TVNGAN_SETUP\Release \</w:t>
+      </w:r>
+      <w:r>
+        <w:rPr>
+          <w:b/>
+          <w:bCs/>
+          <w:color w:val="000000" w:themeColor="text1"/>
+          <w:sz w:val="24"/>
+          <w:szCs w:val="24"/>
+        </w:rPr>
+        <w:t>AP06TVNGAN_SETUP</w:t>
+      </w:r>
+      <w:r>
+        <w:rPr>
+          <w:b/>
+          <w:bCs/>
+          <w:color w:val="000000" w:themeColor="text1"/>
+          <w:sz w:val="24"/>
+          <w:szCs w:val="24"/>
+        </w:rPr>
+        <w:t>.</w:t>
+      </w:r>
+      <w:r>
+        <w:rPr>
+          <w:b/>
+          <w:bCs/>
+          <w:color w:val="000000" w:themeColor="text1"/>
+          <w:sz w:val="24"/>
+          <w:szCs w:val="24"/>
+        </w:rPr>
+        <w:t>msi</w:t>
+      </w:r>
+      <w:r>
+        <w:rPr>
+          <w:color w:val="000000" w:themeColor="text1"/>
+          <w:sz w:val="26"/>
+          <w:szCs w:val="26"/>
+        </w:rPr>
+        <w:t xml:space="preserve"> (</w:t>
+      </w:r>
+      <w:r>
+        <w:rPr>
+          <w:color w:val="000000" w:themeColor="text1"/>
+          <w:sz w:val="26"/>
+          <w:szCs w:val="26"/>
+        </w:rPr>
+        <w:t>vì đã được chọn trong Bước 3 là Release</w:t>
+      </w:r>
+      <w:r>
+        <w:rPr>
+          <w:color w:val="000000" w:themeColor="text1"/>
+          <w:sz w:val="26"/>
+          <w:szCs w:val="26"/>
+        </w:rPr>
+        <w:t>).</w:t>
+      </w:r>
+    </w:p>
+    <w:p>
+      <w:pPr>
+        <w:rPr>
+          <w:color w:val="000000" w:themeColor="text1"/>
+          <w:sz w:val="26"/>
+          <w:szCs w:val="26"/>
+        </w:rPr>
+      </w:pPr>
+      <w:r>
+        <w:rPr>
+          <w:color w:val="000000" w:themeColor="text1"/>
+          <w:sz w:val="26"/>
+          <w:szCs w:val="26"/>
+        </w:rPr>
+        <w:t xml:space="preserve">- </w:t>
+      </w:r>
+      <w:r>
+        <w:rPr>
+          <w:color w:val="000000" w:themeColor="text1"/>
+          <w:sz w:val="26"/>
+          <w:szCs w:val="26"/>
+        </w:rPr>
+        <w:t>Nếu chọn Debug</w:t>
+      </w:r>
+    </w:p>
+    <w:p>
+      <w:pPr>
+        <w:ind w:left="142"/>
+        <w:rPr>
+          <w:b/>
+          <w:bCs/>
+          <w:color w:val="000000" w:themeColor="text1"/>
+          <w:sz w:val="24"/>
+          <w:szCs w:val="24"/>
+        </w:rPr>
+      </w:pPr>
+      <w:r>
+        <w:rPr>
+          <w:b/>
+          <w:bCs/>
+          <w:color w:val="000000" w:themeColor="text1"/>
+          <w:sz w:val="24"/>
+          <w:szCs w:val="24"/>
+        </w:rPr>
+        <w:t>D:\AP06TVNGAN_Coi_Xe\Project\DESIGN_APP\AP06TVNGAN_SETUP\</w:t>
+      </w:r>
+      <w:r>
+        <w:rPr>
+          <w:b/>
+          <w:bCs/>
+          <w:color w:val="000000" w:themeColor="text1"/>
+          <w:sz w:val="24"/>
+          <w:szCs w:val="24"/>
+        </w:rPr>
+        <w:t>Debug</w:t>
+      </w:r>
+      <w:r>
+        <w:rPr>
+          <w:b/>
+          <w:bCs/>
+          <w:color w:val="000000" w:themeColor="text1"/>
+          <w:sz w:val="24"/>
+          <w:szCs w:val="24"/>
+        </w:rPr>
+        <w:t>\</w:t>
+      </w:r>
+      <w:r>
+        <w:rPr>
+          <w:b/>
+          <w:bCs/>
+          <w:color w:val="000000" w:themeColor="text1"/>
+          <w:sz w:val="24"/>
+          <w:szCs w:val="24"/>
+        </w:rPr>
+        <w:t xml:space="preserve"> AP06TVNGAN_SETUP.msi</w:t>
+      </w:r>
+    </w:p>
+    <w:p>
+      <w:pPr>
+        <w:spacing w:before="0" w:after="0" w:line="240" w:lineRule="auto"/>
+        <w:rPr>
+          <w:rFonts w:eastAsia="Times New Roman"/>
+          <w:color w:val="000000" w:themeColor="text1"/>
+          <w:sz w:val="24"/>
+          <w:szCs w:val="24"/>
+        </w:rPr>
+      </w:pPr>
+      <w:r>
+        <w:rPr>
+          <w:rFonts w:eastAsia="Times New Roman"/>
+          <w:b/>
+          <w:color w:val="000000" w:themeColor="text1"/>
+          <w:sz w:val="24"/>
+          <w:szCs w:val="24"/>
+        </w:rPr>
+        <w:t>Bước 5:</w:t>
+      </w:r>
+      <w:r>
+        <w:rPr>
+          <w:rFonts w:eastAsia="Times New Roman"/>
+          <w:color w:val="000000" w:themeColor="text1"/>
+          <w:sz w:val="24"/>
+          <w:szCs w:val="24"/>
+        </w:rPr>
+        <w:t xml:space="preserve"> THIẾT LẬP THÊM CÁC ĐẶC TÍNH KHÁC CỦA BỘ CÀI ĐẶT</w:t>
+      </w:r>
+    </w:p>
+    <w:p>
+      <w:pPr>
+        <w:jc w:val="both"/>
+        <w:rPr>
+          <w:color w:val="000000" w:themeColor="text1"/>
+        </w:rPr>
+      </w:pPr>
+      <w:r>
+        <w:rPr>
+          <w:color w:val="000000" w:themeColor="text1"/>
+        </w:rPr>
+        <w:t>Đặt chọn vào vị trí Project Setup / Solution Explorer:</w:t>
+      </w:r>
+    </w:p>
+    <w:p>
+      <w:pPr>
+        <w:jc w:val="both"/>
+        <w:rPr>
+          <w:color w:val="000000" w:themeColor="text1"/>
+        </w:rPr>
+      </w:pPr>
+      <w:r>
+        <w:rPr>
+          <w:color w:val="000000" w:themeColor="text1"/>
+        </w:rPr>
+        <w:t xml:space="preserve"> Sử dụng thanh công cụ </w:t>
+      </w:r>
+      <w:r>
+        <w:rPr>
+          <w:color w:val="000000" w:themeColor="text1"/>
+        </w:rPr>
+        <w:t>ngay</w:t>
+      </w:r>
+      <w:r>
+        <w:rPr>
+          <w:color w:val="000000" w:themeColor="text1"/>
+        </w:rPr>
+        <w:t xml:space="preserve"> trên Solution Explorer</w:t>
+      </w:r>
+    </w:p>
+    <w:p>
+      <w:pPr>
+        <w:rPr>
+          <w:color w:val="000000" w:themeColor="text1"/>
+        </w:rPr>
+      </w:pPr>
+      <w:r>
+        <w:rPr>
+          <w:color w:val="000000" w:themeColor="text1"/>
+        </w:rPr>
+        <w:t xml:space="preserve"> + File System Editor: Thiết lập các kết quả cài đặt / máy tính NSD</w:t>
+      </w:r>
+    </w:p>
+    <w:p>
+      <w:pPr>
+        <w:rPr>
+          <w:color w:val="000000" w:themeColor="text1"/>
+        </w:rPr>
+      </w:pPr>
+      <w:r>
+        <w:rPr>
+          <w:color w:val="000000" w:themeColor="text1"/>
+        </w:rPr>
+        <w:t xml:space="preserve"> + User’s Interface Editor: Thiết kế các màn hình chờ trong quá trình cài đặt PM</w:t>
+      </w:r>
+    </w:p>
+    <w:p>
+      <w:pPr>
+        <w:rPr>
+          <w:color w:val="000000" w:themeColor="text1"/>
+        </w:rPr>
+      </w:pPr>
+      <w:r>
+        <w:rPr>
+          <w:color w:val="000000" w:themeColor="text1"/>
+        </w:rPr>
+        <w:t xml:space="preserve">     Install: Client (NSD)</w:t>
+      </w:r>
+    </w:p>
+    <w:p>
+      <w:pPr>
+        <w:rPr>
+          <w:color w:val="000000" w:themeColor="text1"/>
+        </w:rPr>
+      </w:pPr>
+      <w:r>
+        <w:rPr>
+          <w:color w:val="8EAADB" w:themeColor="accent5" w:themeTint="99"/>
+        </w:rPr>
+        <w:t xml:space="preserve">     </w:t>
+      </w:r>
+      <w:r>
+        <w:rPr>
+          <w:color w:val="000000" w:themeColor="text1"/>
+        </w:rPr>
+        <w:t xml:space="preserve">Administrative Install: Server </w:t>
+      </w:r>
+    </w:p>
+    <w:p>
+      <w:pPr>
+        <w:ind w:left="720"/>
+        <w:rPr>
+          <w:color w:val="000000" w:themeColor="text1"/>
+        </w:rPr>
+      </w:pPr>
+      <w:r>
+        <w:rPr>
+          <w:color w:val="000000" w:themeColor="text1"/>
+        </w:rPr>
+        <w:t xml:space="preserve"> Start: Bắt đầu cài đặt</w:t>
+      </w:r>
+    </w:p>
+    <w:p>
+      <w:pPr>
+        <w:ind w:left="720"/>
+        <w:rPr>
+          <w:color w:val="000000" w:themeColor="text1"/>
+        </w:rPr>
+      </w:pPr>
+      <w:r>
+        <w:rPr>
+          <w:color w:val="000000" w:themeColor="text1"/>
+        </w:rPr>
+        <w:t xml:space="preserve"> Progress: Trong quá trình cài đặt</w:t>
+      </w:r>
+    </w:p>
+    <w:p>
+      <w:pPr>
+        <w:ind w:left="720"/>
+        <w:rPr>
+          <w:color w:val="000000" w:themeColor="text1"/>
+        </w:rPr>
+      </w:pPr>
+      <w:r>
+        <w:rPr>
+          <w:color w:val="000000" w:themeColor="text1"/>
+        </w:rPr>
+        <w:t xml:space="preserve"> End: kết thúc việc cài đặt</w:t>
+      </w:r>
+    </w:p>
+    <w:p>
+      <w:pPr>
+        <w:rPr>
+          <w:color w:val="000000" w:themeColor="text1"/>
+        </w:rPr>
+      </w:pPr>
+      <w:r>
+        <w:rPr>
+          <w:color w:val="000000" w:themeColor="text1"/>
+        </w:rPr>
+        <w:t xml:space="preserve">   Có thể: thêm / xóa bớt (Thay đổi thứ tự) các cửa sổ màn hình chờ cài đặt</w:t>
+      </w:r>
+    </w:p>
+    <w:p>
+      <w:pPr>
+        <w:rPr>
+          <w:color w:val="000000" w:themeColor="text1"/>
+        </w:rPr>
+      </w:pPr>
+      <w:r>
+        <w:rPr>
+          <w:color w:val="000000" w:themeColor="text1"/>
+        </w:rPr>
+        <w:t xml:space="preserve">    Thay đổi = thiết kế lại (VD: Việt hóa)</w:t>
+      </w:r>
+      <w:r>
+        <w:rPr>
+          <w:color w:val="000000" w:themeColor="text1"/>
+        </w:rPr>
+        <w:t>:</w:t>
+      </w:r>
+      <w:r>
+        <w:rPr>
+          <w:color w:val="000000" w:themeColor="text1"/>
+        </w:rPr>
+        <w:t xml:space="preserve"> sử dụng </w:t>
+      </w:r>
+      <w:r>
+        <w:rPr>
+          <w:color w:val="000000" w:themeColor="text1"/>
+        </w:rPr>
+        <w:t>cửa</w:t>
+      </w:r>
+      <w:r>
+        <w:rPr>
+          <w:color w:val="000000" w:themeColor="text1"/>
+        </w:rPr>
+        <w:t xml:space="preserve"> sổ Properties</w:t>
+      </w:r>
+    </w:p>
+    <w:p>
+      <w:pPr>
+        <w:rPr>
+          <w:color w:val="000000" w:themeColor="text1"/>
+        </w:rPr>
+      </w:pPr>
+      <w:r>
+        <w:rPr>
+          <w:color w:val="000000" w:themeColor="text1"/>
+        </w:rPr>
+        <w:t xml:space="preserve"> + Custom Action: Thiết kế các các thành phần hỗ trợ khác của bộ cài đặt ;</w:t>
+      </w:r>
+    </w:p>
+    <w:p>
+      <w:pPr>
+        <w:spacing w:before="0" w:after="160" w:line="259" w:lineRule="auto"/>
+        <w:rPr>
+          <w:b/>
+          <w:color w:val="000000" w:themeColor="text1"/>
+        </w:rPr>
+      </w:pPr>
+      <w:r>
+        <w:rPr>
+          <w:b/>
+          <w:color w:val="000000" w:themeColor="text1"/>
+        </w:rPr>
+        <w:br w:type="page"/>
+      </w:r>
+    </w:p>
+    <w:p>
+      <w:pPr>
+        <w:ind w:right="-566"/>
+        <w:rPr>
+          <w:color w:val="000000" w:themeColor="text1"/>
+        </w:rPr>
+      </w:pPr>
+      <w:r>
+        <w:rPr>
+          <w:b/>
+          <w:color w:val="000000" w:themeColor="text1"/>
+        </w:rPr>
+        <w:lastRenderedPageBreak/>
+        <w:t xml:space="preserve">GHI CHÚ:  </w:t>
+      </w:r>
+      <w:r>
+        <w:rPr>
+          <w:color w:val="000000" w:themeColor="text1"/>
+        </w:rPr>
+        <w:t xml:space="preserve">  CÁC THUỘC TÍNH KHÁC CỦA PM</w:t>
+      </w:r>
+    </w:p>
+    <w:p>
+      <w:pPr>
+        <w:ind w:right="-566"/>
+        <w:rPr>
+          <w:color w:val="000000" w:themeColor="text1"/>
+        </w:rPr>
+      </w:pPr>
+      <w:r>
+        <w:rPr>
+          <w:color w:val="000000" w:themeColor="text1"/>
+        </w:rPr>
+        <w:t xml:space="preserve">    [Solution Explorer]: Properties</w:t>
+      </w:r>
+      <w:r>
+        <w:rPr>
+          <w:color w:val="000000" w:themeColor="text1"/>
+        </w:rPr>
+        <w:t>=&gt;</w:t>
+      </w:r>
+      <w:r>
+        <w:rPr>
+          <w:color w:val="000000" w:themeColor="text1"/>
+        </w:rPr>
+        <w:t>AssemblyInfo.cs</w:t>
+      </w:r>
+    </w:p>
+    <w:p>
+      <w:pPr>
+        <w:ind w:right="-566"/>
+        <w:rPr>
+          <w:color w:val="000000" w:themeColor="text1"/>
+        </w:rPr>
+      </w:pPr>
+      <w:r>
+        <w:rPr>
+          <w:color w:val="000000" w:themeColor="text1"/>
+        </w:rPr>
+        <w:t xml:space="preserve">+ Phải cài đặt DB riêng </w:t>
+      </w:r>
+      <w:r>
+        <w:rPr>
+          <w:color w:val="000000" w:themeColor="text1"/>
+        </w:rPr>
+        <w:t>=&gt;</w:t>
+      </w:r>
+      <w:r>
+        <w:rPr>
+          <w:color w:val="000000" w:themeColor="text1"/>
+        </w:rPr>
+        <w:t xml:space="preserve"> khai báo lại chuỗi kết nối trong file .XML kèm theo sau khi cài đặt</w:t>
+      </w:r>
+      <w:bookmarkEnd w:id="86"/>
+    </w:p>
+    <w:p>
+      <w:pPr>
         <w:autoSpaceDE w:val="0"/>
         <w:autoSpaceDN w:val="0"/>
         <w:adjustRightInd w:val="0"/>
@@ -38893,10 +39079,10 @@
           <w:szCs w:val="19"/>
         </w:rPr>
         <w:drawing>
-          <wp:inline distT="0" distB="0" distL="0" distR="0" wp14:anchorId="0E582822" wp14:editId="4D08BA7C">
-            <wp:extent cx="5524500" cy="1577340"/>
-            <wp:effectExtent l="0" t="0" r="0" b="0"/>
-            <wp:docPr id="29" name="Picture 29"/>
+          <wp:inline distT="0" distB="0" distL="0" distR="0" wp14:anchorId="625636D7" wp14:editId="2082B1D2">
+            <wp:extent cx="5524979" cy="1478408"/>
+            <wp:effectExtent l="0" t="0" r="0" b="7620"/>
+            <wp:docPr id="27" name="Picture 27"/>
             <wp:cNvGraphicFramePr>
               <a:graphicFrameLocks xmlns:a="http://schemas.openxmlformats.org/drawingml/2006/main" noChangeAspect="1"/>
             </wp:cNvGraphicFramePr>
@@ -38916,7 +39102,7 @@
                   <pic:spPr>
                     <a:xfrm>
                       <a:off x="0" y="0"/>
-                      <a:ext cx="5524980" cy="1577477"/>
+                      <a:ext cx="5524979" cy="1478408"/>
                     </a:xfrm>
                     <a:prstGeom prst="rect">
                       <a:avLst/>
@@ -38942,279 +39128,6 @@
           <w:szCs w:val="19"/>
         </w:rPr>
       </w:pPr>
-    </w:p>
-    <w:p>
-      <w:pPr>
-        <w:autoSpaceDE w:val="0"/>
-        <w:autoSpaceDN w:val="0"/>
-        <w:adjustRightInd w:val="0"/>
-        <w:spacing w:before="0" w:after="0" w:line="240" w:lineRule="auto"/>
-        <w:rPr>
-          <w:rFonts w:ascii="Consolas" w:hAnsi="Consolas" w:cs="Consolas"/>
-          <w:color w:val="000000" w:themeColor="text1"/>
-          <w:sz w:val="19"/>
-          <w:szCs w:val="19"/>
-        </w:rPr>
-      </w:pPr>
-      <w:r>
-        <w:rPr>
-          <w:rFonts w:ascii="Consolas" w:hAnsi="Consolas" w:cs="Consolas"/>
-          <w:b/>
-          <w:bCs/>
-          <w:color w:val="000000" w:themeColor="text1"/>
-          <w:sz w:val="20"/>
-          <w:szCs w:val="20"/>
-        </w:rPr>
-        <w:t>Bước 6:</w:t>
-      </w:r>
-      <w:r>
-        <w:rPr>
-          <w:rFonts w:ascii="Consolas" w:hAnsi="Consolas" w:cs="Consolas"/>
-          <w:color w:val="000000" w:themeColor="text1"/>
-          <w:sz w:val="19"/>
-          <w:szCs w:val="19"/>
-        </w:rPr>
-        <w:t xml:space="preserve"> Thiết lập một số đặc tính của app</w:t>
-      </w:r>
-    </w:p>
-    <w:p>
-      <w:pPr>
-        <w:autoSpaceDE w:val="0"/>
-        <w:autoSpaceDN w:val="0"/>
-        <w:adjustRightInd w:val="0"/>
-        <w:spacing w:before="0" w:after="0" w:line="240" w:lineRule="auto"/>
-        <w:rPr>
-          <w:rFonts w:ascii="Consolas" w:hAnsi="Consolas" w:cs="Consolas"/>
-          <w:color w:val="000000" w:themeColor="text1"/>
-          <w:sz w:val="19"/>
-          <w:szCs w:val="19"/>
-        </w:rPr>
-      </w:pPr>
-    </w:p>
-    <w:p>
-      <w:pPr>
-        <w:pStyle w:val="ListParagraph"/>
-        <w:numPr>
-          <w:ilvl w:val="0"/>
-          <w:numId w:val="18"/>
-        </w:numPr>
-        <w:autoSpaceDE w:val="0"/>
-        <w:autoSpaceDN w:val="0"/>
-        <w:adjustRightInd w:val="0"/>
-        <w:spacing w:before="0" w:after="0" w:line="240" w:lineRule="auto"/>
-        <w:rPr>
-          <w:rFonts w:ascii="Consolas" w:hAnsi="Consolas" w:cs="Consolas"/>
-          <w:color w:val="000000" w:themeColor="text1"/>
-          <w:sz w:val="19"/>
-          <w:szCs w:val="19"/>
-        </w:rPr>
-      </w:pPr>
-      <w:r>
-        <w:rPr>
-          <w:rFonts w:ascii="Consolas" w:hAnsi="Consolas" w:cs="Consolas"/>
-          <w:color w:val="000000" w:themeColor="text1"/>
-          <w:sz w:val="19"/>
-          <w:szCs w:val="19"/>
-        </w:rPr>
-        <w:t xml:space="preserve">Thiết lập app </w:t>
-      </w:r>
-      <w:r>
-        <w:rPr>
-          <w:rFonts w:ascii="Consolas" w:hAnsi="Consolas" w:cs="Consolas"/>
-          <w:color w:val="000000" w:themeColor="text1"/>
-          <w:sz w:val="19"/>
-          <w:szCs w:val="19"/>
-        </w:rPr>
-        <w:t xml:space="preserve">yêu cầu NSD </w:t>
-      </w:r>
-      <w:r>
-        <w:rPr>
-          <w:rFonts w:ascii="Consolas" w:hAnsi="Consolas" w:cs="Consolas"/>
-          <w:color w:val="000000" w:themeColor="text1"/>
-          <w:sz w:val="19"/>
-          <w:szCs w:val="19"/>
-        </w:rPr>
-        <w:t xml:space="preserve">cần </w:t>
-      </w:r>
-      <w:r>
-        <w:rPr>
-          <w:rFonts w:ascii="Consolas" w:hAnsi="Consolas" w:cs="Consolas"/>
-          <w:color w:val="000000" w:themeColor="text1"/>
-          <w:sz w:val="19"/>
-          <w:szCs w:val="19"/>
-        </w:rPr>
-        <w:t>chạy dưới quyền quản trị( điều này cần thiết cho một số chức năng của app)</w:t>
-      </w:r>
-    </w:p>
-    <w:p>
-      <w:pPr>
-        <w:pStyle w:val="ListParagraph"/>
-        <w:numPr>
-          <w:ilvl w:val="0"/>
-          <w:numId w:val="19"/>
-        </w:numPr>
-        <w:autoSpaceDE w:val="0"/>
-        <w:autoSpaceDN w:val="0"/>
-        <w:adjustRightInd w:val="0"/>
-        <w:spacing w:before="0" w:after="0" w:line="240" w:lineRule="auto"/>
-        <w:rPr>
-          <w:rFonts w:ascii="Consolas" w:hAnsi="Consolas" w:cs="Consolas"/>
-          <w:color w:val="000000" w:themeColor="text1"/>
-          <w:sz w:val="19"/>
-          <w:szCs w:val="19"/>
-        </w:rPr>
-      </w:pPr>
-      <w:r>
-        <w:rPr>
-          <w:rFonts w:ascii="Consolas" w:hAnsi="Consolas" w:cs="Consolas"/>
-          <w:color w:val="000000" w:themeColor="text1"/>
-          <w:sz w:val="19"/>
-          <w:szCs w:val="19"/>
-        </w:rPr>
-        <w:t>Chuột phải vào Tên project =&gt; Add =&gt; New item =&gt; Application Manifest File</w:t>
-      </w:r>
-    </w:p>
-    <w:p>
-      <w:pPr>
-        <w:pStyle w:val="ListParagraph"/>
-        <w:numPr>
-          <w:ilvl w:val="0"/>
-          <w:numId w:val="19"/>
-        </w:numPr>
-        <w:autoSpaceDE w:val="0"/>
-        <w:autoSpaceDN w:val="0"/>
-        <w:adjustRightInd w:val="0"/>
-        <w:spacing w:before="0" w:after="0" w:line="240" w:lineRule="auto"/>
-        <w:rPr>
-          <w:rFonts w:ascii="Consolas" w:hAnsi="Consolas" w:cs="Consolas"/>
-          <w:color w:val="000000" w:themeColor="text1"/>
-          <w:sz w:val="19"/>
-          <w:szCs w:val="19"/>
-        </w:rPr>
-      </w:pPr>
-      <w:r>
-        <w:rPr>
-          <w:rFonts w:ascii="Consolas" w:hAnsi="Consolas" w:cs="Consolas"/>
-          <w:color w:val="000000" w:themeColor="text1"/>
-          <w:sz w:val="19"/>
-          <w:szCs w:val="19"/>
-        </w:rPr>
-        <w:t>Mở file app.manifest và chỉnh sửa lại tag requestedExecutionLevel với nội dung như sau</w:t>
-      </w:r>
-      <w:r>
-        <w:rPr>
-          <w:rFonts w:ascii="Consolas" w:hAnsi="Consolas" w:cs="Consolas"/>
-          <w:color w:val="8EAADB" w:themeColor="accent5" w:themeTint="99"/>
-          <w:sz w:val="19"/>
-          <w:szCs w:val="19"/>
-        </w:rPr>
-        <w:t xml:space="preserve"> </w:t>
-      </w:r>
-      <w:r>
-        <w:rPr>
-          <w:color w:val="0000FF"/>
-          <w:sz w:val="21"/>
-          <w:szCs w:val="21"/>
-        </w:rPr>
-        <w:t xml:space="preserve">&lt;requestedExecutionLevel </w:t>
-      </w:r>
-      <w:r>
-        <w:rPr>
-          <w:color w:val="FF0000"/>
-          <w:sz w:val="21"/>
-          <w:szCs w:val="21"/>
-        </w:rPr>
-        <w:t>level</w:t>
-      </w:r>
-      <w:r>
-        <w:rPr>
-          <w:color w:val="0000FF"/>
-          <w:sz w:val="21"/>
-          <w:szCs w:val="21"/>
-        </w:rPr>
-        <w:t>=</w:t>
-      </w:r>
-      <w:r>
-        <w:rPr>
-          <w:rFonts w:eastAsia="Times New Roman"/>
-          <w:color w:val="A31515"/>
-          <w:sz w:val="21"/>
-          <w:szCs w:val="21"/>
-        </w:rPr>
-        <w:t>"requireAdministrator"</w:t>
-      </w:r>
-      <w:r>
-        <w:rPr>
-          <w:color w:val="0000FF"/>
-          <w:sz w:val="21"/>
-          <w:szCs w:val="21"/>
-        </w:rPr>
-        <w:t xml:space="preserve"> </w:t>
-      </w:r>
-      <w:r>
-        <w:rPr>
-          <w:color w:val="FF0000"/>
-          <w:sz w:val="21"/>
-          <w:szCs w:val="21"/>
-        </w:rPr>
-        <w:t>uiAccess</w:t>
-      </w:r>
-      <w:r>
-        <w:rPr>
-          <w:color w:val="0000FF"/>
-          <w:sz w:val="21"/>
-          <w:szCs w:val="21"/>
-        </w:rPr>
-        <w:t>=</w:t>
-      </w:r>
-      <w:r>
-        <w:rPr>
-          <w:rFonts w:eastAsia="Times New Roman"/>
-          <w:color w:val="A31515"/>
-          <w:sz w:val="21"/>
-          <w:szCs w:val="21"/>
-        </w:rPr>
-        <w:t>"false"</w:t>
-      </w:r>
-      <w:r>
-        <w:rPr>
-          <w:color w:val="0000FF"/>
-          <w:sz w:val="21"/>
-          <w:szCs w:val="21"/>
-        </w:rPr>
-        <w:t xml:space="preserve"> /&gt;</w:t>
-      </w:r>
-    </w:p>
-    <w:p>
-      <w:pPr>
-        <w:pStyle w:val="ListParagraph"/>
-        <w:autoSpaceDE w:val="0"/>
-        <w:autoSpaceDN w:val="0"/>
-        <w:adjustRightInd w:val="0"/>
-        <w:spacing w:before="0" w:after="0" w:line="240" w:lineRule="auto"/>
-        <w:rPr>
-          <w:rFonts w:ascii="Consolas" w:hAnsi="Consolas" w:cs="Consolas"/>
-          <w:color w:val="8EAADB" w:themeColor="accent5" w:themeTint="99"/>
-          <w:sz w:val="19"/>
-          <w:szCs w:val="19"/>
-        </w:rPr>
-      </w:pPr>
-    </w:p>
-    <w:p>
-      <w:pPr>
-        <w:pStyle w:val="ListParagraph"/>
-        <w:autoSpaceDE w:val="0"/>
-        <w:autoSpaceDN w:val="0"/>
-        <w:adjustRightInd w:val="0"/>
-        <w:spacing w:before="0" w:after="0" w:line="240" w:lineRule="auto"/>
-        <w:jc w:val="center"/>
-        <w:rPr>
-          <w:rFonts w:ascii="Consolas" w:hAnsi="Consolas" w:cs="Consolas"/>
-          <w:color w:val="8EAADB" w:themeColor="accent5" w:themeTint="99"/>
-          <w:sz w:val="19"/>
-          <w:szCs w:val="19"/>
-        </w:rPr>
-      </w:pPr>
       <w:r>
         <w:rPr>
           <w:rFonts w:ascii="Consolas" w:hAnsi="Consolas" w:cs="Consolas"/>
@@ -39224,10 +39137,10 @@
           <w:szCs w:val="19"/>
         </w:rPr>
         <w:drawing>
-          <wp:inline distT="0" distB="0" distL="0" distR="0" wp14:anchorId="43B966E2" wp14:editId="3AACB4DC">
-            <wp:extent cx="3418840" cy="1417439"/>
+          <wp:inline distT="0" distB="0" distL="0" distR="0" wp14:anchorId="0E582822" wp14:editId="4D08BA7C">
+            <wp:extent cx="5524500" cy="1577340"/>
             <wp:effectExtent l="0" t="0" r="0" b="0"/>
-            <wp:docPr id="9" name="Picture 9"/>
+            <wp:docPr id="29" name="Picture 29"/>
             <wp:cNvGraphicFramePr>
               <a:graphicFrameLocks xmlns:a="http://schemas.openxmlformats.org/drawingml/2006/main" noChangeAspect="1"/>
             </wp:cNvGraphicFramePr>
@@ -39247,7 +39160,7 @@
                   <pic:spPr>
                     <a:xfrm>
                       <a:off x="0" y="0"/>
-                      <a:ext cx="3443227" cy="1427550"/>
+                      <a:ext cx="5524980" cy="1577477"/>
                     </a:xfrm>
                     <a:prstGeom prst="rect">
                       <a:avLst/>
@@ -39268,6 +39181,54 @@
         <w:spacing w:before="0" w:after="0" w:line="240" w:lineRule="auto"/>
         <w:rPr>
           <w:rFonts w:ascii="Consolas" w:hAnsi="Consolas" w:cs="Consolas"/>
+          <w:color w:val="8EAADB" w:themeColor="accent5" w:themeTint="99"/>
+          <w:sz w:val="19"/>
+          <w:szCs w:val="19"/>
+        </w:rPr>
+      </w:pPr>
+    </w:p>
+    <w:p>
+      <w:pPr>
+        <w:autoSpaceDE w:val="0"/>
+        <w:autoSpaceDN w:val="0"/>
+        <w:adjustRightInd w:val="0"/>
+        <w:spacing w:before="0" w:after="0" w:line="240" w:lineRule="auto"/>
+        <w:rPr>
+          <w:rFonts w:ascii="Consolas" w:hAnsi="Consolas" w:cs="Consolas"/>
+          <w:color w:val="000000" w:themeColor="text1"/>
+          <w:sz w:val="19"/>
+          <w:szCs w:val="19"/>
+        </w:rPr>
+      </w:pPr>
+      <w:r>
+        <w:rPr>
+          <w:rFonts w:ascii="Consolas" w:hAnsi="Consolas" w:cs="Consolas"/>
+          <w:b/>
+          <w:bCs/>
+          <w:color w:val="000000" w:themeColor="text1"/>
+          <w:sz w:val="20"/>
+          <w:szCs w:val="20"/>
+        </w:rPr>
+        <w:t>Bước 6:</w:t>
+      </w:r>
+      <w:r>
+        <w:rPr>
+          <w:rFonts w:ascii="Consolas" w:hAnsi="Consolas" w:cs="Consolas"/>
+          <w:color w:val="000000" w:themeColor="text1"/>
+          <w:sz w:val="19"/>
+          <w:szCs w:val="19"/>
+        </w:rPr>
+        <w:t xml:space="preserve"> Thiết lập một số đặc tính của app</w:t>
+      </w:r>
+    </w:p>
+    <w:p>
+      <w:pPr>
+        <w:autoSpaceDE w:val="0"/>
+        <w:autoSpaceDN w:val="0"/>
+        <w:adjustRightInd w:val="0"/>
+        <w:spacing w:before="0" w:after="0" w:line="240" w:lineRule="auto"/>
+        <w:rPr>
+          <w:rFonts w:ascii="Consolas" w:hAnsi="Consolas" w:cs="Consolas"/>
           <w:color w:val="000000" w:themeColor="text1"/>
           <w:sz w:val="19"/>
           <w:szCs w:val="19"/>
@@ -39299,12 +39260,43 @@
           <w:sz w:val="19"/>
           <w:szCs w:val="19"/>
         </w:rPr>
-        <w:t xml:space="preserve">   </w:t>
+        <w:t xml:space="preserve">Thiết lập app </w:t>
+      </w:r>
+      <w:r>
+        <w:rPr>
+          <w:rFonts w:ascii="Consolas" w:hAnsi="Consolas" w:cs="Consolas"/>
+          <w:color w:val="000000" w:themeColor="text1"/>
+          <w:sz w:val="19"/>
+          <w:szCs w:val="19"/>
+        </w:rPr>
+        <w:t xml:space="preserve">yêu cầu NSD </w:t>
+      </w:r>
+      <w:r>
+        <w:rPr>
+          <w:rFonts w:ascii="Consolas" w:hAnsi="Consolas" w:cs="Consolas"/>
+          <w:color w:val="000000" w:themeColor="text1"/>
+          <w:sz w:val="19"/>
+          <w:szCs w:val="19"/>
+        </w:rPr>
+        <w:t xml:space="preserve">cần </w:t>
+      </w:r>
+      <w:r>
+        <w:rPr>
+          <w:rFonts w:ascii="Consolas" w:hAnsi="Consolas" w:cs="Consolas"/>
+          <w:color w:val="000000" w:themeColor="text1"/>
+          <w:sz w:val="19"/>
+          <w:szCs w:val="19"/>
+        </w:rPr>
+        <w:t>chạy dưới quyền quản trị( điều này cần thiết cho một số chức năng của app)</w:t>
       </w:r>
     </w:p>
     <w:p>
       <w:pPr>
         <w:pStyle w:val="ListParagraph"/>
+        <w:numPr>
+          <w:ilvl w:val="0"/>
+          <w:numId w:val="19"/>
+        </w:numPr>
         <w:autoSpaceDE w:val="0"/>
         <w:autoSpaceDN w:val="0"/>
         <w:adjustRightInd w:val="0"/>
@@ -39312,6 +39304,157 @@
         <w:rPr>
           <w:rFonts w:ascii="Consolas" w:hAnsi="Consolas" w:cs="Consolas"/>
           <w:color w:val="000000" w:themeColor="text1"/>
+          <w:sz w:val="19"/>
+          <w:szCs w:val="19"/>
+        </w:rPr>
+      </w:pPr>
+      <w:r>
+        <w:rPr>
+          <w:rFonts w:ascii="Consolas" w:hAnsi="Consolas" w:cs="Consolas"/>
+          <w:color w:val="000000" w:themeColor="text1"/>
+          <w:sz w:val="19"/>
+          <w:szCs w:val="19"/>
+        </w:rPr>
+        <w:t>Chuột phải vào Tên project =&gt; Add =&gt; New item =&gt; Application Manifest File</w:t>
+      </w:r>
+    </w:p>
+    <w:p>
+      <w:pPr>
+        <w:pStyle w:val="ListParagraph"/>
+        <w:numPr>
+          <w:ilvl w:val="0"/>
+          <w:numId w:val="19"/>
+        </w:numPr>
+        <w:autoSpaceDE w:val="0"/>
+        <w:autoSpaceDN w:val="0"/>
+        <w:adjustRightInd w:val="0"/>
+        <w:spacing w:before="0" w:after="0" w:line="240" w:lineRule="auto"/>
+        <w:rPr>
+          <w:rFonts w:ascii="Consolas" w:hAnsi="Consolas" w:cs="Consolas"/>
+          <w:color w:val="000000" w:themeColor="text1"/>
+          <w:sz w:val="19"/>
+          <w:szCs w:val="19"/>
+        </w:rPr>
+      </w:pPr>
+      <w:r>
+        <w:rPr>
+          <w:rFonts w:ascii="Consolas" w:hAnsi="Consolas" w:cs="Consolas"/>
+          <w:color w:val="000000" w:themeColor="text1"/>
+          <w:sz w:val="19"/>
+          <w:szCs w:val="19"/>
+        </w:rPr>
+        <w:t>Mở file app.manifest và chỉnh sửa lại tag requestedExecutionLevel với nội dung như sau</w:t>
+      </w:r>
+      <w:r>
+        <w:rPr>
+          <w:rFonts w:ascii="Consolas" w:hAnsi="Consolas" w:cs="Consolas"/>
+          <w:color w:val="8EAADB" w:themeColor="accent5" w:themeTint="99"/>
+          <w:sz w:val="19"/>
+          <w:szCs w:val="19"/>
+        </w:rPr>
+        <w:t xml:space="preserve"> </w:t>
+      </w:r>
+      <w:r>
+        <w:rPr>
+          <w:color w:val="0000FF"/>
+          <w:sz w:val="21"/>
+          <w:szCs w:val="21"/>
+        </w:rPr>
+        <w:t xml:space="preserve">&lt;requestedExecutionLevel </w:t>
+      </w:r>
+      <w:r>
+        <w:rPr>
+          <w:color w:val="FF0000"/>
+          <w:sz w:val="21"/>
+          <w:szCs w:val="21"/>
+        </w:rPr>
+        <w:t>level</w:t>
+      </w:r>
+      <w:r>
+        <w:rPr>
+          <w:color w:val="0000FF"/>
+          <w:sz w:val="21"/>
+          <w:szCs w:val="21"/>
+        </w:rPr>
+        <w:t>=</w:t>
+      </w:r>
+      <w:r>
+        <w:rPr>
+          <w:rFonts w:eastAsia="Times New Roman"/>
+          <w:color w:val="A31515"/>
+          <w:sz w:val="21"/>
+          <w:szCs w:val="21"/>
+        </w:rPr>
+        <w:t>"requireAdministrator"</w:t>
+      </w:r>
+      <w:r>
+        <w:rPr>
+          <w:color w:val="0000FF"/>
+          <w:sz w:val="21"/>
+          <w:szCs w:val="21"/>
+        </w:rPr>
+        <w:t xml:space="preserve"> </w:t>
+      </w:r>
+      <w:r>
+        <w:rPr>
+          <w:color w:val="FF0000"/>
+          <w:sz w:val="21"/>
+          <w:szCs w:val="21"/>
+        </w:rPr>
+        <w:t>uiAccess</w:t>
+      </w:r>
+      <w:r>
+        <w:rPr>
+          <w:color w:val="0000FF"/>
+          <w:sz w:val="21"/>
+          <w:szCs w:val="21"/>
+        </w:rPr>
+        <w:t>=</w:t>
+      </w:r>
+      <w:r>
+        <w:rPr>
+          <w:rFonts w:eastAsia="Times New Roman"/>
+          <w:color w:val="A31515"/>
+          <w:sz w:val="21"/>
+          <w:szCs w:val="21"/>
+        </w:rPr>
+        <w:t>"false"</w:t>
+      </w:r>
+      <w:r>
+        <w:rPr>
+          <w:color w:val="0000FF"/>
+          <w:sz w:val="21"/>
+          <w:szCs w:val="21"/>
+        </w:rPr>
+        <w:t xml:space="preserve"> /&gt;</w:t>
+      </w:r>
+    </w:p>
+    <w:p>
+      <w:pPr>
+        <w:pStyle w:val="ListParagraph"/>
+        <w:autoSpaceDE w:val="0"/>
+        <w:autoSpaceDN w:val="0"/>
+        <w:adjustRightInd w:val="0"/>
+        <w:spacing w:before="0" w:after="0" w:line="240" w:lineRule="auto"/>
+        <w:rPr>
+          <w:rFonts w:ascii="Consolas" w:hAnsi="Consolas" w:cs="Consolas"/>
+          <w:color w:val="8EAADB" w:themeColor="accent5" w:themeTint="99"/>
+          <w:sz w:val="19"/>
+          <w:szCs w:val="19"/>
+        </w:rPr>
+      </w:pPr>
+    </w:p>
+    <w:p>
+      <w:pPr>
+        <w:pStyle w:val="ListParagraph"/>
+        <w:autoSpaceDE w:val="0"/>
+        <w:autoSpaceDN w:val="0"/>
+        <w:adjustRightInd w:val="0"/>
+        <w:spacing w:before="0" w:after="0" w:line="240" w:lineRule="auto"/>
+        <w:jc w:val="center"/>
+        <w:rPr>
+          <w:rFonts w:ascii="Consolas" w:hAnsi="Consolas" w:cs="Consolas"/>
+          <w:color w:val="8EAADB" w:themeColor="accent5" w:themeTint="99"/>
           <w:sz w:val="19"/>
           <w:szCs w:val="19"/>
         </w:rPr>
@@ -39320,15 +39463,15 @@
         <w:rPr>
           <w:rFonts w:ascii="Consolas" w:hAnsi="Consolas" w:cs="Consolas"/>
           <w:noProof/>
-          <w:color w:val="000000" w:themeColor="text1"/>
+          <w:color w:val="8EAADB" w:themeColor="accent5" w:themeTint="99"/>
           <w:sz w:val="19"/>
           <w:szCs w:val="19"/>
         </w:rPr>
         <w:drawing>
-          <wp:inline distT="0" distB="0" distL="0" distR="0" wp14:anchorId="037E34A0" wp14:editId="20127C8C">
-            <wp:extent cx="1436956" cy="812800"/>
+          <wp:inline distT="0" distB="0" distL="0" distR="0" wp14:anchorId="43B966E2" wp14:editId="3AACB4DC">
+            <wp:extent cx="3418840" cy="1417439"/>
             <wp:effectExtent l="0" t="0" r="0" b="0"/>
-            <wp:docPr id="19" name="Picture 19"/>
+            <wp:docPr id="9" name="Picture 9"/>
             <wp:cNvGraphicFramePr>
               <a:graphicFrameLocks xmlns:a="http://schemas.openxmlformats.org/drawingml/2006/main" noChangeAspect="1"/>
             </wp:cNvGraphicFramePr>
@@ -39348,7 +39491,7 @@
                   <pic:spPr>
                     <a:xfrm>
                       <a:off x="0" y="0"/>
-                      <a:ext cx="1443253" cy="816362"/>
+                      <a:ext cx="3443227" cy="1427550"/>
                     </a:xfrm>
                     <a:prstGeom prst="rect">
                       <a:avLst/>
@@ -39360,12 +39503,63 @@
           </wp:inline>
         </w:drawing>
       </w:r>
-      <w:r>
-        <w:rPr>
-          <w:noProof/>
-        </w:rPr>
-        <w:t xml:space="preserve"> </w:t>
-      </w:r>
+    </w:p>
+    <w:p>
+      <w:pPr>
+        <w:autoSpaceDE w:val="0"/>
+        <w:autoSpaceDN w:val="0"/>
+        <w:adjustRightInd w:val="0"/>
+        <w:spacing w:before="0" w:after="0" w:line="240" w:lineRule="auto"/>
+        <w:rPr>
+          <w:rFonts w:ascii="Consolas" w:hAnsi="Consolas" w:cs="Consolas"/>
+          <w:color w:val="000000" w:themeColor="text1"/>
+          <w:sz w:val="19"/>
+          <w:szCs w:val="19"/>
+        </w:rPr>
+      </w:pPr>
+    </w:p>
+    <w:p>
+      <w:pPr>
+        <w:pStyle w:val="ListParagraph"/>
+        <w:numPr>
+          <w:ilvl w:val="0"/>
+          <w:numId w:val="18"/>
+        </w:numPr>
+        <w:autoSpaceDE w:val="0"/>
+        <w:autoSpaceDN w:val="0"/>
+        <w:adjustRightInd w:val="0"/>
+        <w:spacing w:before="0" w:after="0" w:line="240" w:lineRule="auto"/>
+        <w:rPr>
+          <w:rFonts w:ascii="Consolas" w:hAnsi="Consolas" w:cs="Consolas"/>
+          <w:color w:val="000000" w:themeColor="text1"/>
+          <w:sz w:val="19"/>
+          <w:szCs w:val="19"/>
+        </w:rPr>
+      </w:pPr>
+      <w:r>
+        <w:rPr>
+          <w:rFonts w:ascii="Consolas" w:hAnsi="Consolas" w:cs="Consolas"/>
+          <w:color w:val="000000" w:themeColor="text1"/>
+          <w:sz w:val="19"/>
+          <w:szCs w:val="19"/>
+        </w:rPr>
+        <w:t xml:space="preserve">   </w:t>
+      </w:r>
+    </w:p>
+    <w:p>
+      <w:pPr>
+        <w:pStyle w:val="ListParagraph"/>
+        <w:autoSpaceDE w:val="0"/>
+        <w:autoSpaceDN w:val="0"/>
+        <w:adjustRightInd w:val="0"/>
+        <w:spacing w:before="0" w:after="0" w:line="240" w:lineRule="auto"/>
+        <w:rPr>
+          <w:rFonts w:ascii="Consolas" w:hAnsi="Consolas" w:cs="Consolas"/>
+          <w:color w:val="000000" w:themeColor="text1"/>
+          <w:sz w:val="19"/>
+          <w:szCs w:val="19"/>
+        </w:rPr>
+      </w:pPr>
       <w:r>
         <w:rPr>
           <w:rFonts w:ascii="Consolas" w:hAnsi="Consolas" w:cs="Consolas"/>
@@ -39375,10 +39569,10 @@
           <w:szCs w:val="19"/>
         </w:rPr>
         <w:drawing>
-          <wp:inline distT="0" distB="0" distL="0" distR="0" wp14:anchorId="7CCFAD7D" wp14:editId="26C460CF">
-            <wp:extent cx="1920240" cy="815766"/>
+          <wp:inline distT="0" distB="0" distL="0" distR="0" wp14:anchorId="037E34A0" wp14:editId="20127C8C">
+            <wp:extent cx="1436956" cy="812800"/>
             <wp:effectExtent l="0" t="0" r="0" b="0"/>
-            <wp:docPr id="21" name="Picture 21"/>
+            <wp:docPr id="19" name="Picture 19"/>
             <wp:cNvGraphicFramePr>
               <a:graphicFrameLocks xmlns:a="http://schemas.openxmlformats.org/drawingml/2006/main" noChangeAspect="1"/>
             </wp:cNvGraphicFramePr>
@@ -39398,7 +39592,7 @@
                   <pic:spPr>
                     <a:xfrm>
                       <a:off x="0" y="0"/>
-                      <a:ext cx="1934154" cy="821677"/>
+                      <a:ext cx="1443253" cy="816362"/>
                     </a:xfrm>
                     <a:prstGeom prst="rect">
                       <a:avLst/>
@@ -39418,13 +39612,17 @@
       </w:r>
       <w:r>
         <w:rPr>
+          <w:rFonts w:ascii="Consolas" w:hAnsi="Consolas" w:cs="Consolas"/>
           <w:noProof/>
+          <w:color w:val="000000" w:themeColor="text1"/>
+          <w:sz w:val="19"/>
+          <w:szCs w:val="19"/>
         </w:rPr>
         <w:drawing>
-          <wp:inline distT="0" distB="0" distL="0" distR="0" wp14:anchorId="1C211C34" wp14:editId="3F48B593">
-            <wp:extent cx="1635760" cy="1388494"/>
+          <wp:inline distT="0" distB="0" distL="0" distR="0" wp14:anchorId="7CCFAD7D" wp14:editId="26C460CF">
+            <wp:extent cx="1920240" cy="815766"/>
             <wp:effectExtent l="0" t="0" r="0" b="0"/>
-            <wp:docPr id="25" name="Picture 25"/>
+            <wp:docPr id="21" name="Picture 21"/>
             <wp:cNvGraphicFramePr>
               <a:graphicFrameLocks xmlns:a="http://schemas.openxmlformats.org/drawingml/2006/main" noChangeAspect="1"/>
             </wp:cNvGraphicFramePr>
@@ -39444,6 +39642,52 @@
                   <pic:spPr>
                     <a:xfrm>
                       <a:off x="0" y="0"/>
+                      <a:ext cx="1934154" cy="821677"/>
+                    </a:xfrm>
+                    <a:prstGeom prst="rect">
+                      <a:avLst/>
+                    </a:prstGeom>
+                  </pic:spPr>
+                </pic:pic>
+              </a:graphicData>
+            </a:graphic>
+          </wp:inline>
+        </w:drawing>
+      </w:r>
+      <w:r>
+        <w:rPr>
+          <w:noProof/>
+        </w:rPr>
+        <w:t xml:space="preserve"> </w:t>
+      </w:r>
+      <w:r>
+        <w:rPr>
+          <w:noProof/>
+        </w:rPr>
+        <w:drawing>
+          <wp:inline distT="0" distB="0" distL="0" distR="0" wp14:anchorId="1C211C34" wp14:editId="3F48B593">
+            <wp:extent cx="1635760" cy="1388494"/>
+            <wp:effectExtent l="0" t="0" r="0" b="0"/>
+            <wp:docPr id="25" name="Picture 25"/>
+            <wp:cNvGraphicFramePr>
+              <a:graphicFrameLocks xmlns:a="http://schemas.openxmlformats.org/drawingml/2006/main" noChangeAspect="1"/>
+            </wp:cNvGraphicFramePr>
+            <a:graphic xmlns:a="http://schemas.openxmlformats.org/drawingml/2006/main">
+              <a:graphicData uri="http://schemas.openxmlformats.org/drawingml/2006/picture">
+                <pic:pic xmlns:pic="http://schemas.openxmlformats.org/drawingml/2006/picture">
+                  <pic:nvPicPr>
+                    <pic:cNvPr id="1" name=""/>
+                    <pic:cNvPicPr/>
+                  </pic:nvPicPr>
+                  <pic:blipFill>
+                    <a:blip r:embed="rId63"/>
+                    <a:stretch>
+                      <a:fillRect/>
+                    </a:stretch>
+                  </pic:blipFill>
+                  <pic:spPr>
+                    <a:xfrm>
+                      <a:off x="0" y="0"/>
                       <a:ext cx="1641984" cy="1393777"/>
                     </a:xfrm>
                     <a:prstGeom prst="rect">
@@ -39991,7 +40235,7 @@
                     <pic:cNvPicPr/>
                   </pic:nvPicPr>
                   <pic:blipFill rotWithShape="1">
-                    <a:blip r:embed="rId63"/>
+                    <a:blip r:embed="rId64"/>
                     <a:srcRect t="44325" r="9773" b="14142"/>
                     <a:stretch/>
                   </pic:blipFill>
@@ -40124,7 +40368,7 @@
                     <pic:cNvPicPr/>
                   </pic:nvPicPr>
                   <pic:blipFill>
-                    <a:blip r:embed="rId64"/>
+                    <a:blip r:embed="rId65"/>
                     <a:stretch>
                       <a:fillRect/>
                     </a:stretch>
@@ -40168,7 +40412,7 @@
                     <pic:cNvPicPr/>
                   </pic:nvPicPr>
                   <pic:blipFill rotWithShape="1">
-                    <a:blip r:embed="rId65"/>
+                    <a:blip r:embed="rId66"/>
                     <a:srcRect t="-942" r="15583" b="1"/>
                     <a:stretch/>
                   </pic:blipFill>
@@ -40223,6 +40467,7 @@
           <w:color w:val="000000" w:themeColor="text1"/>
           <w:sz w:val="19"/>
           <w:szCs w:val="19"/>
+          <w:lang w:val="en-US"/>
         </w:rPr>
       </w:pPr>
       <w:r>
@@ -40267,7 +40512,27 @@
           <w:sz w:val="19"/>
           <w:szCs w:val="19"/>
         </w:rPr>
-        <w:t xml:space="preserve"> ipkMP3.dll cần được built bởi x64 platform ( quay lại bước 3 của mục 5.3 để biết rõ hơn cách cài đặt</w:t>
+        <w:t xml:space="preserve"> ipkMP3.dll cần được built bởi x64 platform </w:t>
+      </w:r>
+      <w:proofErr w:type="gramStart"/>
+      <w:r>
+        <w:rPr>
+          <w:rFonts w:ascii="Consolas" w:hAnsi="Consolas" w:cs="Consolas"/>
+          <w:color w:val="000000" w:themeColor="text1"/>
+          <w:sz w:val="19"/>
+          <w:szCs w:val="19"/>
+        </w:rPr>
+        <w:t>( quay</w:t>
+      </w:r>
+      <w:proofErr w:type="gramEnd"/>
+      <w:r>
+        <w:rPr>
+          <w:rFonts w:ascii="Consolas" w:hAnsi="Consolas" w:cs="Consolas"/>
+          <w:color w:val="000000" w:themeColor="text1"/>
+          <w:sz w:val="19"/>
+          <w:szCs w:val="19"/>
+        </w:rPr>
+        <w:t xml:space="preserve"> lại bước 3 của mục 5.3 để biết rõ hơn cách cài đặt</w:t>
       </w:r>
     </w:p>
     <w:p>
@@ -40781,7 +41046,7 @@
         </w:rPr>
         <w:t xml:space="preserve">m khảo từ </w:t>
       </w:r>
-      <w:hyperlink r:id="rId66" w:history="1">
+      <w:hyperlink r:id="rId67" w:history="1">
         <w:r>
           <w:rPr>
             <w:rStyle w:val="Hyperlink"/>
@@ -41360,7 +41625,7 @@
           <w:u w:val="none"/>
         </w:rPr>
       </w:pPr>
-      <w:hyperlink r:id="rId67" w:history="1">
+      <w:hyperlink r:id="rId68" w:history="1">
         <w:r>
           <w:rPr>
             <w:rStyle w:val="Hyperlink"/>
@@ -41475,7 +41740,7 @@
         </w:rPr>
         <w:t xml:space="preserve"> và </w:t>
       </w:r>
-      <w:hyperlink r:id="rId68" w:history="1">
+      <w:hyperlink r:id="rId69" w:history="1">
         <w:r>
           <w:rPr>
             <w:rStyle w:val="Hyperlink"/>
@@ -41524,7 +41789,7 @@
           <w:u w:val="none"/>
         </w:rPr>
       </w:pPr>
-      <w:hyperlink r:id="rId69" w:history="1">
+      <w:hyperlink r:id="rId70" w:history="1">
         <w:r>
           <w:rPr>
             <w:rStyle w:val="Hyperlink"/>
@@ -41573,7 +41838,7 @@
           <w:u w:val="none"/>
         </w:rPr>
       </w:pPr>
-      <w:hyperlink r:id="rId70" w:history="1">
+      <w:hyperlink r:id="rId71" w:history="1">
         <w:r>
           <w:rPr>
             <w:rStyle w:val="Hyperlink"/>
@@ -41656,7 +41921,7 @@
       </w:pPr>
     </w:p>
     <w:sectPr>
-      <w:footerReference w:type="default" r:id="rId71"/>
+      <w:footerReference w:type="default" r:id="rId72"/>
       <w:pgSz w:w="11909" w:h="16834" w:code="9"/>
       <w:pgMar w:top="1418" w:right="749" w:bottom="1418" w:left="1418" w:header="720" w:footer="851" w:gutter="0"/>
       <w:pgBorders w:display="firstPage">

--- a/Báo cáo đồ án/AP06TVNGAN.DAHP_LTQLHT-FileAmThanhCoiXe.docx
+++ b/Báo cáo đồ án/AP06TVNGAN.DAHP_LTQLHT-FileAmThanhCoiXe.docx
@@ -1,6 +1,6 @@
 
 <file path=word/document.xml><?xml version="1.0" encoding="utf-8"?>
-<w:document xmlns:wpc="http://schemas.microsoft.com/office/word/2010/wordprocessingCanvas" xmlns:cx="http://schemas.microsoft.com/office/drawing/2014/chartex" xmlns:cx1="http://schemas.microsoft.com/office/drawing/2015/9/8/chartex" xmlns:cx2="http://schemas.microsoft.com/office/drawing/2015/10/21/chartex" xmlns:cx3="http://schemas.microsoft.com/office/drawing/2016/5/9/chartex" xmlns:cx4="http://schemas.microsoft.com/office/drawing/2016/5/10/chartex" xmlns:cx5="http://schemas.microsoft.com/office/drawing/2016/5/11/chartex" xmlns:cx6="http://schemas.microsoft.com/office/drawing/2016/5/12/chartex" xmlns:cx7="http://schemas.microsoft.com/office/drawing/2016/5/13/chartex" xmlns:cx8="http://schemas.microsoft.com/office/drawing/2016/5/14/chartex" xmlns:mc="http://schemas.openxmlformats.org/markup-compatibility/2006" xmlns:aink="http://schemas.microsoft.com/office/drawing/2016/ink" xmlns:am3d="http://schemas.microsoft.com/office/drawing/2017/model3d" xmlns:o="urn:schemas-microsoft-com:office:office" xmlns:oel="http://schemas.microsoft.com/office/2019/extlst" xmlns:r="http://schemas.openxmlformats.org/officeDocument/2006/relationships" xmlns:m="http://schemas.openxmlformats.org/officeDocument/2006/math" xmlns:v="urn:schemas-microsoft-com:vml" xmlns:wp14="http://schemas.microsoft.com/office/word/2010/wordprocessingDrawing" xmlns:wp="http://schemas.openxmlformats.org/drawingml/2006/wordprocessingDrawing" xmlns:w10="urn:schemas-microsoft-com:office:word" xmlns:w="http://schemas.openxmlformats.org/wordprocessingml/2006/main" xmlns:w14="http://schemas.microsoft.com/office/word/2010/wordml" xmlns:w15="http://schemas.microsoft.com/office/word/2012/wordml" xmlns:w16cex="http://schemas.microsoft.com/office/word/2018/wordml/cex" xmlns:w16cid="http://schemas.microsoft.com/office/word/2016/wordml/cid" xmlns:w16="http://schemas.microsoft.com/office/word/2018/wordml" xmlns:w16sdtdh="http://schemas.microsoft.com/office/word/2020/wordml/sdtdatahash" xmlns:w16se="http://schemas.microsoft.com/office/word/2015/wordml/symex" xmlns:wpg="http://schemas.microsoft.com/office/word/2010/wordprocessingGroup" xmlns:wpi="http://schemas.microsoft.com/office/word/2010/wordprocessingInk" xmlns:wne="http://schemas.microsoft.com/office/word/2006/wordml" xmlns:wps="http://schemas.microsoft.com/office/word/2010/wordprocessingShape" mc:Ignorable="w14 w15 w16se w16cid w16 w16cex w16sdtdh wp14">
+<w:document xmlns:wpc="http://schemas.microsoft.com/office/word/2010/wordprocessingCanvas" xmlns:cx="http://schemas.microsoft.com/office/drawing/2014/chartex" xmlns:cx1="http://schemas.microsoft.com/office/drawing/2015/9/8/chartex" xmlns:cx2="http://schemas.microsoft.com/office/drawing/2015/10/21/chartex" xmlns:cx3="http://schemas.microsoft.com/office/drawing/2016/5/9/chartex" xmlns:cx4="http://schemas.microsoft.com/office/drawing/2016/5/10/chartex" xmlns:cx5="http://schemas.microsoft.com/office/drawing/2016/5/11/chartex" xmlns:cx6="http://schemas.microsoft.com/office/drawing/2016/5/12/chartex" xmlns:cx7="http://schemas.microsoft.com/office/drawing/2016/5/13/chartex" xmlns:cx8="http://schemas.microsoft.com/office/drawing/2016/5/14/chartex" xmlns:mc="http://schemas.openxmlformats.org/markup-compatibility/2006" xmlns:aink="http://schemas.microsoft.com/office/drawing/2016/ink" xmlns:am3d="http://schemas.microsoft.com/office/drawing/2017/model3d" xmlns:o="urn:schemas-microsoft-com:office:office" xmlns:oel="http://schemas.microsoft.com/office/2019/extlst" xmlns:r="http://schemas.openxmlformats.org/officeDocument/2006/relationships" xmlns:m="http://schemas.openxmlformats.org/officeDocument/2006/math" xmlns:v="urn:schemas-microsoft-com:vml" xmlns:wp14="http://schemas.microsoft.com/office/word/2010/wordprocessingDrawing" xmlns:wp="http://schemas.openxmlformats.org/drawingml/2006/wordprocessingDrawing" xmlns:w10="urn:schemas-microsoft-com:office:word" xmlns:w="http://schemas.openxmlformats.org/wordprocessingml/2006/main" xmlns:w14="http://schemas.microsoft.com/office/word/2010/wordml" xmlns:w15="http://schemas.microsoft.com/office/word/2012/wordml" xmlns:w16cex="http://schemas.microsoft.com/office/word/2018/wordml/cex" xmlns:w16cid="http://schemas.microsoft.com/office/word/2016/wordml/cid" xmlns:w16="http://schemas.microsoft.com/office/word/2018/wordml" xmlns:w16du="http://schemas.microsoft.com/office/word/2023/wordml/word16du" xmlns:w16sdtdh="http://schemas.microsoft.com/office/word/2020/wordml/sdtdatahash" xmlns:w16se="http://schemas.microsoft.com/office/word/2015/wordml/symex" xmlns:wpg="http://schemas.microsoft.com/office/word/2010/wordprocessingGroup" xmlns:wpi="http://schemas.microsoft.com/office/word/2010/wordprocessingInk" xmlns:wne="http://schemas.microsoft.com/office/word/2006/wordml" xmlns:wps="http://schemas.microsoft.com/office/word/2010/wordprocessingShape" mc:Ignorable="w14 w15 w16se w16cid w16 w16cex w16sdtdh wp14">
   <w:body>
     <w:p>
       <w:pPr>
@@ -466,9 +466,9 @@
         <w:tblLook w:val="04A0" w:firstRow="1" w:lastRow="0" w:firstColumn="1" w:lastColumn="0" w:noHBand="0" w:noVBand="1"/>
       </w:tblPr>
       <w:tblGrid>
-        <w:gridCol w:w="2118"/>
+        <w:gridCol w:w="2235"/>
         <w:gridCol w:w="303"/>
-        <w:gridCol w:w="5190"/>
+        <w:gridCol w:w="5093"/>
       </w:tblGrid>
       <w:tr>
         <w:trPr>
@@ -476,7 +476,7 @@
         </w:trPr>
         <w:tc>
           <w:tcPr>
-            <w:tcW w:w="2118" w:type="dxa"/>
+            <w:tcW w:w="2235" w:type="dxa"/>
             <w:shd w:val="clear" w:color="auto" w:fill="auto"/>
           </w:tcPr>
           <w:p>
@@ -502,7 +502,7 @@
         </w:tc>
         <w:tc>
           <w:tcPr>
-            <w:tcW w:w="266" w:type="dxa"/>
+            <w:tcW w:w="283" w:type="dxa"/>
             <w:shd w:val="clear" w:color="auto" w:fill="auto"/>
           </w:tcPr>
           <w:p>
@@ -528,7 +528,7 @@
         </w:tc>
         <w:tc>
           <w:tcPr>
-            <w:tcW w:w="5190" w:type="dxa"/>
+            <w:tcW w:w="5093" w:type="dxa"/>
             <w:shd w:val="clear" w:color="auto" w:fill="auto"/>
           </w:tcPr>
           <w:p>
@@ -559,7 +559,7 @@
         </w:trPr>
         <w:tc>
           <w:tcPr>
-            <w:tcW w:w="2118" w:type="dxa"/>
+            <w:tcW w:w="2235" w:type="dxa"/>
             <w:shd w:val="clear" w:color="auto" w:fill="auto"/>
           </w:tcPr>
           <w:p>
@@ -585,7 +585,7 @@
         </w:tc>
         <w:tc>
           <w:tcPr>
-            <w:tcW w:w="266" w:type="dxa"/>
+            <w:tcW w:w="283" w:type="dxa"/>
             <w:shd w:val="clear" w:color="auto" w:fill="auto"/>
           </w:tcPr>
           <w:p>
@@ -611,7 +611,7 @@
         </w:tc>
         <w:tc>
           <w:tcPr>
-            <w:tcW w:w="5190" w:type="dxa"/>
+            <w:tcW w:w="5093" w:type="dxa"/>
             <w:shd w:val="clear" w:color="auto" w:fill="auto"/>
           </w:tcPr>
           <w:p>
@@ -642,7 +642,7 @@
         </w:trPr>
         <w:tc>
           <w:tcPr>
-            <w:tcW w:w="2118" w:type="dxa"/>
+            <w:tcW w:w="2235" w:type="dxa"/>
             <w:shd w:val="clear" w:color="auto" w:fill="auto"/>
           </w:tcPr>
           <w:p>
@@ -668,7 +668,7 @@
         </w:tc>
         <w:tc>
           <w:tcPr>
-            <w:tcW w:w="266" w:type="dxa"/>
+            <w:tcW w:w="283" w:type="dxa"/>
             <w:shd w:val="clear" w:color="auto" w:fill="auto"/>
           </w:tcPr>
           <w:p>
@@ -694,7 +694,7 @@
         </w:tc>
         <w:tc>
           <w:tcPr>
-            <w:tcW w:w="5190" w:type="dxa"/>
+            <w:tcW w:w="5093" w:type="dxa"/>
             <w:shd w:val="clear" w:color="auto" w:fill="auto"/>
           </w:tcPr>
           <w:p>
@@ -725,7 +725,7 @@
         </w:trPr>
         <w:tc>
           <w:tcPr>
-            <w:tcW w:w="2118" w:type="dxa"/>
+            <w:tcW w:w="2235" w:type="dxa"/>
             <w:shd w:val="clear" w:color="auto" w:fill="auto"/>
           </w:tcPr>
           <w:p>
@@ -751,7 +751,7 @@
         </w:tc>
         <w:tc>
           <w:tcPr>
-            <w:tcW w:w="266" w:type="dxa"/>
+            <w:tcW w:w="283" w:type="dxa"/>
             <w:shd w:val="clear" w:color="auto" w:fill="auto"/>
           </w:tcPr>
           <w:p>
@@ -777,7 +777,7 @@
         </w:tc>
         <w:tc>
           <w:tcPr>
-            <w:tcW w:w="5190" w:type="dxa"/>
+            <w:tcW w:w="5093" w:type="dxa"/>
             <w:shd w:val="clear" w:color="auto" w:fill="auto"/>
           </w:tcPr>
           <w:p>
@@ -835,7 +835,7 @@
         </w:trPr>
         <w:tc>
           <w:tcPr>
-            <w:tcW w:w="2118" w:type="dxa"/>
+            <w:tcW w:w="2235" w:type="dxa"/>
             <w:shd w:val="clear" w:color="auto" w:fill="auto"/>
           </w:tcPr>
           <w:p>
@@ -862,7 +862,7 @@
         </w:tc>
         <w:tc>
           <w:tcPr>
-            <w:tcW w:w="266" w:type="dxa"/>
+            <w:tcW w:w="283" w:type="dxa"/>
             <w:shd w:val="clear" w:color="auto" w:fill="auto"/>
           </w:tcPr>
           <w:p>
@@ -888,7 +888,7 @@
         </w:tc>
         <w:tc>
           <w:tcPr>
-            <w:tcW w:w="5190" w:type="dxa"/>
+            <w:tcW w:w="5093" w:type="dxa"/>
             <w:shd w:val="clear" w:color="auto" w:fill="auto"/>
           </w:tcPr>
           <w:p>
@@ -1811,6 +1811,7 @@
           <w:b/>
           <w:sz w:val="23"/>
           <w:szCs w:val="25"/>
+          <w:lang w:val="en-US"/>
         </w:rPr>
       </w:pPr>
       <w:r>
@@ -1891,7 +1892,6 @@
           <w:color w:val="000000" w:themeColor="text1"/>
           <w:sz w:val="23"/>
           <w:szCs w:val="25"/>
-          <w:highlight w:val="yellow"/>
         </w:rPr>
         <w:t>AP06TVNGAN</w:t>
       </w:r>
@@ -2057,7 +2057,7 @@
             <v:stroke joinstyle="miter"/>
             <v:path gradientshapeok="t" o:connecttype="rect"/>
           </v:shapetype>
-          <v:shape id="Text Box 2" o:spid="_x0000_s2072" type="#_x0000_t202" style="position:absolute;margin-left:169.1pt;margin-top:10.25pt;width:289.35pt;height:120.3pt;z-index:251665408;visibility:visible;mso-height-percent:200;mso-wrap-distance-left:9pt;mso-wrap-distance-top:3.6pt;mso-wrap-distance-right:9pt;mso-wrap-distance-bottom:3.6pt;mso-position-horizontal-relative:text;mso-position-vertical-relative:text;mso-height-percent:200;mso-width-relative:margin;mso-height-relative:margin;v-text-anchor:top" stroked="f">
+          <v:shape id="Text Box 2" o:spid="_x0000_s2072" type="#_x0000_t202" style="position:absolute;margin-left:169.1pt;margin-top:10.25pt;width:289.35pt;height:120.3pt;z-index:251665408;visibility:visible;mso-height-percent:200;mso-wrap-distance-top:3.6pt;mso-wrap-distance-bottom:3.6pt;mso-height-percent:200;mso-width-relative:margin;mso-height-relative:margin" stroked="f">
             <v:textbox style="mso-fit-shape-to-text:t">
               <w:txbxContent>
                 <w:p>
@@ -11909,7 +11909,7 @@
           <w:lang w:val="en-US"/>
         </w:rPr>
         <w:pict w14:anchorId="27192244">
-          <v:rect id="Rectangle 36" o:spid="_x0000_s2073" style="width:24pt;height:24pt;visibility:visible;mso-wrap-style:square;mso-left-percent:-10001;mso-top-percent:-10001;mso-position-horizontal:absolute;mso-position-horizontal-relative:char;mso-position-vertical:absolute;mso-position-vertical-relative:line;mso-left-percent:-10001;mso-top-percent:-10001;v-text-anchor:top" filled="f" stroked="f">
+          <v:rect id="Rectangle 36" o:spid="_x0000_s2073" style="width:24pt;height:24pt;visibility:visible;mso-position-horizontal-relative:char;mso-position-vertical-relative:line" filled="f" stroked="f">
             <o:lock v:ext="edit" aspectratio="t"/>
             <w10:anchorlock/>
           </v:rect>
@@ -17017,7 +17017,7 @@
           <w:lang w:val="en-US"/>
         </w:rPr>
         <w:pict w14:anchorId="2FF22F62">
-          <v:rect id="Ink 18" o:spid="_x0000_s2069" style="position:absolute;left:0;text-align:left;margin-left:-10pt;margin-top:-80.15pt;width:72.5pt;height:72.5pt;z-index:251661312;visibility:visible;mso-wrap-style:square;mso-width-percent:0;mso-height-percent:0;mso-wrap-distance-left:9pt;mso-wrap-distance-top:0;mso-wrap-distance-right:9pt;mso-wrap-distance-bottom:0;mso-position-horizontal:absolute;mso-position-horizontal-relative:text;mso-position-vertical:absolute;mso-position-vertical-relative:text;mso-width-percent:0;mso-height-percent:0;mso-width-relative:page;mso-height-relative:page" filled="f" strokeweight=".5mm">
+          <v:rect id="Ink 18" o:spid="_x0000_s2069" style="position:absolute;left:0;text-align:left;margin-left:-10pt;margin-top:-80.15pt;width:72.5pt;height:72.5pt;z-index:251661312;visibility:visible;mso-position-horizontal-relative:text;mso-position-vertical-relative:text" filled="f" strokeweight=".5mm">
             <v:stroke endcap="round"/>
             <v:path shadowok="f" o:extrusionok="f" fillok="f" insetpenok="f"/>
             <o:lock v:ext="edit" rotation="t" aspectratio="t" verticies="t" text="t" shapetype="t"/>
@@ -41939,7 +41939,7 @@
 </file>
 
 <file path=word/endnotes.xml><?xml version="1.0" encoding="utf-8"?>
-<w:endnotes xmlns:wpc="http://schemas.microsoft.com/office/word/2010/wordprocessingCanvas" xmlns:cx="http://schemas.microsoft.com/office/drawing/2014/chartex" xmlns:cx1="http://schemas.microsoft.com/office/drawing/2015/9/8/chartex" xmlns:cx2="http://schemas.microsoft.com/office/drawing/2015/10/21/chartex" xmlns:cx3="http://schemas.microsoft.com/office/drawing/2016/5/9/chartex" xmlns:cx4="http://schemas.microsoft.com/office/drawing/2016/5/10/chartex" xmlns:cx5="http://schemas.microsoft.com/office/drawing/2016/5/11/chartex" xmlns:cx6="http://schemas.microsoft.com/office/drawing/2016/5/12/chartex" xmlns:cx7="http://schemas.microsoft.com/office/drawing/2016/5/13/chartex" xmlns:cx8="http://schemas.microsoft.com/office/drawing/2016/5/14/chartex" xmlns:mc="http://schemas.openxmlformats.org/markup-compatibility/2006" xmlns:aink="http://schemas.microsoft.com/office/drawing/2016/ink" xmlns:am3d="http://schemas.microsoft.com/office/drawing/2017/model3d" xmlns:o="urn:schemas-microsoft-com:office:office" xmlns:oel="http://schemas.microsoft.com/office/2019/extlst" xmlns:r="http://schemas.openxmlformats.org/officeDocument/2006/relationships" xmlns:m="http://schemas.openxmlformats.org/officeDocument/2006/math" xmlns:v="urn:schemas-microsoft-com:vml" xmlns:wp14="http://schemas.microsoft.com/office/word/2010/wordprocessingDrawing" xmlns:wp="http://schemas.openxmlformats.org/drawingml/2006/wordprocessingDrawing" xmlns:w10="urn:schemas-microsoft-com:office:word" xmlns:w="http://schemas.openxmlformats.org/wordprocessingml/2006/main" xmlns:w14="http://schemas.microsoft.com/office/word/2010/wordml" xmlns:w15="http://schemas.microsoft.com/office/word/2012/wordml" xmlns:w16cex="http://schemas.microsoft.com/office/word/2018/wordml/cex" xmlns:w16cid="http://schemas.microsoft.com/office/word/2016/wordml/cid" xmlns:w16="http://schemas.microsoft.com/office/word/2018/wordml" xmlns:w16sdtdh="http://schemas.microsoft.com/office/word/2020/wordml/sdtdatahash" xmlns:w16se="http://schemas.microsoft.com/office/word/2015/wordml/symex" xmlns:wpg="http://schemas.microsoft.com/office/word/2010/wordprocessingGroup" xmlns:wpi="http://schemas.microsoft.com/office/word/2010/wordprocessingInk" xmlns:wne="http://schemas.microsoft.com/office/word/2006/wordml" xmlns:wps="http://schemas.microsoft.com/office/word/2010/wordprocessingShape" mc:Ignorable="w14 w15 w16se w16cid w16 w16cex w16sdtdh wp14">
+<w:endnotes xmlns:wpc="http://schemas.microsoft.com/office/word/2010/wordprocessingCanvas" xmlns:cx="http://schemas.microsoft.com/office/drawing/2014/chartex" xmlns:cx1="http://schemas.microsoft.com/office/drawing/2015/9/8/chartex" xmlns:cx2="http://schemas.microsoft.com/office/drawing/2015/10/21/chartex" xmlns:cx3="http://schemas.microsoft.com/office/drawing/2016/5/9/chartex" xmlns:cx4="http://schemas.microsoft.com/office/drawing/2016/5/10/chartex" xmlns:cx5="http://schemas.microsoft.com/office/drawing/2016/5/11/chartex" xmlns:cx6="http://schemas.microsoft.com/office/drawing/2016/5/12/chartex" xmlns:cx7="http://schemas.microsoft.com/office/drawing/2016/5/13/chartex" xmlns:cx8="http://schemas.microsoft.com/office/drawing/2016/5/14/chartex" xmlns:mc="http://schemas.openxmlformats.org/markup-compatibility/2006" xmlns:aink="http://schemas.microsoft.com/office/drawing/2016/ink" xmlns:am3d="http://schemas.microsoft.com/office/drawing/2017/model3d" xmlns:o="urn:schemas-microsoft-com:office:office" xmlns:oel="http://schemas.microsoft.com/office/2019/extlst" xmlns:r="http://schemas.openxmlformats.org/officeDocument/2006/relationships" xmlns:m="http://schemas.openxmlformats.org/officeDocument/2006/math" xmlns:v="urn:schemas-microsoft-com:vml" xmlns:wp14="http://schemas.microsoft.com/office/word/2010/wordprocessingDrawing" xmlns:wp="http://schemas.openxmlformats.org/drawingml/2006/wordprocessingDrawing" xmlns:w10="urn:schemas-microsoft-com:office:word" xmlns:w="http://schemas.openxmlformats.org/wordprocessingml/2006/main" xmlns:w14="http://schemas.microsoft.com/office/word/2010/wordml" xmlns:w15="http://schemas.microsoft.com/office/word/2012/wordml" xmlns:w16cex="http://schemas.microsoft.com/office/word/2018/wordml/cex" xmlns:w16cid="http://schemas.microsoft.com/office/word/2016/wordml/cid" xmlns:w16="http://schemas.microsoft.com/office/word/2018/wordml" xmlns:w16du="http://schemas.microsoft.com/office/word/2023/wordml/word16du" xmlns:w16sdtdh="http://schemas.microsoft.com/office/word/2020/wordml/sdtdatahash" xmlns:w16se="http://schemas.microsoft.com/office/word/2015/wordml/symex" xmlns:wpg="http://schemas.microsoft.com/office/word/2010/wordprocessingGroup" xmlns:wpi="http://schemas.microsoft.com/office/word/2010/wordprocessingInk" xmlns:wne="http://schemas.microsoft.com/office/word/2006/wordml" xmlns:wps="http://schemas.microsoft.com/office/word/2010/wordprocessingShape" mc:Ignorable="w14 w15 w16se w16cid w16 w16cex w16sdtdh wp14">
   <w:endnote w:type="separator" w:id="-1">
     <w:p>
       <w:pPr>
@@ -41964,7 +41964,7 @@
 </file>
 
 <file path=word/footer1.xml><?xml version="1.0" encoding="utf-8"?>
-<w:ftr xmlns:wpc="http://schemas.microsoft.com/office/word/2010/wordprocessingCanvas" xmlns:cx="http://schemas.microsoft.com/office/drawing/2014/chartex" xmlns:cx1="http://schemas.microsoft.com/office/drawing/2015/9/8/chartex" xmlns:cx2="http://schemas.microsoft.com/office/drawing/2015/10/21/chartex" xmlns:cx3="http://schemas.microsoft.com/office/drawing/2016/5/9/chartex" xmlns:cx4="http://schemas.microsoft.com/office/drawing/2016/5/10/chartex" xmlns:cx5="http://schemas.microsoft.com/office/drawing/2016/5/11/chartex" xmlns:cx6="http://schemas.microsoft.com/office/drawing/2016/5/12/chartex" xmlns:cx7="http://schemas.microsoft.com/office/drawing/2016/5/13/chartex" xmlns:cx8="http://schemas.microsoft.com/office/drawing/2016/5/14/chartex" xmlns:mc="http://schemas.openxmlformats.org/markup-compatibility/2006" xmlns:aink="http://schemas.microsoft.com/office/drawing/2016/ink" xmlns:am3d="http://schemas.microsoft.com/office/drawing/2017/model3d" xmlns:o="urn:schemas-microsoft-com:office:office" xmlns:oel="http://schemas.microsoft.com/office/2019/extlst" xmlns:r="http://schemas.openxmlformats.org/officeDocument/2006/relationships" xmlns:m="http://schemas.openxmlformats.org/officeDocument/2006/math" xmlns:v="urn:schemas-microsoft-com:vml" xmlns:wp14="http://schemas.microsoft.com/office/word/2010/wordprocessingDrawing" xmlns:wp="http://schemas.openxmlformats.org/drawingml/2006/wordprocessingDrawing" xmlns:w10="urn:schemas-microsoft-com:office:word" xmlns:w="http://schemas.openxmlformats.org/wordprocessingml/2006/main" xmlns:w14="http://schemas.microsoft.com/office/word/2010/wordml" xmlns:w15="http://schemas.microsoft.com/office/word/2012/wordml" xmlns:w16cex="http://schemas.microsoft.com/office/word/2018/wordml/cex" xmlns:w16cid="http://schemas.microsoft.com/office/word/2016/wordml/cid" xmlns:w16="http://schemas.microsoft.com/office/word/2018/wordml" xmlns:w16sdtdh="http://schemas.microsoft.com/office/word/2020/wordml/sdtdatahash" xmlns:w16se="http://schemas.microsoft.com/office/word/2015/wordml/symex" xmlns:wpg="http://schemas.microsoft.com/office/word/2010/wordprocessingGroup" xmlns:wpi="http://schemas.microsoft.com/office/word/2010/wordprocessingInk" xmlns:wne="http://schemas.microsoft.com/office/word/2006/wordml" xmlns:wps="http://schemas.microsoft.com/office/word/2010/wordprocessingShape" mc:Ignorable="w14 w15 w16se w16cid w16 w16cex w16sdtdh wp14">
+<w:ftr xmlns:wpc="http://schemas.microsoft.com/office/word/2010/wordprocessingCanvas" xmlns:cx="http://schemas.microsoft.com/office/drawing/2014/chartex" xmlns:cx1="http://schemas.microsoft.com/office/drawing/2015/9/8/chartex" xmlns:cx2="http://schemas.microsoft.com/office/drawing/2015/10/21/chartex" xmlns:cx3="http://schemas.microsoft.com/office/drawing/2016/5/9/chartex" xmlns:cx4="http://schemas.microsoft.com/office/drawing/2016/5/10/chartex" xmlns:cx5="http://schemas.microsoft.com/office/drawing/2016/5/11/chartex" xmlns:cx6="http://schemas.microsoft.com/office/drawing/2016/5/12/chartex" xmlns:cx7="http://schemas.microsoft.com/office/drawing/2016/5/13/chartex" xmlns:cx8="http://schemas.microsoft.com/office/drawing/2016/5/14/chartex" xmlns:mc="http://schemas.openxmlformats.org/markup-compatibility/2006" xmlns:aink="http://schemas.microsoft.com/office/drawing/2016/ink" xmlns:am3d="http://schemas.microsoft.com/office/drawing/2017/model3d" xmlns:o="urn:schemas-microsoft-com:office:office" xmlns:oel="http://schemas.microsoft.com/office/2019/extlst" xmlns:r="http://schemas.openxmlformats.org/officeDocument/2006/relationships" xmlns:m="http://schemas.openxmlformats.org/officeDocument/2006/math" xmlns:v="urn:schemas-microsoft-com:vml" xmlns:wp14="http://schemas.microsoft.com/office/word/2010/wordprocessingDrawing" xmlns:wp="http://schemas.openxmlformats.org/drawingml/2006/wordprocessingDrawing" xmlns:w10="urn:schemas-microsoft-com:office:word" xmlns:w="http://schemas.openxmlformats.org/wordprocessingml/2006/main" xmlns:w14="http://schemas.microsoft.com/office/word/2010/wordml" xmlns:w15="http://schemas.microsoft.com/office/word/2012/wordml" xmlns:w16cex="http://schemas.microsoft.com/office/word/2018/wordml/cex" xmlns:w16cid="http://schemas.microsoft.com/office/word/2016/wordml/cid" xmlns:w16="http://schemas.microsoft.com/office/word/2018/wordml" xmlns:w16du="http://schemas.microsoft.com/office/word/2023/wordml/word16du" xmlns:w16sdtdh="http://schemas.microsoft.com/office/word/2020/wordml/sdtdatahash" xmlns:w16se="http://schemas.microsoft.com/office/word/2015/wordml/symex" xmlns:wpg="http://schemas.microsoft.com/office/word/2010/wordprocessingGroup" xmlns:wpi="http://schemas.microsoft.com/office/word/2010/wordprocessingInk" xmlns:wne="http://schemas.microsoft.com/office/word/2006/wordml" xmlns:wps="http://schemas.microsoft.com/office/word/2010/wordprocessingShape" mc:Ignorable="w14 w15 w16se w16cid w16 w16cex w16sdtdh wp14">
   <w:p>
     <w:pPr>
       <w:pStyle w:val="Footer"/>
@@ -42029,7 +42029,7 @@
 </file>
 
 <file path=word/footnotes.xml><?xml version="1.0" encoding="utf-8"?>
-<w:footnotes xmlns:wpc="http://schemas.microsoft.com/office/word/2010/wordprocessingCanvas" xmlns:cx="http://schemas.microsoft.com/office/drawing/2014/chartex" xmlns:cx1="http://schemas.microsoft.com/office/drawing/2015/9/8/chartex" xmlns:cx2="http://schemas.microsoft.com/office/drawing/2015/10/21/chartex" xmlns:cx3="http://schemas.microsoft.com/office/drawing/2016/5/9/chartex" xmlns:cx4="http://schemas.microsoft.com/office/drawing/2016/5/10/chartex" xmlns:cx5="http://schemas.microsoft.com/office/drawing/2016/5/11/chartex" xmlns:cx6="http://schemas.microsoft.com/office/drawing/2016/5/12/chartex" xmlns:cx7="http://schemas.microsoft.com/office/drawing/2016/5/13/chartex" xmlns:cx8="http://schemas.microsoft.com/office/drawing/2016/5/14/chartex" xmlns:mc="http://schemas.openxmlformats.org/markup-compatibility/2006" xmlns:aink="http://schemas.microsoft.com/office/drawing/2016/ink" xmlns:am3d="http://schemas.microsoft.com/office/drawing/2017/model3d" xmlns:o="urn:schemas-microsoft-com:office:office" xmlns:oel="http://schemas.microsoft.com/office/2019/extlst" xmlns:r="http://schemas.openxmlformats.org/officeDocument/2006/relationships" xmlns:m="http://schemas.openxmlformats.org/officeDocument/2006/math" xmlns:v="urn:schemas-microsoft-com:vml" xmlns:wp14="http://schemas.microsoft.com/office/word/2010/wordprocessingDrawing" xmlns:wp="http://schemas.openxmlformats.org/drawingml/2006/wordprocessingDrawing" xmlns:w10="urn:schemas-microsoft-com:office:word" xmlns:w="http://schemas.openxmlformats.org/wordprocessingml/2006/main" xmlns:w14="http://schemas.microsoft.com/office/word/2010/wordml" xmlns:w15="http://schemas.microsoft.com/office/word/2012/wordml" xmlns:w16cex="http://schemas.microsoft.com/office/word/2018/wordml/cex" xmlns:w16cid="http://schemas.microsoft.com/office/word/2016/wordml/cid" xmlns:w16="http://schemas.microsoft.com/office/word/2018/wordml" xmlns:w16sdtdh="http://schemas.microsoft.com/office/word/2020/wordml/sdtdatahash" xmlns:w16se="http://schemas.microsoft.com/office/word/2015/wordml/symex" xmlns:wpg="http://schemas.microsoft.com/office/word/2010/wordprocessingGroup" xmlns:wpi="http://schemas.microsoft.com/office/word/2010/wordprocessingInk" xmlns:wne="http://schemas.microsoft.com/office/word/2006/wordml" xmlns:wps="http://schemas.microsoft.com/office/word/2010/wordprocessingShape" mc:Ignorable="w14 w15 w16se w16cid w16 w16cex w16sdtdh wp14">
+<w:footnotes xmlns:wpc="http://schemas.microsoft.com/office/word/2010/wordprocessingCanvas" xmlns:cx="http://schemas.microsoft.com/office/drawing/2014/chartex" xmlns:cx1="http://schemas.microsoft.com/office/drawing/2015/9/8/chartex" xmlns:cx2="http://schemas.microsoft.com/office/drawing/2015/10/21/chartex" xmlns:cx3="http://schemas.microsoft.com/office/drawing/2016/5/9/chartex" xmlns:cx4="http://schemas.microsoft.com/office/drawing/2016/5/10/chartex" xmlns:cx5="http://schemas.microsoft.com/office/drawing/2016/5/11/chartex" xmlns:cx6="http://schemas.microsoft.com/office/drawing/2016/5/12/chartex" xmlns:cx7="http://schemas.microsoft.com/office/drawing/2016/5/13/chartex" xmlns:cx8="http://schemas.microsoft.com/office/drawing/2016/5/14/chartex" xmlns:mc="http://schemas.openxmlformats.org/markup-compatibility/2006" xmlns:aink="http://schemas.microsoft.com/office/drawing/2016/ink" xmlns:am3d="http://schemas.microsoft.com/office/drawing/2017/model3d" xmlns:o="urn:schemas-microsoft-com:office:office" xmlns:oel="http://schemas.microsoft.com/office/2019/extlst" xmlns:r="http://schemas.openxmlformats.org/officeDocument/2006/relationships" xmlns:m="http://schemas.openxmlformats.org/officeDocument/2006/math" xmlns:v="urn:schemas-microsoft-com:vml" xmlns:wp14="http://schemas.microsoft.com/office/word/2010/wordprocessingDrawing" xmlns:wp="http://schemas.openxmlformats.org/drawingml/2006/wordprocessingDrawing" xmlns:w10="urn:schemas-microsoft-com:office:word" xmlns:w="http://schemas.openxmlformats.org/wordprocessingml/2006/main" xmlns:w14="http://schemas.microsoft.com/office/word/2010/wordml" xmlns:w15="http://schemas.microsoft.com/office/word/2012/wordml" xmlns:w16cex="http://schemas.microsoft.com/office/word/2018/wordml/cex" xmlns:w16cid="http://schemas.microsoft.com/office/word/2016/wordml/cid" xmlns:w16="http://schemas.microsoft.com/office/word/2018/wordml" xmlns:w16du="http://schemas.microsoft.com/office/word/2023/wordml/word16du" xmlns:w16sdtdh="http://schemas.microsoft.com/office/word/2020/wordml/sdtdatahash" xmlns:w16se="http://schemas.microsoft.com/office/word/2015/wordml/symex" xmlns:wpg="http://schemas.microsoft.com/office/word/2010/wordprocessingGroup" xmlns:wpi="http://schemas.microsoft.com/office/word/2010/wordprocessingInk" xmlns:wne="http://schemas.microsoft.com/office/word/2006/wordml" xmlns:wps="http://schemas.microsoft.com/office/word/2010/wordprocessingShape" mc:Ignorable="w14 w15 w16se w16cid w16 w16cex w16sdtdh wp14">
   <w:footnote w:type="separator" w:id="-1">
     <w:p>
       <w:pPr>
@@ -42054,7 +42054,7 @@
 </file>
 
 <file path=word/numbering.xml><?xml version="1.0" encoding="utf-8"?>
-<w:numbering xmlns:wpc="http://schemas.microsoft.com/office/word/2010/wordprocessingCanvas" xmlns:cx="http://schemas.microsoft.com/office/drawing/2014/chartex" xmlns:cx1="http://schemas.microsoft.com/office/drawing/2015/9/8/chartex" xmlns:cx2="http://schemas.microsoft.com/office/drawing/2015/10/21/chartex" xmlns:cx3="http://schemas.microsoft.com/office/drawing/2016/5/9/chartex" xmlns:cx4="http://schemas.microsoft.com/office/drawing/2016/5/10/chartex" xmlns:cx5="http://schemas.microsoft.com/office/drawing/2016/5/11/chartex" xmlns:cx6="http://schemas.microsoft.com/office/drawing/2016/5/12/chartex" xmlns:cx7="http://schemas.microsoft.com/office/drawing/2016/5/13/chartex" xmlns:cx8="http://schemas.microsoft.com/office/drawing/2016/5/14/chartex" xmlns:mc="http://schemas.openxmlformats.org/markup-compatibility/2006" xmlns:aink="http://schemas.microsoft.com/office/drawing/2016/ink" xmlns:am3d="http://schemas.microsoft.com/office/drawing/2017/model3d" xmlns:o="urn:schemas-microsoft-com:office:office" xmlns:oel="http://schemas.microsoft.com/office/2019/extlst" xmlns:r="http://schemas.openxmlformats.org/officeDocument/2006/relationships" xmlns:m="http://schemas.openxmlformats.org/officeDocument/2006/math" xmlns:v="urn:schemas-microsoft-com:vml" xmlns:wp14="http://schemas.microsoft.com/office/word/2010/wordprocessingDrawing" xmlns:wp="http://schemas.openxmlformats.org/drawingml/2006/wordprocessingDrawing" xmlns:w10="urn:schemas-microsoft-com:office:word" xmlns:w="http://schemas.openxmlformats.org/wordprocessingml/2006/main" xmlns:w14="http://schemas.microsoft.com/office/word/2010/wordml" xmlns:w15="http://schemas.microsoft.com/office/word/2012/wordml" xmlns:w16cex="http://schemas.microsoft.com/office/word/2018/wordml/cex" xmlns:w16cid="http://schemas.microsoft.com/office/word/2016/wordml/cid" xmlns:w16="http://schemas.microsoft.com/office/word/2018/wordml" xmlns:w16sdtdh="http://schemas.microsoft.com/office/word/2020/wordml/sdtdatahash" xmlns:w16se="http://schemas.microsoft.com/office/word/2015/wordml/symex" xmlns:wpg="http://schemas.microsoft.com/office/word/2010/wordprocessingGroup" xmlns:wpi="http://schemas.microsoft.com/office/word/2010/wordprocessingInk" xmlns:wne="http://schemas.microsoft.com/office/word/2006/wordml" xmlns:wps="http://schemas.microsoft.com/office/word/2010/wordprocessingShape" mc:Ignorable="w14 w15 w16se w16cid w16 w16cex w16sdtdh wp14">
+<w:numbering xmlns:wpc="http://schemas.microsoft.com/office/word/2010/wordprocessingCanvas" xmlns:cx="http://schemas.microsoft.com/office/drawing/2014/chartex" xmlns:cx1="http://schemas.microsoft.com/office/drawing/2015/9/8/chartex" xmlns:cx2="http://schemas.microsoft.com/office/drawing/2015/10/21/chartex" xmlns:cx3="http://schemas.microsoft.com/office/drawing/2016/5/9/chartex" xmlns:cx4="http://schemas.microsoft.com/office/drawing/2016/5/10/chartex" xmlns:cx5="http://schemas.microsoft.com/office/drawing/2016/5/11/chartex" xmlns:cx6="http://schemas.microsoft.com/office/drawing/2016/5/12/chartex" xmlns:cx7="http://schemas.microsoft.com/office/drawing/2016/5/13/chartex" xmlns:cx8="http://schemas.microsoft.com/office/drawing/2016/5/14/chartex" xmlns:mc="http://schemas.openxmlformats.org/markup-compatibility/2006" xmlns:aink="http://schemas.microsoft.com/office/drawing/2016/ink" xmlns:am3d="http://schemas.microsoft.com/office/drawing/2017/model3d" xmlns:o="urn:schemas-microsoft-com:office:office" xmlns:oel="http://schemas.microsoft.com/office/2019/extlst" xmlns:r="http://schemas.openxmlformats.org/officeDocument/2006/relationships" xmlns:m="http://schemas.openxmlformats.org/officeDocument/2006/math" xmlns:v="urn:schemas-microsoft-com:vml" xmlns:wp14="http://schemas.microsoft.com/office/word/2010/wordprocessingDrawing" xmlns:wp="http://schemas.openxmlformats.org/drawingml/2006/wordprocessingDrawing" xmlns:w10="urn:schemas-microsoft-com:office:word" xmlns:w="http://schemas.openxmlformats.org/wordprocessingml/2006/main" xmlns:w14="http://schemas.microsoft.com/office/word/2010/wordml" xmlns:w15="http://schemas.microsoft.com/office/word/2012/wordml" xmlns:w16cex="http://schemas.microsoft.com/office/word/2018/wordml/cex" xmlns:w16cid="http://schemas.microsoft.com/office/word/2016/wordml/cid" xmlns:w16="http://schemas.microsoft.com/office/word/2018/wordml" xmlns:w16du="http://schemas.microsoft.com/office/word/2023/wordml/word16du" xmlns:w16sdtdh="http://schemas.microsoft.com/office/word/2020/wordml/sdtdatahash" xmlns:w16se="http://schemas.microsoft.com/office/word/2015/wordml/symex" xmlns:wpg="http://schemas.microsoft.com/office/word/2010/wordprocessingGroup" xmlns:wpi="http://schemas.microsoft.com/office/word/2010/wordprocessingInk" xmlns:wne="http://schemas.microsoft.com/office/word/2006/wordml" xmlns:wps="http://schemas.microsoft.com/office/word/2010/wordprocessingShape" mc:Ignorable="w14 w15 w16se w16cid w16 w16cex w16sdtdh wp14">
   <w:abstractNum w:abstractNumId="0" w15:restartNumberingAfterBreak="0">
     <w:nsid w:val="006544E3"/>
     <w:multiLevelType w:val="hybridMultilevel"/>
